--- a/relacyjna_bd/sprawozdanie/sprawozdanie_relacyjna_bd.docx
+++ b/relacyjna_bd/sprawozdanie/sprawozdanie_relacyjna_bd.docx
@@ -110,9 +110,204 @@
       </w:r>
     </w:p>
     <w:p>
+      <w:pPr>
+        <w:pStyle w:val="Akapitzlist"/>
+        <w:numPr>
+          <w:ilvl w:val="0"/>
+          <w:numId w:val="2"/>
+        </w:numPr>
+        <w:rPr>
+          <w:u w:val="single"/>
+        </w:rPr>
+      </w:pPr>
+      <w:r>
+        <w:rPr>
+          <w:u w:val="single"/>
+        </w:rPr>
+        <w:t>Fragment</w:t>
+      </w:r>
+      <w:r>
+        <w:rPr>
+          <w:u w:val="single"/>
+        </w:rPr>
+        <w:t>acja</w:t>
+      </w:r>
+    </w:p>
+    <w:p>
+      <w:pPr>
+        <w:jc w:val="both"/>
+        <w:rPr>
+          <w:u w:val="single"/>
+        </w:rPr>
+      </w:pPr>
+      <w:r>
+        <w:t xml:space="preserve">Zostanie zastosowana </w:t>
+      </w:r>
+      <w:r>
+        <w:rPr>
+          <w:b/>
+        </w:rPr>
+        <w:t>fragmentacja</w:t>
+      </w:r>
+      <w:r>
+        <w:t xml:space="preserve"> </w:t>
+      </w:r>
+      <w:r>
+        <w:rPr>
+          <w:b/>
+        </w:rPr>
+        <w:t>pozioma</w:t>
+      </w:r>
+      <w:r>
+        <w:t xml:space="preserve">. Zakres tematyczny bazy pozwala na rozdzielenie danych na dwie części. Pierwsza część będzie zawierała </w:t>
+      </w:r>
+      <w:r>
+        <w:t>zespoły o id mniejszym niż 200 oraz powiązane z nią inne tabele. Druga część</w:t>
+      </w:r>
+      <w:r>
+        <w:t xml:space="preserve"> będzie zawierała dane </w:t>
+      </w:r>
+      <w:r>
+        <w:t xml:space="preserve">dotyczące zespołów o id równym 200 i większym oraz </w:t>
+      </w:r>
+      <w:r>
+        <w:t>odpowiadają</w:t>
+      </w:r>
+      <w:r>
+        <w:t xml:space="preserve">ce </w:t>
+      </w:r>
+      <w:r>
+        <w:t>im tabele.</w:t>
+      </w:r>
+      <w:r>
+        <w:t xml:space="preserve"> Na podstawie przyjętego założenia moż</w:t>
+      </w:r>
+      <w:r>
+        <w:t>na zauważyć, że schemat bazy danych w pierwszym węźle będzie identyczny jak w drugim.</w:t>
+      </w:r>
+      <w:r>
+        <w:t xml:space="preserve"> W przypadku rozszerzania bazy o kolejne węzły schemat ten będzie również taki sam</w:t>
+      </w:r>
+      <w:r>
+        <w:t>.</w:t>
+      </w:r>
+    </w:p>
+    <w:p>
+      <w:pPr>
+        <w:pStyle w:val="Akapitzlist"/>
+        <w:numPr>
+          <w:ilvl w:val="0"/>
+          <w:numId w:val="2"/>
+        </w:numPr>
+        <w:jc w:val="both"/>
+        <w:rPr>
+          <w:u w:val="single"/>
+        </w:rPr>
+      </w:pPr>
+      <w:r>
+        <w:rPr>
+          <w:u w:val="single"/>
+        </w:rPr>
+        <w:t>Alokacja</w:t>
+      </w:r>
+    </w:p>
+    <w:p>
+      <w:pPr>
+        <w:jc w:val="both"/>
+      </w:pPr>
+      <w:r>
+        <w:t>W </w:t>
+      </w:r>
+      <w:r>
+        <w:t xml:space="preserve">projekcie </w:t>
+      </w:r>
+      <w:r>
+        <w:t xml:space="preserve">rozproszenie będzie polegać na podziale danych </w:t>
+      </w:r>
+      <w:r>
+        <w:t>(</w:t>
+      </w:r>
+      <w:r>
+        <w:t>według opisanego w poprzednim punkcie sposobu</w:t>
+      </w:r>
+      <w:r>
+        <w:t>)</w:t>
+      </w:r>
+      <w:r>
+        <w:t xml:space="preserve"> w dwóch węzłach.</w:t>
+      </w:r>
+      <w:r>
+        <w:t xml:space="preserve"> Wykorzystywaną bazą danych będzie </w:t>
+      </w:r>
+      <w:r>
+        <w:t>Microsoft</w:t>
+      </w:r>
+      <w:r>
+        <w:t xml:space="preserve"> SQL</w:t>
+      </w:r>
+      <w:r>
+        <w:t xml:space="preserve"> Server. Dla środowiska pierwotnego będzie to Microsoft SQL Server 2019, zaś dla drugiego węzła, który będzie działał w obrębie maszyny wirtualnej będzie to Microsoft SQL Server 2012</w:t>
+      </w:r>
+      <w:r>
+        <w:t xml:space="preserve"> </w:t>
+      </w:r>
+      <w:r>
+        <w:t>Środowisko pierwotne oprócz funkcji zarządzania rozproszeniem</w:t>
+      </w:r>
+      <w:r>
+        <w:t xml:space="preserve"> będzie również</w:t>
+      </w:r>
+      <w:r>
+        <w:t xml:space="preserve"> </w:t>
+      </w:r>
+      <w:r>
+        <w:t>scalało dane</w:t>
+      </w:r>
+      <w:r>
+        <w:t xml:space="preserve"> pochodzą</w:t>
+      </w:r>
+      <w:r>
+        <w:t>ce</w:t>
+      </w:r>
+      <w:r>
+        <w:t xml:space="preserve"> z drugiego węzła.</w:t>
+      </w:r>
+      <w:r>
+        <w:t xml:space="preserve"> Druga z instancji </w:t>
+      </w:r>
+      <w:r>
+        <w:t xml:space="preserve">(znajdująca się na maszynie wirtualnej) </w:t>
+      </w:r>
+      <w:r>
+        <w:t>będzie widoczna z instancji znajdującej się w środowisku pierwotnym przy zastosowaniu obiektu serwera (</w:t>
+      </w:r>
+      <w:r>
+        <w:rPr>
+          <w:i/>
+        </w:rPr>
+        <w:t>Server Object</w:t>
+      </w:r>
+      <w:r>
+        <w:t>)</w:t>
+      </w:r>
+      <w:r>
+        <w:t xml:space="preserve"> o nazwie </w:t>
+      </w:r>
+      <w:proofErr w:type="spellStart"/>
+      <w:r>
+        <w:t>Linked</w:t>
+      </w:r>
+      <w:proofErr w:type="spellEnd"/>
+      <w:r>
+        <w:t xml:space="preserve"> </w:t>
+      </w:r>
       <w:bookmarkStart w:id="0" w:name="_GoBack"/>
       <w:bookmarkEnd w:id="0"/>
+      <w:r>
+        <w:t>Server.</w:t>
+      </w:r>
     </w:p>
+    <w:p/>
     <w:sectPr>
       <w:pgSz w:w="11906" w:h="16838"/>
       <w:pgMar w:top="1417" w:right="1417" w:bottom="1417" w:left="1417" w:header="708" w:footer="708" w:gutter="0"/>
@@ -158,6 +353,7 @@
         <w:docPartUnique/>
       </w:docPartObj>
     </w:sdtPr>
+    <w:sdtEndPr/>
     <w:sdtContent>
       <w:p>
         <w:pPr>
@@ -309,8 +505,97 @@
       </w:pPr>
     </w:lvl>
   </w:abstractNum>
+  <w:abstractNum w:abstractNumId="1">
+    <w:nsid w:val="6D3C65AA"/>
+    <w:multiLevelType w:val="hybridMultilevel"/>
+    <w:tmpl w:val="E9C6CD62"/>
+    <w:lvl w:ilvl="0" w:tplc="04150019">
+      <w:start w:val="1"/>
+      <w:numFmt w:val="lowerLetter"/>
+      <w:lvlText w:val="%1."/>
+      <w:lvlJc w:val="left"/>
+      <w:pPr>
+        <w:ind w:left="720" w:hanging="360"/>
+      </w:pPr>
+    </w:lvl>
+    <w:lvl w:ilvl="1" w:tplc="04150019" w:tentative="1">
+      <w:start w:val="1"/>
+      <w:numFmt w:val="lowerLetter"/>
+      <w:lvlText w:val="%2."/>
+      <w:lvlJc w:val="left"/>
+      <w:pPr>
+        <w:ind w:left="1440" w:hanging="360"/>
+      </w:pPr>
+    </w:lvl>
+    <w:lvl w:ilvl="2" w:tplc="0415001B" w:tentative="1">
+      <w:start w:val="1"/>
+      <w:numFmt w:val="lowerRoman"/>
+      <w:lvlText w:val="%3."/>
+      <w:lvlJc w:val="right"/>
+      <w:pPr>
+        <w:ind w:left="2160" w:hanging="180"/>
+      </w:pPr>
+    </w:lvl>
+    <w:lvl w:ilvl="3" w:tplc="0415000F" w:tentative="1">
+      <w:start w:val="1"/>
+      <w:numFmt w:val="decimal"/>
+      <w:lvlText w:val="%4."/>
+      <w:lvlJc w:val="left"/>
+      <w:pPr>
+        <w:ind w:left="2880" w:hanging="360"/>
+      </w:pPr>
+    </w:lvl>
+    <w:lvl w:ilvl="4" w:tplc="04150019" w:tentative="1">
+      <w:start w:val="1"/>
+      <w:numFmt w:val="lowerLetter"/>
+      <w:lvlText w:val="%5."/>
+      <w:lvlJc w:val="left"/>
+      <w:pPr>
+        <w:ind w:left="3600" w:hanging="360"/>
+      </w:pPr>
+    </w:lvl>
+    <w:lvl w:ilvl="5" w:tplc="0415001B" w:tentative="1">
+      <w:start w:val="1"/>
+      <w:numFmt w:val="lowerRoman"/>
+      <w:lvlText w:val="%6."/>
+      <w:lvlJc w:val="right"/>
+      <w:pPr>
+        <w:ind w:left="4320" w:hanging="180"/>
+      </w:pPr>
+    </w:lvl>
+    <w:lvl w:ilvl="6" w:tplc="0415000F" w:tentative="1">
+      <w:start w:val="1"/>
+      <w:numFmt w:val="decimal"/>
+      <w:lvlText w:val="%7."/>
+      <w:lvlJc w:val="left"/>
+      <w:pPr>
+        <w:ind w:left="5040" w:hanging="360"/>
+      </w:pPr>
+    </w:lvl>
+    <w:lvl w:ilvl="7" w:tplc="04150019" w:tentative="1">
+      <w:start w:val="1"/>
+      <w:numFmt w:val="lowerLetter"/>
+      <w:lvlText w:val="%8."/>
+      <w:lvlJc w:val="left"/>
+      <w:pPr>
+        <w:ind w:left="5760" w:hanging="360"/>
+      </w:pPr>
+    </w:lvl>
+    <w:lvl w:ilvl="8" w:tplc="0415001B" w:tentative="1">
+      <w:start w:val="1"/>
+      <w:numFmt w:val="lowerRoman"/>
+      <w:lvlText w:val="%9."/>
+      <w:lvlJc w:val="right"/>
+      <w:pPr>
+        <w:ind w:left="6480" w:hanging="180"/>
+      </w:pPr>
+    </w:lvl>
+  </w:abstractNum>
   <w:num w:numId="1">
     <w:abstractNumId w:val="0"/>
+  </w:num>
+  <w:num w:numId="2">
+    <w:abstractNumId w:val="1"/>
   </w:num>
 </w:numbering>
 </file>
@@ -1155,7 +1440,7 @@
 </file>
 
 <file path=customXml/itemProps1.xml><?xml version="1.0" encoding="utf-8"?>
-<ds:datastoreItem xmlns:ds="http://schemas.openxmlformats.org/officeDocument/2006/customXml" ds:itemID="{73049F3F-6189-49A7-B1DD-998989A3392E}">
+<ds:datastoreItem xmlns:ds="http://schemas.openxmlformats.org/officeDocument/2006/customXml" ds:itemID="{4AF51210-1683-4419-9846-84E05EF27680}">
   <ds:schemaRefs>
     <ds:schemaRef ds:uri="http://schemas.openxmlformats.org/officeDocument/2006/bibliography"/>
   </ds:schemaRefs>

--- a/relacyjna_bd/sprawozdanie/sprawozdanie_relacyjna_bd.docx
+++ b/relacyjna_bd/sprawozdanie/sprawozdanie_relacyjna_bd.docx
@@ -162,13 +162,27 @@
         <w:t xml:space="preserve">. Zakres tematyczny bazy pozwala na rozdzielenie danych na dwie części. Pierwsza część będzie zawierała </w:t>
       </w:r>
       <w:r>
-        <w:t>zespoły o id mniejszym niż 200 oraz powiązane z nią inne tabele. Druga część</w:t>
+        <w:t>zespoły o id mniejszym niż 1</w:t>
+      </w:r>
+      <w:r>
+        <w:t>00 oraz powiązane z nią inne tabele. Druga część</w:t>
       </w:r>
       <w:r>
         <w:t xml:space="preserve"> będzie zawierała dane </w:t>
       </w:r>
       <w:r>
-        <w:t xml:space="preserve">dotyczące zespołów o id równym 200 i większym oraz </w:t>
+        <w:t xml:space="preserve">dotyczące zespołów o id </w:t>
+      </w:r>
+      <w:r>
+        <w:t xml:space="preserve">większym </w:t>
+      </w:r>
+      <w:r>
+        <w:t xml:space="preserve">niż 100 </w:t>
+      </w:r>
+      <w:bookmarkStart w:id="0" w:name="_GoBack"/>
+      <w:bookmarkEnd w:id="0"/>
+      <w:r>
+        <w:t xml:space="preserve">oraz </w:t>
       </w:r>
       <w:r>
         <w:t>odpowiadają</w:t>
@@ -301,8 +315,6 @@
       <w:r>
         <w:t xml:space="preserve"> </w:t>
       </w:r>
-      <w:bookmarkStart w:id="0" w:name="_GoBack"/>
-      <w:bookmarkEnd w:id="0"/>
       <w:r>
         <w:t>Server.</w:t>
       </w:r>
@@ -1440,7 +1452,7 @@
 </file>
 
 <file path=customXml/itemProps1.xml><?xml version="1.0" encoding="utf-8"?>
-<ds:datastoreItem xmlns:ds="http://schemas.openxmlformats.org/officeDocument/2006/customXml" ds:itemID="{4AF51210-1683-4419-9846-84E05EF27680}">
+<ds:datastoreItem xmlns:ds="http://schemas.openxmlformats.org/officeDocument/2006/customXml" ds:itemID="{E9A6EBEE-DADA-4058-98B1-95F3445DB04B}">
   <ds:schemaRefs>
     <ds:schemaRef ds:uri="http://schemas.openxmlformats.org/officeDocument/2006/bibliography"/>
   </ds:schemaRefs>

--- a/relacyjna_bd/sprawozdanie/sprawozdanie_relacyjna_bd.docx
+++ b/relacyjna_bd/sprawozdanie/sprawozdanie_relacyjna_bd.docx
@@ -179,8 +179,6 @@
       <w:r>
         <w:t xml:space="preserve">niż 100 </w:t>
       </w:r>
-      <w:bookmarkStart w:id="0" w:name="_GoBack"/>
-      <w:bookmarkEnd w:id="0"/>
       <w:r>
         <w:t xml:space="preserve">oraz </w:t>
       </w:r>
@@ -320,6 +318,1259 @@
       </w:r>
     </w:p>
     <w:p/>
+    <w:p/>
+    <w:p>
+      <w:pPr>
+        <w:rPr>
+          <w:b/>
+          <w:u w:val="single"/>
+        </w:rPr>
+      </w:pPr>
+      <w:r>
+        <w:rPr>
+          <w:b/>
+          <w:u w:val="single"/>
+        </w:rPr>
+        <w:t>Utworzone synonimy</w:t>
+      </w:r>
+      <w:r>
+        <w:rPr>
+          <w:b/>
+          <w:u w:val="single"/>
+        </w:rPr>
+        <w:t>:</w:t>
+      </w:r>
+      <w:bookmarkStart w:id="0" w:name="_GoBack"/>
+      <w:bookmarkEnd w:id="0"/>
+    </w:p>
+    <w:p>
+      <w:pPr>
+        <w:autoSpaceDE w:val="0"/>
+        <w:autoSpaceDN w:val="0"/>
+        <w:adjustRightInd w:val="0"/>
+        <w:spacing w:after="0" w:line="240" w:lineRule="auto"/>
+        <w:rPr>
+          <w:rFonts w:ascii="Consolas" w:hAnsi="Consolas" w:cs="Consolas"/>
+          <w:color w:val="000000"/>
+          <w:sz w:val="19"/>
+          <w:szCs w:val="19"/>
+        </w:rPr>
+      </w:pPr>
+      <w:r>
+        <w:rPr>
+          <w:rFonts w:ascii="Consolas" w:hAnsi="Consolas" w:cs="Consolas"/>
+          <w:color w:val="0000FF"/>
+          <w:sz w:val="19"/>
+          <w:szCs w:val="19"/>
+        </w:rPr>
+        <w:t>CREATE</w:t>
+      </w:r>
+      <w:r>
+        <w:rPr>
+          <w:rFonts w:ascii="Consolas" w:hAnsi="Consolas" w:cs="Consolas"/>
+          <w:color w:val="000000"/>
+          <w:sz w:val="19"/>
+          <w:szCs w:val="19"/>
+        </w:rPr>
+        <w:t xml:space="preserve"> </w:t>
+      </w:r>
+      <w:r>
+        <w:rPr>
+          <w:rFonts w:ascii="Consolas" w:hAnsi="Consolas" w:cs="Consolas"/>
+          <w:color w:val="0000FF"/>
+          <w:sz w:val="19"/>
+          <w:szCs w:val="19"/>
+        </w:rPr>
+        <w:t>SYNONYM</w:t>
+      </w:r>
+      <w:r>
+        <w:rPr>
+          <w:rFonts w:ascii="Consolas" w:hAnsi="Consolas" w:cs="Consolas"/>
+          <w:color w:val="000000"/>
+          <w:sz w:val="19"/>
+          <w:szCs w:val="19"/>
+        </w:rPr>
+        <w:t xml:space="preserve"> [</w:t>
+      </w:r>
+      <w:proofErr w:type="spellStart"/>
+      <w:r>
+        <w:rPr>
+          <w:rFonts w:ascii="Consolas" w:hAnsi="Consolas" w:cs="Consolas"/>
+          <w:color w:val="000000"/>
+          <w:sz w:val="19"/>
+          <w:szCs w:val="19"/>
+        </w:rPr>
+        <w:t>dbo</w:t>
+      </w:r>
+      <w:proofErr w:type="spellEnd"/>
+      <w:r>
+        <w:rPr>
+          <w:rFonts w:ascii="Consolas" w:hAnsi="Consolas" w:cs="Consolas"/>
+          <w:color w:val="000000"/>
+          <w:sz w:val="19"/>
+          <w:szCs w:val="19"/>
+        </w:rPr>
+        <w:t>]</w:t>
+      </w:r>
+      <w:r>
+        <w:rPr>
+          <w:rFonts w:ascii="Consolas" w:hAnsi="Consolas" w:cs="Consolas"/>
+          <w:color w:val="808080"/>
+          <w:sz w:val="19"/>
+          <w:szCs w:val="19"/>
+        </w:rPr>
+        <w:t>.</w:t>
+      </w:r>
+      <w:r>
+        <w:rPr>
+          <w:rFonts w:ascii="Consolas" w:hAnsi="Consolas" w:cs="Consolas"/>
+          <w:color w:val="000000"/>
+          <w:sz w:val="19"/>
+          <w:szCs w:val="19"/>
+        </w:rPr>
+        <w:t xml:space="preserve">[Album2] </w:t>
+      </w:r>
+      <w:r>
+        <w:rPr>
+          <w:rFonts w:ascii="Consolas" w:hAnsi="Consolas" w:cs="Consolas"/>
+          <w:color w:val="0000FF"/>
+          <w:sz w:val="19"/>
+          <w:szCs w:val="19"/>
+        </w:rPr>
+        <w:t>FOR</w:t>
+      </w:r>
+      <w:r>
+        <w:rPr>
+          <w:rFonts w:ascii="Consolas" w:hAnsi="Consolas" w:cs="Consolas"/>
+          <w:color w:val="000000"/>
+          <w:sz w:val="19"/>
+          <w:szCs w:val="19"/>
+        </w:rPr>
+        <w:t xml:space="preserve"> [DESKTOP-P8PMK66\MSSQLSERVER2]</w:t>
+      </w:r>
+      <w:r>
+        <w:rPr>
+          <w:rFonts w:ascii="Consolas" w:hAnsi="Consolas" w:cs="Consolas"/>
+          <w:color w:val="808080"/>
+          <w:sz w:val="19"/>
+          <w:szCs w:val="19"/>
+        </w:rPr>
+        <w:t>.</w:t>
+      </w:r>
+      <w:r>
+        <w:rPr>
+          <w:rFonts w:ascii="Consolas" w:hAnsi="Consolas" w:cs="Consolas"/>
+          <w:color w:val="000000"/>
+          <w:sz w:val="19"/>
+          <w:szCs w:val="19"/>
+        </w:rPr>
+        <w:t>[</w:t>
+      </w:r>
+      <w:proofErr w:type="spellStart"/>
+      <w:r>
+        <w:rPr>
+          <w:rFonts w:ascii="Consolas" w:hAnsi="Consolas" w:cs="Consolas"/>
+          <w:color w:val="000000"/>
+          <w:sz w:val="19"/>
+          <w:szCs w:val="19"/>
+        </w:rPr>
+        <w:t>MusicShop</w:t>
+      </w:r>
+      <w:proofErr w:type="spellEnd"/>
+      <w:r>
+        <w:rPr>
+          <w:rFonts w:ascii="Consolas" w:hAnsi="Consolas" w:cs="Consolas"/>
+          <w:color w:val="000000"/>
+          <w:sz w:val="19"/>
+          <w:szCs w:val="19"/>
+        </w:rPr>
+        <w:t>]</w:t>
+      </w:r>
+      <w:r>
+        <w:rPr>
+          <w:rFonts w:ascii="Consolas" w:hAnsi="Consolas" w:cs="Consolas"/>
+          <w:color w:val="808080"/>
+          <w:sz w:val="19"/>
+          <w:szCs w:val="19"/>
+        </w:rPr>
+        <w:t>.</w:t>
+      </w:r>
+      <w:r>
+        <w:rPr>
+          <w:rFonts w:ascii="Consolas" w:hAnsi="Consolas" w:cs="Consolas"/>
+          <w:color w:val="000000"/>
+          <w:sz w:val="19"/>
+          <w:szCs w:val="19"/>
+        </w:rPr>
+        <w:t>[</w:t>
+      </w:r>
+      <w:proofErr w:type="spellStart"/>
+      <w:r>
+        <w:rPr>
+          <w:rFonts w:ascii="Consolas" w:hAnsi="Consolas" w:cs="Consolas"/>
+          <w:color w:val="000000"/>
+          <w:sz w:val="19"/>
+          <w:szCs w:val="19"/>
+        </w:rPr>
+        <w:t>dbo</w:t>
+      </w:r>
+      <w:proofErr w:type="spellEnd"/>
+      <w:r>
+        <w:rPr>
+          <w:rFonts w:ascii="Consolas" w:hAnsi="Consolas" w:cs="Consolas"/>
+          <w:color w:val="000000"/>
+          <w:sz w:val="19"/>
+          <w:szCs w:val="19"/>
+        </w:rPr>
+        <w:t>]</w:t>
+      </w:r>
+      <w:r>
+        <w:rPr>
+          <w:rFonts w:ascii="Consolas" w:hAnsi="Consolas" w:cs="Consolas"/>
+          <w:color w:val="808080"/>
+          <w:sz w:val="19"/>
+          <w:szCs w:val="19"/>
+        </w:rPr>
+        <w:t>.</w:t>
+      </w:r>
+      <w:r>
+        <w:rPr>
+          <w:rFonts w:ascii="Consolas" w:hAnsi="Consolas" w:cs="Consolas"/>
+          <w:color w:val="000000"/>
+          <w:sz w:val="19"/>
+          <w:szCs w:val="19"/>
+        </w:rPr>
+        <w:t>[Album]</w:t>
+      </w:r>
+      <w:r>
+        <w:rPr>
+          <w:rFonts w:ascii="Consolas" w:hAnsi="Consolas" w:cs="Consolas"/>
+          <w:color w:val="808080"/>
+          <w:sz w:val="19"/>
+          <w:szCs w:val="19"/>
+        </w:rPr>
+        <w:t>;</w:t>
+      </w:r>
+    </w:p>
+    <w:p>
+      <w:pPr>
+        <w:autoSpaceDE w:val="0"/>
+        <w:autoSpaceDN w:val="0"/>
+        <w:adjustRightInd w:val="0"/>
+        <w:spacing w:after="0" w:line="240" w:lineRule="auto"/>
+        <w:rPr>
+          <w:rFonts w:ascii="Consolas" w:hAnsi="Consolas" w:cs="Consolas"/>
+          <w:color w:val="000000"/>
+          <w:sz w:val="19"/>
+          <w:szCs w:val="19"/>
+        </w:rPr>
+      </w:pPr>
+      <w:r>
+        <w:rPr>
+          <w:rFonts w:ascii="Consolas" w:hAnsi="Consolas" w:cs="Consolas"/>
+          <w:color w:val="0000FF"/>
+          <w:sz w:val="19"/>
+          <w:szCs w:val="19"/>
+        </w:rPr>
+        <w:t>CREATE</w:t>
+      </w:r>
+      <w:r>
+        <w:rPr>
+          <w:rFonts w:ascii="Consolas" w:hAnsi="Consolas" w:cs="Consolas"/>
+          <w:color w:val="000000"/>
+          <w:sz w:val="19"/>
+          <w:szCs w:val="19"/>
+        </w:rPr>
+        <w:t xml:space="preserve"> </w:t>
+      </w:r>
+      <w:r>
+        <w:rPr>
+          <w:rFonts w:ascii="Consolas" w:hAnsi="Consolas" w:cs="Consolas"/>
+          <w:color w:val="0000FF"/>
+          <w:sz w:val="19"/>
+          <w:szCs w:val="19"/>
+        </w:rPr>
+        <w:t>SYNONYM</w:t>
+      </w:r>
+      <w:r>
+        <w:rPr>
+          <w:rFonts w:ascii="Consolas" w:hAnsi="Consolas" w:cs="Consolas"/>
+          <w:color w:val="000000"/>
+          <w:sz w:val="19"/>
+          <w:szCs w:val="19"/>
+        </w:rPr>
+        <w:t xml:space="preserve"> [</w:t>
+      </w:r>
+      <w:proofErr w:type="spellStart"/>
+      <w:r>
+        <w:rPr>
+          <w:rFonts w:ascii="Consolas" w:hAnsi="Consolas" w:cs="Consolas"/>
+          <w:color w:val="000000"/>
+          <w:sz w:val="19"/>
+          <w:szCs w:val="19"/>
+        </w:rPr>
+        <w:t>dbo</w:t>
+      </w:r>
+      <w:proofErr w:type="spellEnd"/>
+      <w:r>
+        <w:rPr>
+          <w:rFonts w:ascii="Consolas" w:hAnsi="Consolas" w:cs="Consolas"/>
+          <w:color w:val="000000"/>
+          <w:sz w:val="19"/>
+          <w:szCs w:val="19"/>
+        </w:rPr>
+        <w:t>]</w:t>
+      </w:r>
+      <w:r>
+        <w:rPr>
+          <w:rFonts w:ascii="Consolas" w:hAnsi="Consolas" w:cs="Consolas"/>
+          <w:color w:val="808080"/>
+          <w:sz w:val="19"/>
+          <w:szCs w:val="19"/>
+        </w:rPr>
+        <w:t>.</w:t>
+      </w:r>
+      <w:r>
+        <w:rPr>
+          <w:rFonts w:ascii="Consolas" w:hAnsi="Consolas" w:cs="Consolas"/>
+          <w:color w:val="000000"/>
+          <w:sz w:val="19"/>
+          <w:szCs w:val="19"/>
+        </w:rPr>
+        <w:t xml:space="preserve">[Band2] </w:t>
+      </w:r>
+      <w:r>
+        <w:rPr>
+          <w:rFonts w:ascii="Consolas" w:hAnsi="Consolas" w:cs="Consolas"/>
+          <w:color w:val="0000FF"/>
+          <w:sz w:val="19"/>
+          <w:szCs w:val="19"/>
+        </w:rPr>
+        <w:t>FOR</w:t>
+      </w:r>
+      <w:r>
+        <w:rPr>
+          <w:rFonts w:ascii="Consolas" w:hAnsi="Consolas" w:cs="Consolas"/>
+          <w:color w:val="000000"/>
+          <w:sz w:val="19"/>
+          <w:szCs w:val="19"/>
+        </w:rPr>
+        <w:t xml:space="preserve"> [DESKTOP-P8PMK66\MSSQLSERVER2]</w:t>
+      </w:r>
+      <w:r>
+        <w:rPr>
+          <w:rFonts w:ascii="Consolas" w:hAnsi="Consolas" w:cs="Consolas"/>
+          <w:color w:val="808080"/>
+          <w:sz w:val="19"/>
+          <w:szCs w:val="19"/>
+        </w:rPr>
+        <w:t>.</w:t>
+      </w:r>
+      <w:r>
+        <w:rPr>
+          <w:rFonts w:ascii="Consolas" w:hAnsi="Consolas" w:cs="Consolas"/>
+          <w:color w:val="000000"/>
+          <w:sz w:val="19"/>
+          <w:szCs w:val="19"/>
+        </w:rPr>
+        <w:t>[</w:t>
+      </w:r>
+      <w:proofErr w:type="spellStart"/>
+      <w:r>
+        <w:rPr>
+          <w:rFonts w:ascii="Consolas" w:hAnsi="Consolas" w:cs="Consolas"/>
+          <w:color w:val="000000"/>
+          <w:sz w:val="19"/>
+          <w:szCs w:val="19"/>
+        </w:rPr>
+        <w:t>MusicShop</w:t>
+      </w:r>
+      <w:proofErr w:type="spellEnd"/>
+      <w:r>
+        <w:rPr>
+          <w:rFonts w:ascii="Consolas" w:hAnsi="Consolas" w:cs="Consolas"/>
+          <w:color w:val="000000"/>
+          <w:sz w:val="19"/>
+          <w:szCs w:val="19"/>
+        </w:rPr>
+        <w:t>]</w:t>
+      </w:r>
+      <w:r>
+        <w:rPr>
+          <w:rFonts w:ascii="Consolas" w:hAnsi="Consolas" w:cs="Consolas"/>
+          <w:color w:val="808080"/>
+          <w:sz w:val="19"/>
+          <w:szCs w:val="19"/>
+        </w:rPr>
+        <w:t>.</w:t>
+      </w:r>
+      <w:r>
+        <w:rPr>
+          <w:rFonts w:ascii="Consolas" w:hAnsi="Consolas" w:cs="Consolas"/>
+          <w:color w:val="000000"/>
+          <w:sz w:val="19"/>
+          <w:szCs w:val="19"/>
+        </w:rPr>
+        <w:t>[</w:t>
+      </w:r>
+      <w:proofErr w:type="spellStart"/>
+      <w:r>
+        <w:rPr>
+          <w:rFonts w:ascii="Consolas" w:hAnsi="Consolas" w:cs="Consolas"/>
+          <w:color w:val="000000"/>
+          <w:sz w:val="19"/>
+          <w:szCs w:val="19"/>
+        </w:rPr>
+        <w:t>dbo</w:t>
+      </w:r>
+      <w:proofErr w:type="spellEnd"/>
+      <w:r>
+        <w:rPr>
+          <w:rFonts w:ascii="Consolas" w:hAnsi="Consolas" w:cs="Consolas"/>
+          <w:color w:val="000000"/>
+          <w:sz w:val="19"/>
+          <w:szCs w:val="19"/>
+        </w:rPr>
+        <w:t>]</w:t>
+      </w:r>
+      <w:r>
+        <w:rPr>
+          <w:rFonts w:ascii="Consolas" w:hAnsi="Consolas" w:cs="Consolas"/>
+          <w:color w:val="808080"/>
+          <w:sz w:val="19"/>
+          <w:szCs w:val="19"/>
+        </w:rPr>
+        <w:t>.</w:t>
+      </w:r>
+      <w:r>
+        <w:rPr>
+          <w:rFonts w:ascii="Consolas" w:hAnsi="Consolas" w:cs="Consolas"/>
+          <w:color w:val="000000"/>
+          <w:sz w:val="19"/>
+          <w:szCs w:val="19"/>
+        </w:rPr>
+        <w:t>[Band]</w:t>
+      </w:r>
+      <w:r>
+        <w:rPr>
+          <w:rFonts w:ascii="Consolas" w:hAnsi="Consolas" w:cs="Consolas"/>
+          <w:color w:val="808080"/>
+          <w:sz w:val="19"/>
+          <w:szCs w:val="19"/>
+        </w:rPr>
+        <w:t>;</w:t>
+      </w:r>
+    </w:p>
+    <w:p>
+      <w:pPr>
+        <w:autoSpaceDE w:val="0"/>
+        <w:autoSpaceDN w:val="0"/>
+        <w:adjustRightInd w:val="0"/>
+        <w:spacing w:after="0" w:line="240" w:lineRule="auto"/>
+        <w:rPr>
+          <w:rFonts w:ascii="Consolas" w:hAnsi="Consolas" w:cs="Consolas"/>
+          <w:color w:val="000000"/>
+          <w:sz w:val="19"/>
+          <w:szCs w:val="19"/>
+        </w:rPr>
+      </w:pPr>
+      <w:r>
+        <w:rPr>
+          <w:rFonts w:ascii="Consolas" w:hAnsi="Consolas" w:cs="Consolas"/>
+          <w:color w:val="0000FF"/>
+          <w:sz w:val="19"/>
+          <w:szCs w:val="19"/>
+        </w:rPr>
+        <w:t>CREATE</w:t>
+      </w:r>
+      <w:r>
+        <w:rPr>
+          <w:rFonts w:ascii="Consolas" w:hAnsi="Consolas" w:cs="Consolas"/>
+          <w:color w:val="000000"/>
+          <w:sz w:val="19"/>
+          <w:szCs w:val="19"/>
+        </w:rPr>
+        <w:t xml:space="preserve"> </w:t>
+      </w:r>
+      <w:r>
+        <w:rPr>
+          <w:rFonts w:ascii="Consolas" w:hAnsi="Consolas" w:cs="Consolas"/>
+          <w:color w:val="0000FF"/>
+          <w:sz w:val="19"/>
+          <w:szCs w:val="19"/>
+        </w:rPr>
+        <w:t>SYNONYM</w:t>
+      </w:r>
+      <w:r>
+        <w:rPr>
+          <w:rFonts w:ascii="Consolas" w:hAnsi="Consolas" w:cs="Consolas"/>
+          <w:color w:val="000000"/>
+          <w:sz w:val="19"/>
+          <w:szCs w:val="19"/>
+        </w:rPr>
+        <w:t xml:space="preserve"> [</w:t>
+      </w:r>
+      <w:proofErr w:type="spellStart"/>
+      <w:r>
+        <w:rPr>
+          <w:rFonts w:ascii="Consolas" w:hAnsi="Consolas" w:cs="Consolas"/>
+          <w:color w:val="000000"/>
+          <w:sz w:val="19"/>
+          <w:szCs w:val="19"/>
+        </w:rPr>
+        <w:t>dbo</w:t>
+      </w:r>
+      <w:proofErr w:type="spellEnd"/>
+      <w:r>
+        <w:rPr>
+          <w:rFonts w:ascii="Consolas" w:hAnsi="Consolas" w:cs="Consolas"/>
+          <w:color w:val="000000"/>
+          <w:sz w:val="19"/>
+          <w:szCs w:val="19"/>
+        </w:rPr>
+        <w:t>]</w:t>
+      </w:r>
+      <w:r>
+        <w:rPr>
+          <w:rFonts w:ascii="Consolas" w:hAnsi="Consolas" w:cs="Consolas"/>
+          <w:color w:val="808080"/>
+          <w:sz w:val="19"/>
+          <w:szCs w:val="19"/>
+        </w:rPr>
+        <w:t>.</w:t>
+      </w:r>
+      <w:r>
+        <w:rPr>
+          <w:rFonts w:ascii="Consolas" w:hAnsi="Consolas" w:cs="Consolas"/>
+          <w:color w:val="000000"/>
+          <w:sz w:val="19"/>
+          <w:szCs w:val="19"/>
+        </w:rPr>
+        <w:t xml:space="preserve">[Instrument2] </w:t>
+      </w:r>
+      <w:r>
+        <w:rPr>
+          <w:rFonts w:ascii="Consolas" w:hAnsi="Consolas" w:cs="Consolas"/>
+          <w:color w:val="0000FF"/>
+          <w:sz w:val="19"/>
+          <w:szCs w:val="19"/>
+        </w:rPr>
+        <w:t>FOR</w:t>
+      </w:r>
+      <w:r>
+        <w:rPr>
+          <w:rFonts w:ascii="Consolas" w:hAnsi="Consolas" w:cs="Consolas"/>
+          <w:color w:val="000000"/>
+          <w:sz w:val="19"/>
+          <w:szCs w:val="19"/>
+        </w:rPr>
+        <w:t xml:space="preserve"> [DESKTOP-P8PMK66\MSSQLSERVER2]</w:t>
+      </w:r>
+      <w:r>
+        <w:rPr>
+          <w:rFonts w:ascii="Consolas" w:hAnsi="Consolas" w:cs="Consolas"/>
+          <w:color w:val="808080"/>
+          <w:sz w:val="19"/>
+          <w:szCs w:val="19"/>
+        </w:rPr>
+        <w:t>.</w:t>
+      </w:r>
+      <w:r>
+        <w:rPr>
+          <w:rFonts w:ascii="Consolas" w:hAnsi="Consolas" w:cs="Consolas"/>
+          <w:color w:val="000000"/>
+          <w:sz w:val="19"/>
+          <w:szCs w:val="19"/>
+        </w:rPr>
+        <w:t>[</w:t>
+      </w:r>
+      <w:proofErr w:type="spellStart"/>
+      <w:r>
+        <w:rPr>
+          <w:rFonts w:ascii="Consolas" w:hAnsi="Consolas" w:cs="Consolas"/>
+          <w:color w:val="000000"/>
+          <w:sz w:val="19"/>
+          <w:szCs w:val="19"/>
+        </w:rPr>
+        <w:t>MusicShop</w:t>
+      </w:r>
+      <w:proofErr w:type="spellEnd"/>
+      <w:r>
+        <w:rPr>
+          <w:rFonts w:ascii="Consolas" w:hAnsi="Consolas" w:cs="Consolas"/>
+          <w:color w:val="000000"/>
+          <w:sz w:val="19"/>
+          <w:szCs w:val="19"/>
+        </w:rPr>
+        <w:t>]</w:t>
+      </w:r>
+      <w:r>
+        <w:rPr>
+          <w:rFonts w:ascii="Consolas" w:hAnsi="Consolas" w:cs="Consolas"/>
+          <w:color w:val="808080"/>
+          <w:sz w:val="19"/>
+          <w:szCs w:val="19"/>
+        </w:rPr>
+        <w:t>.</w:t>
+      </w:r>
+      <w:r>
+        <w:rPr>
+          <w:rFonts w:ascii="Consolas" w:hAnsi="Consolas" w:cs="Consolas"/>
+          <w:color w:val="000000"/>
+          <w:sz w:val="19"/>
+          <w:szCs w:val="19"/>
+        </w:rPr>
+        <w:t>[</w:t>
+      </w:r>
+      <w:proofErr w:type="spellStart"/>
+      <w:r>
+        <w:rPr>
+          <w:rFonts w:ascii="Consolas" w:hAnsi="Consolas" w:cs="Consolas"/>
+          <w:color w:val="000000"/>
+          <w:sz w:val="19"/>
+          <w:szCs w:val="19"/>
+        </w:rPr>
+        <w:t>dbo</w:t>
+      </w:r>
+      <w:proofErr w:type="spellEnd"/>
+      <w:r>
+        <w:rPr>
+          <w:rFonts w:ascii="Consolas" w:hAnsi="Consolas" w:cs="Consolas"/>
+          <w:color w:val="000000"/>
+          <w:sz w:val="19"/>
+          <w:szCs w:val="19"/>
+        </w:rPr>
+        <w:t>]</w:t>
+      </w:r>
+      <w:r>
+        <w:rPr>
+          <w:rFonts w:ascii="Consolas" w:hAnsi="Consolas" w:cs="Consolas"/>
+          <w:color w:val="808080"/>
+          <w:sz w:val="19"/>
+          <w:szCs w:val="19"/>
+        </w:rPr>
+        <w:t>.</w:t>
+      </w:r>
+      <w:r>
+        <w:rPr>
+          <w:rFonts w:ascii="Consolas" w:hAnsi="Consolas" w:cs="Consolas"/>
+          <w:color w:val="000000"/>
+          <w:sz w:val="19"/>
+          <w:szCs w:val="19"/>
+        </w:rPr>
+        <w:t>[Instrument]</w:t>
+      </w:r>
+      <w:r>
+        <w:rPr>
+          <w:rFonts w:ascii="Consolas" w:hAnsi="Consolas" w:cs="Consolas"/>
+          <w:color w:val="808080"/>
+          <w:sz w:val="19"/>
+          <w:szCs w:val="19"/>
+        </w:rPr>
+        <w:t>;</w:t>
+      </w:r>
+    </w:p>
+    <w:p>
+      <w:pPr>
+        <w:autoSpaceDE w:val="0"/>
+        <w:autoSpaceDN w:val="0"/>
+        <w:adjustRightInd w:val="0"/>
+        <w:spacing w:after="0" w:line="240" w:lineRule="auto"/>
+        <w:rPr>
+          <w:rFonts w:ascii="Consolas" w:hAnsi="Consolas" w:cs="Consolas"/>
+          <w:color w:val="000000"/>
+          <w:sz w:val="19"/>
+          <w:szCs w:val="19"/>
+        </w:rPr>
+      </w:pPr>
+      <w:r>
+        <w:rPr>
+          <w:rFonts w:ascii="Consolas" w:hAnsi="Consolas" w:cs="Consolas"/>
+          <w:color w:val="0000FF"/>
+          <w:sz w:val="19"/>
+          <w:szCs w:val="19"/>
+        </w:rPr>
+        <w:t>CREATE</w:t>
+      </w:r>
+      <w:r>
+        <w:rPr>
+          <w:rFonts w:ascii="Consolas" w:hAnsi="Consolas" w:cs="Consolas"/>
+          <w:color w:val="000000"/>
+          <w:sz w:val="19"/>
+          <w:szCs w:val="19"/>
+        </w:rPr>
+        <w:t xml:space="preserve"> </w:t>
+      </w:r>
+      <w:r>
+        <w:rPr>
+          <w:rFonts w:ascii="Consolas" w:hAnsi="Consolas" w:cs="Consolas"/>
+          <w:color w:val="0000FF"/>
+          <w:sz w:val="19"/>
+          <w:szCs w:val="19"/>
+        </w:rPr>
+        <w:t>SYNONYM</w:t>
+      </w:r>
+      <w:r>
+        <w:rPr>
+          <w:rFonts w:ascii="Consolas" w:hAnsi="Consolas" w:cs="Consolas"/>
+          <w:color w:val="000000"/>
+          <w:sz w:val="19"/>
+          <w:szCs w:val="19"/>
+        </w:rPr>
+        <w:t xml:space="preserve"> [</w:t>
+      </w:r>
+      <w:proofErr w:type="spellStart"/>
+      <w:r>
+        <w:rPr>
+          <w:rFonts w:ascii="Consolas" w:hAnsi="Consolas" w:cs="Consolas"/>
+          <w:color w:val="000000"/>
+          <w:sz w:val="19"/>
+          <w:szCs w:val="19"/>
+        </w:rPr>
+        <w:t>dbo</w:t>
+      </w:r>
+      <w:proofErr w:type="spellEnd"/>
+      <w:r>
+        <w:rPr>
+          <w:rFonts w:ascii="Consolas" w:hAnsi="Consolas" w:cs="Consolas"/>
+          <w:color w:val="000000"/>
+          <w:sz w:val="19"/>
+          <w:szCs w:val="19"/>
+        </w:rPr>
+        <w:t>]</w:t>
+      </w:r>
+      <w:r>
+        <w:rPr>
+          <w:rFonts w:ascii="Consolas" w:hAnsi="Consolas" w:cs="Consolas"/>
+          <w:color w:val="808080"/>
+          <w:sz w:val="19"/>
+          <w:szCs w:val="19"/>
+        </w:rPr>
+        <w:t>.</w:t>
+      </w:r>
+      <w:r>
+        <w:rPr>
+          <w:rFonts w:ascii="Consolas" w:hAnsi="Consolas" w:cs="Consolas"/>
+          <w:color w:val="000000"/>
+          <w:sz w:val="19"/>
+          <w:szCs w:val="19"/>
+        </w:rPr>
+        <w:t xml:space="preserve">[Person2] </w:t>
+      </w:r>
+      <w:r>
+        <w:rPr>
+          <w:rFonts w:ascii="Consolas" w:hAnsi="Consolas" w:cs="Consolas"/>
+          <w:color w:val="0000FF"/>
+          <w:sz w:val="19"/>
+          <w:szCs w:val="19"/>
+        </w:rPr>
+        <w:t>FOR</w:t>
+      </w:r>
+      <w:r>
+        <w:rPr>
+          <w:rFonts w:ascii="Consolas" w:hAnsi="Consolas" w:cs="Consolas"/>
+          <w:color w:val="000000"/>
+          <w:sz w:val="19"/>
+          <w:szCs w:val="19"/>
+        </w:rPr>
+        <w:t xml:space="preserve"> [DESKTOP-P8PMK66\MSSQLSERVER2]</w:t>
+      </w:r>
+      <w:r>
+        <w:rPr>
+          <w:rFonts w:ascii="Consolas" w:hAnsi="Consolas" w:cs="Consolas"/>
+          <w:color w:val="808080"/>
+          <w:sz w:val="19"/>
+          <w:szCs w:val="19"/>
+        </w:rPr>
+        <w:t>.</w:t>
+      </w:r>
+      <w:r>
+        <w:rPr>
+          <w:rFonts w:ascii="Consolas" w:hAnsi="Consolas" w:cs="Consolas"/>
+          <w:color w:val="000000"/>
+          <w:sz w:val="19"/>
+          <w:szCs w:val="19"/>
+        </w:rPr>
+        <w:t>[</w:t>
+      </w:r>
+      <w:proofErr w:type="spellStart"/>
+      <w:r>
+        <w:rPr>
+          <w:rFonts w:ascii="Consolas" w:hAnsi="Consolas" w:cs="Consolas"/>
+          <w:color w:val="000000"/>
+          <w:sz w:val="19"/>
+          <w:szCs w:val="19"/>
+        </w:rPr>
+        <w:t>MusicShop</w:t>
+      </w:r>
+      <w:proofErr w:type="spellEnd"/>
+      <w:r>
+        <w:rPr>
+          <w:rFonts w:ascii="Consolas" w:hAnsi="Consolas" w:cs="Consolas"/>
+          <w:color w:val="000000"/>
+          <w:sz w:val="19"/>
+          <w:szCs w:val="19"/>
+        </w:rPr>
+        <w:t>]</w:t>
+      </w:r>
+      <w:r>
+        <w:rPr>
+          <w:rFonts w:ascii="Consolas" w:hAnsi="Consolas" w:cs="Consolas"/>
+          <w:color w:val="808080"/>
+          <w:sz w:val="19"/>
+          <w:szCs w:val="19"/>
+        </w:rPr>
+        <w:t>.</w:t>
+      </w:r>
+      <w:r>
+        <w:rPr>
+          <w:rFonts w:ascii="Consolas" w:hAnsi="Consolas" w:cs="Consolas"/>
+          <w:color w:val="000000"/>
+          <w:sz w:val="19"/>
+          <w:szCs w:val="19"/>
+        </w:rPr>
+        <w:t>[</w:t>
+      </w:r>
+      <w:proofErr w:type="spellStart"/>
+      <w:r>
+        <w:rPr>
+          <w:rFonts w:ascii="Consolas" w:hAnsi="Consolas" w:cs="Consolas"/>
+          <w:color w:val="000000"/>
+          <w:sz w:val="19"/>
+          <w:szCs w:val="19"/>
+        </w:rPr>
+        <w:t>dbo</w:t>
+      </w:r>
+      <w:proofErr w:type="spellEnd"/>
+      <w:r>
+        <w:rPr>
+          <w:rFonts w:ascii="Consolas" w:hAnsi="Consolas" w:cs="Consolas"/>
+          <w:color w:val="000000"/>
+          <w:sz w:val="19"/>
+          <w:szCs w:val="19"/>
+        </w:rPr>
+        <w:t>]</w:t>
+      </w:r>
+      <w:r>
+        <w:rPr>
+          <w:rFonts w:ascii="Consolas" w:hAnsi="Consolas" w:cs="Consolas"/>
+          <w:color w:val="808080"/>
+          <w:sz w:val="19"/>
+          <w:szCs w:val="19"/>
+        </w:rPr>
+        <w:t>.</w:t>
+      </w:r>
+      <w:r>
+        <w:rPr>
+          <w:rFonts w:ascii="Consolas" w:hAnsi="Consolas" w:cs="Consolas"/>
+          <w:color w:val="000000"/>
+          <w:sz w:val="19"/>
+          <w:szCs w:val="19"/>
+        </w:rPr>
+        <w:t>[Person]</w:t>
+      </w:r>
+      <w:r>
+        <w:rPr>
+          <w:rFonts w:ascii="Consolas" w:hAnsi="Consolas" w:cs="Consolas"/>
+          <w:color w:val="808080"/>
+          <w:sz w:val="19"/>
+          <w:szCs w:val="19"/>
+        </w:rPr>
+        <w:t>;</w:t>
+      </w:r>
+    </w:p>
+    <w:p>
+      <w:pPr>
+        <w:autoSpaceDE w:val="0"/>
+        <w:autoSpaceDN w:val="0"/>
+        <w:adjustRightInd w:val="0"/>
+        <w:spacing w:after="0" w:line="240" w:lineRule="auto"/>
+        <w:rPr>
+          <w:rFonts w:ascii="Consolas" w:hAnsi="Consolas" w:cs="Consolas"/>
+          <w:color w:val="000000"/>
+          <w:sz w:val="19"/>
+          <w:szCs w:val="19"/>
+        </w:rPr>
+      </w:pPr>
+      <w:r>
+        <w:rPr>
+          <w:rFonts w:ascii="Consolas" w:hAnsi="Consolas" w:cs="Consolas"/>
+          <w:color w:val="0000FF"/>
+          <w:sz w:val="19"/>
+          <w:szCs w:val="19"/>
+        </w:rPr>
+        <w:t>CREATE</w:t>
+      </w:r>
+      <w:r>
+        <w:rPr>
+          <w:rFonts w:ascii="Consolas" w:hAnsi="Consolas" w:cs="Consolas"/>
+          <w:color w:val="000000"/>
+          <w:sz w:val="19"/>
+          <w:szCs w:val="19"/>
+        </w:rPr>
+        <w:t xml:space="preserve"> </w:t>
+      </w:r>
+      <w:r>
+        <w:rPr>
+          <w:rFonts w:ascii="Consolas" w:hAnsi="Consolas" w:cs="Consolas"/>
+          <w:color w:val="0000FF"/>
+          <w:sz w:val="19"/>
+          <w:szCs w:val="19"/>
+        </w:rPr>
+        <w:t>SYNONYM</w:t>
+      </w:r>
+      <w:r>
+        <w:rPr>
+          <w:rFonts w:ascii="Consolas" w:hAnsi="Consolas" w:cs="Consolas"/>
+          <w:color w:val="000000"/>
+          <w:sz w:val="19"/>
+          <w:szCs w:val="19"/>
+        </w:rPr>
+        <w:t xml:space="preserve"> [</w:t>
+      </w:r>
+      <w:proofErr w:type="spellStart"/>
+      <w:r>
+        <w:rPr>
+          <w:rFonts w:ascii="Consolas" w:hAnsi="Consolas" w:cs="Consolas"/>
+          <w:color w:val="000000"/>
+          <w:sz w:val="19"/>
+          <w:szCs w:val="19"/>
+        </w:rPr>
+        <w:t>dbo</w:t>
+      </w:r>
+      <w:proofErr w:type="spellEnd"/>
+      <w:r>
+        <w:rPr>
+          <w:rFonts w:ascii="Consolas" w:hAnsi="Consolas" w:cs="Consolas"/>
+          <w:color w:val="000000"/>
+          <w:sz w:val="19"/>
+          <w:szCs w:val="19"/>
+        </w:rPr>
+        <w:t>]</w:t>
+      </w:r>
+      <w:r>
+        <w:rPr>
+          <w:rFonts w:ascii="Consolas" w:hAnsi="Consolas" w:cs="Consolas"/>
+          <w:color w:val="808080"/>
+          <w:sz w:val="19"/>
+          <w:szCs w:val="19"/>
+        </w:rPr>
+        <w:t>.</w:t>
+      </w:r>
+      <w:r>
+        <w:rPr>
+          <w:rFonts w:ascii="Consolas" w:hAnsi="Consolas" w:cs="Consolas"/>
+          <w:color w:val="000000"/>
+          <w:sz w:val="19"/>
+          <w:szCs w:val="19"/>
+        </w:rPr>
+        <w:t xml:space="preserve">[PersonInstrument2] </w:t>
+      </w:r>
+      <w:r>
+        <w:rPr>
+          <w:rFonts w:ascii="Consolas" w:hAnsi="Consolas" w:cs="Consolas"/>
+          <w:color w:val="0000FF"/>
+          <w:sz w:val="19"/>
+          <w:szCs w:val="19"/>
+        </w:rPr>
+        <w:t>FOR</w:t>
+      </w:r>
+      <w:r>
+        <w:rPr>
+          <w:rFonts w:ascii="Consolas" w:hAnsi="Consolas" w:cs="Consolas"/>
+          <w:color w:val="000000"/>
+          <w:sz w:val="19"/>
+          <w:szCs w:val="19"/>
+        </w:rPr>
+        <w:t xml:space="preserve"> [DESKTOP-P8PMK66\MSSQLSERVER2]</w:t>
+      </w:r>
+      <w:r>
+        <w:rPr>
+          <w:rFonts w:ascii="Consolas" w:hAnsi="Consolas" w:cs="Consolas"/>
+          <w:color w:val="808080"/>
+          <w:sz w:val="19"/>
+          <w:szCs w:val="19"/>
+        </w:rPr>
+        <w:t>.</w:t>
+      </w:r>
+      <w:r>
+        <w:rPr>
+          <w:rFonts w:ascii="Consolas" w:hAnsi="Consolas" w:cs="Consolas"/>
+          <w:color w:val="000000"/>
+          <w:sz w:val="19"/>
+          <w:szCs w:val="19"/>
+        </w:rPr>
+        <w:t>[MusicShop]</w:t>
+      </w:r>
+      <w:r>
+        <w:rPr>
+          <w:rFonts w:ascii="Consolas" w:hAnsi="Consolas" w:cs="Consolas"/>
+          <w:color w:val="808080"/>
+          <w:sz w:val="19"/>
+          <w:szCs w:val="19"/>
+        </w:rPr>
+        <w:t>.</w:t>
+      </w:r>
+      <w:r>
+        <w:rPr>
+          <w:rFonts w:ascii="Consolas" w:hAnsi="Consolas" w:cs="Consolas"/>
+          <w:color w:val="000000"/>
+          <w:sz w:val="19"/>
+          <w:szCs w:val="19"/>
+        </w:rPr>
+        <w:t>[dbo]</w:t>
+      </w:r>
+      <w:r>
+        <w:rPr>
+          <w:rFonts w:ascii="Consolas" w:hAnsi="Consolas" w:cs="Consolas"/>
+          <w:color w:val="808080"/>
+          <w:sz w:val="19"/>
+          <w:szCs w:val="19"/>
+        </w:rPr>
+        <w:t>.</w:t>
+      </w:r>
+      <w:r>
+        <w:rPr>
+          <w:rFonts w:ascii="Consolas" w:hAnsi="Consolas" w:cs="Consolas"/>
+          <w:color w:val="000000"/>
+          <w:sz w:val="19"/>
+          <w:szCs w:val="19"/>
+        </w:rPr>
+        <w:t>[PersonInstrument]</w:t>
+      </w:r>
+      <w:r>
+        <w:rPr>
+          <w:rFonts w:ascii="Consolas" w:hAnsi="Consolas" w:cs="Consolas"/>
+          <w:color w:val="808080"/>
+          <w:sz w:val="19"/>
+          <w:szCs w:val="19"/>
+        </w:rPr>
+        <w:t>;</w:t>
+      </w:r>
+    </w:p>
+    <w:p>
+      <w:pPr>
+        <w:rPr>
+          <w:b/>
+          <w:u w:val="single"/>
+        </w:rPr>
+      </w:pPr>
+      <w:r>
+        <w:rPr>
+          <w:rFonts w:ascii="Consolas" w:hAnsi="Consolas" w:cs="Consolas"/>
+          <w:color w:val="0000FF"/>
+          <w:sz w:val="19"/>
+          <w:szCs w:val="19"/>
+        </w:rPr>
+        <w:t>CREATE</w:t>
+      </w:r>
+      <w:r>
+        <w:rPr>
+          <w:rFonts w:ascii="Consolas" w:hAnsi="Consolas" w:cs="Consolas"/>
+          <w:color w:val="000000"/>
+          <w:sz w:val="19"/>
+          <w:szCs w:val="19"/>
+        </w:rPr>
+        <w:t xml:space="preserve"> </w:t>
+      </w:r>
+      <w:r>
+        <w:rPr>
+          <w:rFonts w:ascii="Consolas" w:hAnsi="Consolas" w:cs="Consolas"/>
+          <w:color w:val="0000FF"/>
+          <w:sz w:val="19"/>
+          <w:szCs w:val="19"/>
+        </w:rPr>
+        <w:t>SYNONYM</w:t>
+      </w:r>
+      <w:r>
+        <w:rPr>
+          <w:rFonts w:ascii="Consolas" w:hAnsi="Consolas" w:cs="Consolas"/>
+          <w:color w:val="000000"/>
+          <w:sz w:val="19"/>
+          <w:szCs w:val="19"/>
+        </w:rPr>
+        <w:t xml:space="preserve"> [</w:t>
+      </w:r>
+      <w:proofErr w:type="spellStart"/>
+      <w:r>
+        <w:rPr>
+          <w:rFonts w:ascii="Consolas" w:hAnsi="Consolas" w:cs="Consolas"/>
+          <w:color w:val="000000"/>
+          <w:sz w:val="19"/>
+          <w:szCs w:val="19"/>
+        </w:rPr>
+        <w:t>dbo</w:t>
+      </w:r>
+      <w:proofErr w:type="spellEnd"/>
+      <w:r>
+        <w:rPr>
+          <w:rFonts w:ascii="Consolas" w:hAnsi="Consolas" w:cs="Consolas"/>
+          <w:color w:val="000000"/>
+          <w:sz w:val="19"/>
+          <w:szCs w:val="19"/>
+        </w:rPr>
+        <w:t>]</w:t>
+      </w:r>
+      <w:r>
+        <w:rPr>
+          <w:rFonts w:ascii="Consolas" w:hAnsi="Consolas" w:cs="Consolas"/>
+          <w:color w:val="808080"/>
+          <w:sz w:val="19"/>
+          <w:szCs w:val="19"/>
+        </w:rPr>
+        <w:t>.</w:t>
+      </w:r>
+      <w:r>
+        <w:rPr>
+          <w:rFonts w:ascii="Consolas" w:hAnsi="Consolas" w:cs="Consolas"/>
+          <w:color w:val="000000"/>
+          <w:sz w:val="19"/>
+          <w:szCs w:val="19"/>
+        </w:rPr>
+        <w:t xml:space="preserve">[Track2] </w:t>
+      </w:r>
+      <w:r>
+        <w:rPr>
+          <w:rFonts w:ascii="Consolas" w:hAnsi="Consolas" w:cs="Consolas"/>
+          <w:color w:val="0000FF"/>
+          <w:sz w:val="19"/>
+          <w:szCs w:val="19"/>
+        </w:rPr>
+        <w:t>FOR</w:t>
+      </w:r>
+      <w:r>
+        <w:rPr>
+          <w:rFonts w:ascii="Consolas" w:hAnsi="Consolas" w:cs="Consolas"/>
+          <w:color w:val="000000"/>
+          <w:sz w:val="19"/>
+          <w:szCs w:val="19"/>
+        </w:rPr>
+        <w:t xml:space="preserve"> [DESKTOP-P8PMK66\MSSQLSERVER2]</w:t>
+      </w:r>
+      <w:r>
+        <w:rPr>
+          <w:rFonts w:ascii="Consolas" w:hAnsi="Consolas" w:cs="Consolas"/>
+          <w:color w:val="808080"/>
+          <w:sz w:val="19"/>
+          <w:szCs w:val="19"/>
+        </w:rPr>
+        <w:t>.</w:t>
+      </w:r>
+      <w:r>
+        <w:rPr>
+          <w:rFonts w:ascii="Consolas" w:hAnsi="Consolas" w:cs="Consolas"/>
+          <w:color w:val="000000"/>
+          <w:sz w:val="19"/>
+          <w:szCs w:val="19"/>
+        </w:rPr>
+        <w:t>[</w:t>
+      </w:r>
+      <w:proofErr w:type="spellStart"/>
+      <w:r>
+        <w:rPr>
+          <w:rFonts w:ascii="Consolas" w:hAnsi="Consolas" w:cs="Consolas"/>
+          <w:color w:val="000000"/>
+          <w:sz w:val="19"/>
+          <w:szCs w:val="19"/>
+        </w:rPr>
+        <w:t>MusicShop</w:t>
+      </w:r>
+      <w:proofErr w:type="spellEnd"/>
+      <w:r>
+        <w:rPr>
+          <w:rFonts w:ascii="Consolas" w:hAnsi="Consolas" w:cs="Consolas"/>
+          <w:color w:val="000000"/>
+          <w:sz w:val="19"/>
+          <w:szCs w:val="19"/>
+        </w:rPr>
+        <w:t>]</w:t>
+      </w:r>
+      <w:r>
+        <w:rPr>
+          <w:rFonts w:ascii="Consolas" w:hAnsi="Consolas" w:cs="Consolas"/>
+          <w:color w:val="808080"/>
+          <w:sz w:val="19"/>
+          <w:szCs w:val="19"/>
+        </w:rPr>
+        <w:t>.</w:t>
+      </w:r>
+      <w:r>
+        <w:rPr>
+          <w:rFonts w:ascii="Consolas" w:hAnsi="Consolas" w:cs="Consolas"/>
+          <w:color w:val="000000"/>
+          <w:sz w:val="19"/>
+          <w:szCs w:val="19"/>
+        </w:rPr>
+        <w:t>[</w:t>
+      </w:r>
+      <w:proofErr w:type="spellStart"/>
+      <w:r>
+        <w:rPr>
+          <w:rFonts w:ascii="Consolas" w:hAnsi="Consolas" w:cs="Consolas"/>
+          <w:color w:val="000000"/>
+          <w:sz w:val="19"/>
+          <w:szCs w:val="19"/>
+        </w:rPr>
+        <w:t>dbo</w:t>
+      </w:r>
+      <w:proofErr w:type="spellEnd"/>
+      <w:r>
+        <w:rPr>
+          <w:rFonts w:ascii="Consolas" w:hAnsi="Consolas" w:cs="Consolas"/>
+          <w:color w:val="000000"/>
+          <w:sz w:val="19"/>
+          <w:szCs w:val="19"/>
+        </w:rPr>
+        <w:t>]</w:t>
+      </w:r>
+      <w:r>
+        <w:rPr>
+          <w:rFonts w:ascii="Consolas" w:hAnsi="Consolas" w:cs="Consolas"/>
+          <w:color w:val="808080"/>
+          <w:sz w:val="19"/>
+          <w:szCs w:val="19"/>
+        </w:rPr>
+        <w:t>.</w:t>
+      </w:r>
+      <w:r>
+        <w:rPr>
+          <w:rFonts w:ascii="Consolas" w:hAnsi="Consolas" w:cs="Consolas"/>
+          <w:color w:val="000000"/>
+          <w:sz w:val="19"/>
+          <w:szCs w:val="19"/>
+        </w:rPr>
+        <w:t>[</w:t>
+      </w:r>
+      <w:proofErr w:type="spellStart"/>
+      <w:r>
+        <w:rPr>
+          <w:rFonts w:ascii="Consolas" w:hAnsi="Consolas" w:cs="Consolas"/>
+          <w:color w:val="000000"/>
+          <w:sz w:val="19"/>
+          <w:szCs w:val="19"/>
+        </w:rPr>
+        <w:t>Track</w:t>
+      </w:r>
+      <w:proofErr w:type="spellEnd"/>
+      <w:r>
+        <w:rPr>
+          <w:rFonts w:ascii="Consolas" w:hAnsi="Consolas" w:cs="Consolas"/>
+          <w:color w:val="000000"/>
+          <w:sz w:val="19"/>
+          <w:szCs w:val="19"/>
+        </w:rPr>
+        <w:t>]</w:t>
+      </w:r>
+      <w:r>
+        <w:rPr>
+          <w:rFonts w:ascii="Consolas" w:hAnsi="Consolas" w:cs="Consolas"/>
+          <w:color w:val="808080"/>
+          <w:sz w:val="19"/>
+          <w:szCs w:val="19"/>
+        </w:rPr>
+        <w:t>;</w:t>
+      </w:r>
+    </w:p>
     <w:sectPr>
       <w:pgSz w:w="11906" w:h="16838"/>
       <w:pgMar w:top="1417" w:right="1417" w:bottom="1417" w:left="1417" w:header="708" w:footer="708" w:gutter="0"/>
@@ -1452,7 +2703,7 @@
 </file>
 
 <file path=customXml/itemProps1.xml><?xml version="1.0" encoding="utf-8"?>
-<ds:datastoreItem xmlns:ds="http://schemas.openxmlformats.org/officeDocument/2006/customXml" ds:itemID="{E9A6EBEE-DADA-4058-98B1-95F3445DB04B}">
+<ds:datastoreItem xmlns:ds="http://schemas.openxmlformats.org/officeDocument/2006/customXml" ds:itemID="{39893C66-AE71-4F7F-BF2C-11E45CD82EBC}">
   <ds:schemaRefs>
     <ds:schemaRef ds:uri="http://schemas.openxmlformats.org/officeDocument/2006/bibliography"/>
   </ds:schemaRefs>

--- a/relacyjna_bd/sprawozdanie/sprawozdanie_relacyjna_bd.docx
+++ b/relacyjna_bd/sprawozdanie/sprawozdanie_relacyjna_bd.docx
@@ -162,7 +162,13 @@
         <w:t xml:space="preserve">. Zakres tematyczny bazy pozwala na rozdzielenie danych na dwie części. Pierwsza część będzie zawierała </w:t>
       </w:r>
       <w:r>
-        <w:t>zespoły o id mniejszym niż 1</w:t>
+        <w:t xml:space="preserve">zespoły o id mniejszym </w:t>
+      </w:r>
+      <w:r>
+        <w:t>lub równym</w:t>
+      </w:r>
+      <w:r>
+        <w:t xml:space="preserve"> 1</w:t>
       </w:r>
       <w:r>
         <w:t>00 oraz powiązane z nią inne tabele. Druga część</w:t>
@@ -340,6 +346,1838 @@
         </w:rPr>
         <w:t>:</w:t>
       </w:r>
+    </w:p>
+    <w:p>
+      <w:pPr>
+        <w:autoSpaceDE w:val="0"/>
+        <w:autoSpaceDN w:val="0"/>
+        <w:adjustRightInd w:val="0"/>
+        <w:spacing w:after="0" w:line="240" w:lineRule="auto"/>
+        <w:rPr>
+          <w:rFonts w:ascii="Consolas" w:hAnsi="Consolas" w:cs="Consolas"/>
+          <w:color w:val="000000"/>
+          <w:sz w:val="19"/>
+          <w:szCs w:val="19"/>
+        </w:rPr>
+      </w:pPr>
+      <w:r>
+        <w:rPr>
+          <w:rFonts w:ascii="Consolas" w:hAnsi="Consolas" w:cs="Consolas"/>
+          <w:color w:val="0000FF"/>
+          <w:sz w:val="19"/>
+          <w:szCs w:val="19"/>
+        </w:rPr>
+        <w:t>CREATE</w:t>
+      </w:r>
+      <w:r>
+        <w:rPr>
+          <w:rFonts w:ascii="Consolas" w:hAnsi="Consolas" w:cs="Consolas"/>
+          <w:color w:val="000000"/>
+          <w:sz w:val="19"/>
+          <w:szCs w:val="19"/>
+        </w:rPr>
+        <w:t xml:space="preserve"> </w:t>
+      </w:r>
+      <w:r>
+        <w:rPr>
+          <w:rFonts w:ascii="Consolas" w:hAnsi="Consolas" w:cs="Consolas"/>
+          <w:color w:val="0000FF"/>
+          <w:sz w:val="19"/>
+          <w:szCs w:val="19"/>
+        </w:rPr>
+        <w:t>SYNONYM</w:t>
+      </w:r>
+      <w:r>
+        <w:rPr>
+          <w:rFonts w:ascii="Consolas" w:hAnsi="Consolas" w:cs="Consolas"/>
+          <w:color w:val="000000"/>
+          <w:sz w:val="19"/>
+          <w:szCs w:val="19"/>
+        </w:rPr>
+        <w:t xml:space="preserve"> [</w:t>
+      </w:r>
+      <w:proofErr w:type="spellStart"/>
+      <w:r>
+        <w:rPr>
+          <w:rFonts w:ascii="Consolas" w:hAnsi="Consolas" w:cs="Consolas"/>
+          <w:color w:val="000000"/>
+          <w:sz w:val="19"/>
+          <w:szCs w:val="19"/>
+        </w:rPr>
+        <w:t>dbo</w:t>
+      </w:r>
+      <w:proofErr w:type="spellEnd"/>
+      <w:r>
+        <w:rPr>
+          <w:rFonts w:ascii="Consolas" w:hAnsi="Consolas" w:cs="Consolas"/>
+          <w:color w:val="000000"/>
+          <w:sz w:val="19"/>
+          <w:szCs w:val="19"/>
+        </w:rPr>
+        <w:t>]</w:t>
+      </w:r>
+      <w:r>
+        <w:rPr>
+          <w:rFonts w:ascii="Consolas" w:hAnsi="Consolas" w:cs="Consolas"/>
+          <w:color w:val="808080"/>
+          <w:sz w:val="19"/>
+          <w:szCs w:val="19"/>
+        </w:rPr>
+        <w:t>.</w:t>
+      </w:r>
+      <w:r>
+        <w:rPr>
+          <w:rFonts w:ascii="Consolas" w:hAnsi="Consolas" w:cs="Consolas"/>
+          <w:color w:val="000000"/>
+          <w:sz w:val="19"/>
+          <w:szCs w:val="19"/>
+        </w:rPr>
+        <w:t xml:space="preserve">[Album2] </w:t>
+      </w:r>
+      <w:r>
+        <w:rPr>
+          <w:rFonts w:ascii="Consolas" w:hAnsi="Consolas" w:cs="Consolas"/>
+          <w:color w:val="0000FF"/>
+          <w:sz w:val="19"/>
+          <w:szCs w:val="19"/>
+        </w:rPr>
+        <w:t>FOR</w:t>
+      </w:r>
+      <w:r>
+        <w:rPr>
+          <w:rFonts w:ascii="Consolas" w:hAnsi="Consolas" w:cs="Consolas"/>
+          <w:color w:val="000000"/>
+          <w:sz w:val="19"/>
+          <w:szCs w:val="19"/>
+        </w:rPr>
+        <w:t xml:space="preserve"> [DESKTOP-P8PMK66\MSSQLSERVER2]</w:t>
+      </w:r>
+      <w:r>
+        <w:rPr>
+          <w:rFonts w:ascii="Consolas" w:hAnsi="Consolas" w:cs="Consolas"/>
+          <w:color w:val="808080"/>
+          <w:sz w:val="19"/>
+          <w:szCs w:val="19"/>
+        </w:rPr>
+        <w:t>.</w:t>
+      </w:r>
+      <w:r>
+        <w:rPr>
+          <w:rFonts w:ascii="Consolas" w:hAnsi="Consolas" w:cs="Consolas"/>
+          <w:color w:val="000000"/>
+          <w:sz w:val="19"/>
+          <w:szCs w:val="19"/>
+        </w:rPr>
+        <w:t>[</w:t>
+      </w:r>
+      <w:proofErr w:type="spellStart"/>
+      <w:r>
+        <w:rPr>
+          <w:rFonts w:ascii="Consolas" w:hAnsi="Consolas" w:cs="Consolas"/>
+          <w:color w:val="000000"/>
+          <w:sz w:val="19"/>
+          <w:szCs w:val="19"/>
+        </w:rPr>
+        <w:t>MusicShop</w:t>
+      </w:r>
+      <w:proofErr w:type="spellEnd"/>
+      <w:r>
+        <w:rPr>
+          <w:rFonts w:ascii="Consolas" w:hAnsi="Consolas" w:cs="Consolas"/>
+          <w:color w:val="000000"/>
+          <w:sz w:val="19"/>
+          <w:szCs w:val="19"/>
+        </w:rPr>
+        <w:t>]</w:t>
+      </w:r>
+      <w:r>
+        <w:rPr>
+          <w:rFonts w:ascii="Consolas" w:hAnsi="Consolas" w:cs="Consolas"/>
+          <w:color w:val="808080"/>
+          <w:sz w:val="19"/>
+          <w:szCs w:val="19"/>
+        </w:rPr>
+        <w:t>.</w:t>
+      </w:r>
+      <w:r>
+        <w:rPr>
+          <w:rFonts w:ascii="Consolas" w:hAnsi="Consolas" w:cs="Consolas"/>
+          <w:color w:val="000000"/>
+          <w:sz w:val="19"/>
+          <w:szCs w:val="19"/>
+        </w:rPr>
+        <w:t>[</w:t>
+      </w:r>
+      <w:proofErr w:type="spellStart"/>
+      <w:r>
+        <w:rPr>
+          <w:rFonts w:ascii="Consolas" w:hAnsi="Consolas" w:cs="Consolas"/>
+          <w:color w:val="000000"/>
+          <w:sz w:val="19"/>
+          <w:szCs w:val="19"/>
+        </w:rPr>
+        <w:t>dbo</w:t>
+      </w:r>
+      <w:proofErr w:type="spellEnd"/>
+      <w:r>
+        <w:rPr>
+          <w:rFonts w:ascii="Consolas" w:hAnsi="Consolas" w:cs="Consolas"/>
+          <w:color w:val="000000"/>
+          <w:sz w:val="19"/>
+          <w:szCs w:val="19"/>
+        </w:rPr>
+        <w:t>]</w:t>
+      </w:r>
+      <w:r>
+        <w:rPr>
+          <w:rFonts w:ascii="Consolas" w:hAnsi="Consolas" w:cs="Consolas"/>
+          <w:color w:val="808080"/>
+          <w:sz w:val="19"/>
+          <w:szCs w:val="19"/>
+        </w:rPr>
+        <w:t>.</w:t>
+      </w:r>
+      <w:r>
+        <w:rPr>
+          <w:rFonts w:ascii="Consolas" w:hAnsi="Consolas" w:cs="Consolas"/>
+          <w:color w:val="000000"/>
+          <w:sz w:val="19"/>
+          <w:szCs w:val="19"/>
+        </w:rPr>
+        <w:t>[Album]</w:t>
+      </w:r>
+      <w:r>
+        <w:rPr>
+          <w:rFonts w:ascii="Consolas" w:hAnsi="Consolas" w:cs="Consolas"/>
+          <w:color w:val="808080"/>
+          <w:sz w:val="19"/>
+          <w:szCs w:val="19"/>
+        </w:rPr>
+        <w:t>;</w:t>
+      </w:r>
+    </w:p>
+    <w:p>
+      <w:pPr>
+        <w:autoSpaceDE w:val="0"/>
+        <w:autoSpaceDN w:val="0"/>
+        <w:adjustRightInd w:val="0"/>
+        <w:spacing w:after="0" w:line="240" w:lineRule="auto"/>
+        <w:rPr>
+          <w:rFonts w:ascii="Consolas" w:hAnsi="Consolas" w:cs="Consolas"/>
+          <w:color w:val="000000"/>
+          <w:sz w:val="19"/>
+          <w:szCs w:val="19"/>
+        </w:rPr>
+      </w:pPr>
+      <w:r>
+        <w:rPr>
+          <w:rFonts w:ascii="Consolas" w:hAnsi="Consolas" w:cs="Consolas"/>
+          <w:color w:val="0000FF"/>
+          <w:sz w:val="19"/>
+          <w:szCs w:val="19"/>
+        </w:rPr>
+        <w:t>CREATE</w:t>
+      </w:r>
+      <w:r>
+        <w:rPr>
+          <w:rFonts w:ascii="Consolas" w:hAnsi="Consolas" w:cs="Consolas"/>
+          <w:color w:val="000000"/>
+          <w:sz w:val="19"/>
+          <w:szCs w:val="19"/>
+        </w:rPr>
+        <w:t xml:space="preserve"> </w:t>
+      </w:r>
+      <w:r>
+        <w:rPr>
+          <w:rFonts w:ascii="Consolas" w:hAnsi="Consolas" w:cs="Consolas"/>
+          <w:color w:val="0000FF"/>
+          <w:sz w:val="19"/>
+          <w:szCs w:val="19"/>
+        </w:rPr>
+        <w:t>SYNONYM</w:t>
+      </w:r>
+      <w:r>
+        <w:rPr>
+          <w:rFonts w:ascii="Consolas" w:hAnsi="Consolas" w:cs="Consolas"/>
+          <w:color w:val="000000"/>
+          <w:sz w:val="19"/>
+          <w:szCs w:val="19"/>
+        </w:rPr>
+        <w:t xml:space="preserve"> [</w:t>
+      </w:r>
+      <w:proofErr w:type="spellStart"/>
+      <w:r>
+        <w:rPr>
+          <w:rFonts w:ascii="Consolas" w:hAnsi="Consolas" w:cs="Consolas"/>
+          <w:color w:val="000000"/>
+          <w:sz w:val="19"/>
+          <w:szCs w:val="19"/>
+        </w:rPr>
+        <w:t>dbo</w:t>
+      </w:r>
+      <w:proofErr w:type="spellEnd"/>
+      <w:r>
+        <w:rPr>
+          <w:rFonts w:ascii="Consolas" w:hAnsi="Consolas" w:cs="Consolas"/>
+          <w:color w:val="000000"/>
+          <w:sz w:val="19"/>
+          <w:szCs w:val="19"/>
+        </w:rPr>
+        <w:t>]</w:t>
+      </w:r>
+      <w:r>
+        <w:rPr>
+          <w:rFonts w:ascii="Consolas" w:hAnsi="Consolas" w:cs="Consolas"/>
+          <w:color w:val="808080"/>
+          <w:sz w:val="19"/>
+          <w:szCs w:val="19"/>
+        </w:rPr>
+        <w:t>.</w:t>
+      </w:r>
+      <w:r>
+        <w:rPr>
+          <w:rFonts w:ascii="Consolas" w:hAnsi="Consolas" w:cs="Consolas"/>
+          <w:color w:val="000000"/>
+          <w:sz w:val="19"/>
+          <w:szCs w:val="19"/>
+        </w:rPr>
+        <w:t xml:space="preserve">[Band2] </w:t>
+      </w:r>
+      <w:r>
+        <w:rPr>
+          <w:rFonts w:ascii="Consolas" w:hAnsi="Consolas" w:cs="Consolas"/>
+          <w:color w:val="0000FF"/>
+          <w:sz w:val="19"/>
+          <w:szCs w:val="19"/>
+        </w:rPr>
+        <w:t>FOR</w:t>
+      </w:r>
+      <w:r>
+        <w:rPr>
+          <w:rFonts w:ascii="Consolas" w:hAnsi="Consolas" w:cs="Consolas"/>
+          <w:color w:val="000000"/>
+          <w:sz w:val="19"/>
+          <w:szCs w:val="19"/>
+        </w:rPr>
+        <w:t xml:space="preserve"> [DESKTOP-P8PMK66\MSSQLSERVER2]</w:t>
+      </w:r>
+      <w:r>
+        <w:rPr>
+          <w:rFonts w:ascii="Consolas" w:hAnsi="Consolas" w:cs="Consolas"/>
+          <w:color w:val="808080"/>
+          <w:sz w:val="19"/>
+          <w:szCs w:val="19"/>
+        </w:rPr>
+        <w:t>.</w:t>
+      </w:r>
+      <w:r>
+        <w:rPr>
+          <w:rFonts w:ascii="Consolas" w:hAnsi="Consolas" w:cs="Consolas"/>
+          <w:color w:val="000000"/>
+          <w:sz w:val="19"/>
+          <w:szCs w:val="19"/>
+        </w:rPr>
+        <w:t>[</w:t>
+      </w:r>
+      <w:proofErr w:type="spellStart"/>
+      <w:r>
+        <w:rPr>
+          <w:rFonts w:ascii="Consolas" w:hAnsi="Consolas" w:cs="Consolas"/>
+          <w:color w:val="000000"/>
+          <w:sz w:val="19"/>
+          <w:szCs w:val="19"/>
+        </w:rPr>
+        <w:t>MusicShop</w:t>
+      </w:r>
+      <w:proofErr w:type="spellEnd"/>
+      <w:r>
+        <w:rPr>
+          <w:rFonts w:ascii="Consolas" w:hAnsi="Consolas" w:cs="Consolas"/>
+          <w:color w:val="000000"/>
+          <w:sz w:val="19"/>
+          <w:szCs w:val="19"/>
+        </w:rPr>
+        <w:t>]</w:t>
+      </w:r>
+      <w:r>
+        <w:rPr>
+          <w:rFonts w:ascii="Consolas" w:hAnsi="Consolas" w:cs="Consolas"/>
+          <w:color w:val="808080"/>
+          <w:sz w:val="19"/>
+          <w:szCs w:val="19"/>
+        </w:rPr>
+        <w:t>.</w:t>
+      </w:r>
+      <w:r>
+        <w:rPr>
+          <w:rFonts w:ascii="Consolas" w:hAnsi="Consolas" w:cs="Consolas"/>
+          <w:color w:val="000000"/>
+          <w:sz w:val="19"/>
+          <w:szCs w:val="19"/>
+        </w:rPr>
+        <w:t>[</w:t>
+      </w:r>
+      <w:proofErr w:type="spellStart"/>
+      <w:r>
+        <w:rPr>
+          <w:rFonts w:ascii="Consolas" w:hAnsi="Consolas" w:cs="Consolas"/>
+          <w:color w:val="000000"/>
+          <w:sz w:val="19"/>
+          <w:szCs w:val="19"/>
+        </w:rPr>
+        <w:t>dbo</w:t>
+      </w:r>
+      <w:proofErr w:type="spellEnd"/>
+      <w:r>
+        <w:rPr>
+          <w:rFonts w:ascii="Consolas" w:hAnsi="Consolas" w:cs="Consolas"/>
+          <w:color w:val="000000"/>
+          <w:sz w:val="19"/>
+          <w:szCs w:val="19"/>
+        </w:rPr>
+        <w:t>]</w:t>
+      </w:r>
+      <w:r>
+        <w:rPr>
+          <w:rFonts w:ascii="Consolas" w:hAnsi="Consolas" w:cs="Consolas"/>
+          <w:color w:val="808080"/>
+          <w:sz w:val="19"/>
+          <w:szCs w:val="19"/>
+        </w:rPr>
+        <w:t>.</w:t>
+      </w:r>
+      <w:r>
+        <w:rPr>
+          <w:rFonts w:ascii="Consolas" w:hAnsi="Consolas" w:cs="Consolas"/>
+          <w:color w:val="000000"/>
+          <w:sz w:val="19"/>
+          <w:szCs w:val="19"/>
+        </w:rPr>
+        <w:t>[Band]</w:t>
+      </w:r>
+      <w:r>
+        <w:rPr>
+          <w:rFonts w:ascii="Consolas" w:hAnsi="Consolas" w:cs="Consolas"/>
+          <w:color w:val="808080"/>
+          <w:sz w:val="19"/>
+          <w:szCs w:val="19"/>
+        </w:rPr>
+        <w:t>;</w:t>
+      </w:r>
+    </w:p>
+    <w:p>
+      <w:pPr>
+        <w:autoSpaceDE w:val="0"/>
+        <w:autoSpaceDN w:val="0"/>
+        <w:adjustRightInd w:val="0"/>
+        <w:spacing w:after="0" w:line="240" w:lineRule="auto"/>
+        <w:rPr>
+          <w:rFonts w:ascii="Consolas" w:hAnsi="Consolas" w:cs="Consolas"/>
+          <w:color w:val="000000"/>
+          <w:sz w:val="19"/>
+          <w:szCs w:val="19"/>
+        </w:rPr>
+      </w:pPr>
+      <w:r>
+        <w:rPr>
+          <w:rFonts w:ascii="Consolas" w:hAnsi="Consolas" w:cs="Consolas"/>
+          <w:color w:val="0000FF"/>
+          <w:sz w:val="19"/>
+          <w:szCs w:val="19"/>
+        </w:rPr>
+        <w:t>CREATE</w:t>
+      </w:r>
+      <w:r>
+        <w:rPr>
+          <w:rFonts w:ascii="Consolas" w:hAnsi="Consolas" w:cs="Consolas"/>
+          <w:color w:val="000000"/>
+          <w:sz w:val="19"/>
+          <w:szCs w:val="19"/>
+        </w:rPr>
+        <w:t xml:space="preserve"> </w:t>
+      </w:r>
+      <w:r>
+        <w:rPr>
+          <w:rFonts w:ascii="Consolas" w:hAnsi="Consolas" w:cs="Consolas"/>
+          <w:color w:val="0000FF"/>
+          <w:sz w:val="19"/>
+          <w:szCs w:val="19"/>
+        </w:rPr>
+        <w:t>SYNONYM</w:t>
+      </w:r>
+      <w:r>
+        <w:rPr>
+          <w:rFonts w:ascii="Consolas" w:hAnsi="Consolas" w:cs="Consolas"/>
+          <w:color w:val="000000"/>
+          <w:sz w:val="19"/>
+          <w:szCs w:val="19"/>
+        </w:rPr>
+        <w:t xml:space="preserve"> [</w:t>
+      </w:r>
+      <w:proofErr w:type="spellStart"/>
+      <w:r>
+        <w:rPr>
+          <w:rFonts w:ascii="Consolas" w:hAnsi="Consolas" w:cs="Consolas"/>
+          <w:color w:val="000000"/>
+          <w:sz w:val="19"/>
+          <w:szCs w:val="19"/>
+        </w:rPr>
+        <w:t>dbo</w:t>
+      </w:r>
+      <w:proofErr w:type="spellEnd"/>
+      <w:r>
+        <w:rPr>
+          <w:rFonts w:ascii="Consolas" w:hAnsi="Consolas" w:cs="Consolas"/>
+          <w:color w:val="000000"/>
+          <w:sz w:val="19"/>
+          <w:szCs w:val="19"/>
+        </w:rPr>
+        <w:t>]</w:t>
+      </w:r>
+      <w:r>
+        <w:rPr>
+          <w:rFonts w:ascii="Consolas" w:hAnsi="Consolas" w:cs="Consolas"/>
+          <w:color w:val="808080"/>
+          <w:sz w:val="19"/>
+          <w:szCs w:val="19"/>
+        </w:rPr>
+        <w:t>.</w:t>
+      </w:r>
+      <w:r>
+        <w:rPr>
+          <w:rFonts w:ascii="Consolas" w:hAnsi="Consolas" w:cs="Consolas"/>
+          <w:color w:val="000000"/>
+          <w:sz w:val="19"/>
+          <w:szCs w:val="19"/>
+        </w:rPr>
+        <w:t xml:space="preserve">[Instrument2] </w:t>
+      </w:r>
+      <w:r>
+        <w:rPr>
+          <w:rFonts w:ascii="Consolas" w:hAnsi="Consolas" w:cs="Consolas"/>
+          <w:color w:val="0000FF"/>
+          <w:sz w:val="19"/>
+          <w:szCs w:val="19"/>
+        </w:rPr>
+        <w:t>FOR</w:t>
+      </w:r>
+      <w:r>
+        <w:rPr>
+          <w:rFonts w:ascii="Consolas" w:hAnsi="Consolas" w:cs="Consolas"/>
+          <w:color w:val="000000"/>
+          <w:sz w:val="19"/>
+          <w:szCs w:val="19"/>
+        </w:rPr>
+        <w:t xml:space="preserve"> [DESKTOP-P8PMK66\MSSQLSERVER2]</w:t>
+      </w:r>
+      <w:r>
+        <w:rPr>
+          <w:rFonts w:ascii="Consolas" w:hAnsi="Consolas" w:cs="Consolas"/>
+          <w:color w:val="808080"/>
+          <w:sz w:val="19"/>
+          <w:szCs w:val="19"/>
+        </w:rPr>
+        <w:t>.</w:t>
+      </w:r>
+      <w:r>
+        <w:rPr>
+          <w:rFonts w:ascii="Consolas" w:hAnsi="Consolas" w:cs="Consolas"/>
+          <w:color w:val="000000"/>
+          <w:sz w:val="19"/>
+          <w:szCs w:val="19"/>
+        </w:rPr>
+        <w:t>[</w:t>
+      </w:r>
+      <w:proofErr w:type="spellStart"/>
+      <w:r>
+        <w:rPr>
+          <w:rFonts w:ascii="Consolas" w:hAnsi="Consolas" w:cs="Consolas"/>
+          <w:color w:val="000000"/>
+          <w:sz w:val="19"/>
+          <w:szCs w:val="19"/>
+        </w:rPr>
+        <w:t>MusicShop</w:t>
+      </w:r>
+      <w:proofErr w:type="spellEnd"/>
+      <w:r>
+        <w:rPr>
+          <w:rFonts w:ascii="Consolas" w:hAnsi="Consolas" w:cs="Consolas"/>
+          <w:color w:val="000000"/>
+          <w:sz w:val="19"/>
+          <w:szCs w:val="19"/>
+        </w:rPr>
+        <w:t>]</w:t>
+      </w:r>
+      <w:r>
+        <w:rPr>
+          <w:rFonts w:ascii="Consolas" w:hAnsi="Consolas" w:cs="Consolas"/>
+          <w:color w:val="808080"/>
+          <w:sz w:val="19"/>
+          <w:szCs w:val="19"/>
+        </w:rPr>
+        <w:t>.</w:t>
+      </w:r>
+      <w:r>
+        <w:rPr>
+          <w:rFonts w:ascii="Consolas" w:hAnsi="Consolas" w:cs="Consolas"/>
+          <w:color w:val="000000"/>
+          <w:sz w:val="19"/>
+          <w:szCs w:val="19"/>
+        </w:rPr>
+        <w:t>[</w:t>
+      </w:r>
+      <w:proofErr w:type="spellStart"/>
+      <w:r>
+        <w:rPr>
+          <w:rFonts w:ascii="Consolas" w:hAnsi="Consolas" w:cs="Consolas"/>
+          <w:color w:val="000000"/>
+          <w:sz w:val="19"/>
+          <w:szCs w:val="19"/>
+        </w:rPr>
+        <w:t>dbo</w:t>
+      </w:r>
+      <w:proofErr w:type="spellEnd"/>
+      <w:r>
+        <w:rPr>
+          <w:rFonts w:ascii="Consolas" w:hAnsi="Consolas" w:cs="Consolas"/>
+          <w:color w:val="000000"/>
+          <w:sz w:val="19"/>
+          <w:szCs w:val="19"/>
+        </w:rPr>
+        <w:t>]</w:t>
+      </w:r>
+      <w:r>
+        <w:rPr>
+          <w:rFonts w:ascii="Consolas" w:hAnsi="Consolas" w:cs="Consolas"/>
+          <w:color w:val="808080"/>
+          <w:sz w:val="19"/>
+          <w:szCs w:val="19"/>
+        </w:rPr>
+        <w:t>.</w:t>
+      </w:r>
+      <w:r>
+        <w:rPr>
+          <w:rFonts w:ascii="Consolas" w:hAnsi="Consolas" w:cs="Consolas"/>
+          <w:color w:val="000000"/>
+          <w:sz w:val="19"/>
+          <w:szCs w:val="19"/>
+        </w:rPr>
+        <w:t>[Instrument]</w:t>
+      </w:r>
+      <w:r>
+        <w:rPr>
+          <w:rFonts w:ascii="Consolas" w:hAnsi="Consolas" w:cs="Consolas"/>
+          <w:color w:val="808080"/>
+          <w:sz w:val="19"/>
+          <w:szCs w:val="19"/>
+        </w:rPr>
+        <w:t>;</w:t>
+      </w:r>
+    </w:p>
+    <w:p>
+      <w:pPr>
+        <w:autoSpaceDE w:val="0"/>
+        <w:autoSpaceDN w:val="0"/>
+        <w:adjustRightInd w:val="0"/>
+        <w:spacing w:after="0" w:line="240" w:lineRule="auto"/>
+        <w:rPr>
+          <w:rFonts w:ascii="Consolas" w:hAnsi="Consolas" w:cs="Consolas"/>
+          <w:color w:val="000000"/>
+          <w:sz w:val="19"/>
+          <w:szCs w:val="19"/>
+        </w:rPr>
+      </w:pPr>
+      <w:r>
+        <w:rPr>
+          <w:rFonts w:ascii="Consolas" w:hAnsi="Consolas" w:cs="Consolas"/>
+          <w:color w:val="0000FF"/>
+          <w:sz w:val="19"/>
+          <w:szCs w:val="19"/>
+        </w:rPr>
+        <w:t>CREATE</w:t>
+      </w:r>
+      <w:r>
+        <w:rPr>
+          <w:rFonts w:ascii="Consolas" w:hAnsi="Consolas" w:cs="Consolas"/>
+          <w:color w:val="000000"/>
+          <w:sz w:val="19"/>
+          <w:szCs w:val="19"/>
+        </w:rPr>
+        <w:t xml:space="preserve"> </w:t>
+      </w:r>
+      <w:r>
+        <w:rPr>
+          <w:rFonts w:ascii="Consolas" w:hAnsi="Consolas" w:cs="Consolas"/>
+          <w:color w:val="0000FF"/>
+          <w:sz w:val="19"/>
+          <w:szCs w:val="19"/>
+        </w:rPr>
+        <w:t>SYNONYM</w:t>
+      </w:r>
+      <w:r>
+        <w:rPr>
+          <w:rFonts w:ascii="Consolas" w:hAnsi="Consolas" w:cs="Consolas"/>
+          <w:color w:val="000000"/>
+          <w:sz w:val="19"/>
+          <w:szCs w:val="19"/>
+        </w:rPr>
+        <w:t xml:space="preserve"> [</w:t>
+      </w:r>
+      <w:proofErr w:type="spellStart"/>
+      <w:r>
+        <w:rPr>
+          <w:rFonts w:ascii="Consolas" w:hAnsi="Consolas" w:cs="Consolas"/>
+          <w:color w:val="000000"/>
+          <w:sz w:val="19"/>
+          <w:szCs w:val="19"/>
+        </w:rPr>
+        <w:t>dbo</w:t>
+      </w:r>
+      <w:proofErr w:type="spellEnd"/>
+      <w:r>
+        <w:rPr>
+          <w:rFonts w:ascii="Consolas" w:hAnsi="Consolas" w:cs="Consolas"/>
+          <w:color w:val="000000"/>
+          <w:sz w:val="19"/>
+          <w:szCs w:val="19"/>
+        </w:rPr>
+        <w:t>]</w:t>
+      </w:r>
+      <w:r>
+        <w:rPr>
+          <w:rFonts w:ascii="Consolas" w:hAnsi="Consolas" w:cs="Consolas"/>
+          <w:color w:val="808080"/>
+          <w:sz w:val="19"/>
+          <w:szCs w:val="19"/>
+        </w:rPr>
+        <w:t>.</w:t>
+      </w:r>
+      <w:r>
+        <w:rPr>
+          <w:rFonts w:ascii="Consolas" w:hAnsi="Consolas" w:cs="Consolas"/>
+          <w:color w:val="000000"/>
+          <w:sz w:val="19"/>
+          <w:szCs w:val="19"/>
+        </w:rPr>
+        <w:t xml:space="preserve">[Person2] </w:t>
+      </w:r>
+      <w:r>
+        <w:rPr>
+          <w:rFonts w:ascii="Consolas" w:hAnsi="Consolas" w:cs="Consolas"/>
+          <w:color w:val="0000FF"/>
+          <w:sz w:val="19"/>
+          <w:szCs w:val="19"/>
+        </w:rPr>
+        <w:t>FOR</w:t>
+      </w:r>
+      <w:r>
+        <w:rPr>
+          <w:rFonts w:ascii="Consolas" w:hAnsi="Consolas" w:cs="Consolas"/>
+          <w:color w:val="000000"/>
+          <w:sz w:val="19"/>
+          <w:szCs w:val="19"/>
+        </w:rPr>
+        <w:t xml:space="preserve"> [DESKTOP-P8PMK66\MSSQLSERVER2]</w:t>
+      </w:r>
+      <w:r>
+        <w:rPr>
+          <w:rFonts w:ascii="Consolas" w:hAnsi="Consolas" w:cs="Consolas"/>
+          <w:color w:val="808080"/>
+          <w:sz w:val="19"/>
+          <w:szCs w:val="19"/>
+        </w:rPr>
+        <w:t>.</w:t>
+      </w:r>
+      <w:r>
+        <w:rPr>
+          <w:rFonts w:ascii="Consolas" w:hAnsi="Consolas" w:cs="Consolas"/>
+          <w:color w:val="000000"/>
+          <w:sz w:val="19"/>
+          <w:szCs w:val="19"/>
+        </w:rPr>
+        <w:t>[</w:t>
+      </w:r>
+      <w:proofErr w:type="spellStart"/>
+      <w:r>
+        <w:rPr>
+          <w:rFonts w:ascii="Consolas" w:hAnsi="Consolas" w:cs="Consolas"/>
+          <w:color w:val="000000"/>
+          <w:sz w:val="19"/>
+          <w:szCs w:val="19"/>
+        </w:rPr>
+        <w:t>MusicShop</w:t>
+      </w:r>
+      <w:proofErr w:type="spellEnd"/>
+      <w:r>
+        <w:rPr>
+          <w:rFonts w:ascii="Consolas" w:hAnsi="Consolas" w:cs="Consolas"/>
+          <w:color w:val="000000"/>
+          <w:sz w:val="19"/>
+          <w:szCs w:val="19"/>
+        </w:rPr>
+        <w:t>]</w:t>
+      </w:r>
+      <w:r>
+        <w:rPr>
+          <w:rFonts w:ascii="Consolas" w:hAnsi="Consolas" w:cs="Consolas"/>
+          <w:color w:val="808080"/>
+          <w:sz w:val="19"/>
+          <w:szCs w:val="19"/>
+        </w:rPr>
+        <w:t>.</w:t>
+      </w:r>
+      <w:r>
+        <w:rPr>
+          <w:rFonts w:ascii="Consolas" w:hAnsi="Consolas" w:cs="Consolas"/>
+          <w:color w:val="000000"/>
+          <w:sz w:val="19"/>
+          <w:szCs w:val="19"/>
+        </w:rPr>
+        <w:t>[</w:t>
+      </w:r>
+      <w:proofErr w:type="spellStart"/>
+      <w:r>
+        <w:rPr>
+          <w:rFonts w:ascii="Consolas" w:hAnsi="Consolas" w:cs="Consolas"/>
+          <w:color w:val="000000"/>
+          <w:sz w:val="19"/>
+          <w:szCs w:val="19"/>
+        </w:rPr>
+        <w:t>dbo</w:t>
+      </w:r>
+      <w:proofErr w:type="spellEnd"/>
+      <w:r>
+        <w:rPr>
+          <w:rFonts w:ascii="Consolas" w:hAnsi="Consolas" w:cs="Consolas"/>
+          <w:color w:val="000000"/>
+          <w:sz w:val="19"/>
+          <w:szCs w:val="19"/>
+        </w:rPr>
+        <w:t>]</w:t>
+      </w:r>
+      <w:r>
+        <w:rPr>
+          <w:rFonts w:ascii="Consolas" w:hAnsi="Consolas" w:cs="Consolas"/>
+          <w:color w:val="808080"/>
+          <w:sz w:val="19"/>
+          <w:szCs w:val="19"/>
+        </w:rPr>
+        <w:t>.</w:t>
+      </w:r>
+      <w:r>
+        <w:rPr>
+          <w:rFonts w:ascii="Consolas" w:hAnsi="Consolas" w:cs="Consolas"/>
+          <w:color w:val="000000"/>
+          <w:sz w:val="19"/>
+          <w:szCs w:val="19"/>
+        </w:rPr>
+        <w:t>[Person]</w:t>
+      </w:r>
+      <w:r>
+        <w:rPr>
+          <w:rFonts w:ascii="Consolas" w:hAnsi="Consolas" w:cs="Consolas"/>
+          <w:color w:val="808080"/>
+          <w:sz w:val="19"/>
+          <w:szCs w:val="19"/>
+        </w:rPr>
+        <w:t>;</w:t>
+      </w:r>
+    </w:p>
+    <w:p>
+      <w:pPr>
+        <w:autoSpaceDE w:val="0"/>
+        <w:autoSpaceDN w:val="0"/>
+        <w:adjustRightInd w:val="0"/>
+        <w:spacing w:after="0" w:line="240" w:lineRule="auto"/>
+        <w:rPr>
+          <w:rFonts w:ascii="Consolas" w:hAnsi="Consolas" w:cs="Consolas"/>
+          <w:color w:val="000000"/>
+          <w:sz w:val="19"/>
+          <w:szCs w:val="19"/>
+        </w:rPr>
+      </w:pPr>
+      <w:r>
+        <w:rPr>
+          <w:rFonts w:ascii="Consolas" w:hAnsi="Consolas" w:cs="Consolas"/>
+          <w:color w:val="0000FF"/>
+          <w:sz w:val="19"/>
+          <w:szCs w:val="19"/>
+        </w:rPr>
+        <w:t>CREATE</w:t>
+      </w:r>
+      <w:r>
+        <w:rPr>
+          <w:rFonts w:ascii="Consolas" w:hAnsi="Consolas" w:cs="Consolas"/>
+          <w:color w:val="000000"/>
+          <w:sz w:val="19"/>
+          <w:szCs w:val="19"/>
+        </w:rPr>
+        <w:t xml:space="preserve"> </w:t>
+      </w:r>
+      <w:r>
+        <w:rPr>
+          <w:rFonts w:ascii="Consolas" w:hAnsi="Consolas" w:cs="Consolas"/>
+          <w:color w:val="0000FF"/>
+          <w:sz w:val="19"/>
+          <w:szCs w:val="19"/>
+        </w:rPr>
+        <w:t>SYNONYM</w:t>
+      </w:r>
+      <w:r>
+        <w:rPr>
+          <w:rFonts w:ascii="Consolas" w:hAnsi="Consolas" w:cs="Consolas"/>
+          <w:color w:val="000000"/>
+          <w:sz w:val="19"/>
+          <w:szCs w:val="19"/>
+        </w:rPr>
+        <w:t xml:space="preserve"> [</w:t>
+      </w:r>
+      <w:proofErr w:type="spellStart"/>
+      <w:r>
+        <w:rPr>
+          <w:rFonts w:ascii="Consolas" w:hAnsi="Consolas" w:cs="Consolas"/>
+          <w:color w:val="000000"/>
+          <w:sz w:val="19"/>
+          <w:szCs w:val="19"/>
+        </w:rPr>
+        <w:t>dbo</w:t>
+      </w:r>
+      <w:proofErr w:type="spellEnd"/>
+      <w:r>
+        <w:rPr>
+          <w:rFonts w:ascii="Consolas" w:hAnsi="Consolas" w:cs="Consolas"/>
+          <w:color w:val="000000"/>
+          <w:sz w:val="19"/>
+          <w:szCs w:val="19"/>
+        </w:rPr>
+        <w:t>]</w:t>
+      </w:r>
+      <w:r>
+        <w:rPr>
+          <w:rFonts w:ascii="Consolas" w:hAnsi="Consolas" w:cs="Consolas"/>
+          <w:color w:val="808080"/>
+          <w:sz w:val="19"/>
+          <w:szCs w:val="19"/>
+        </w:rPr>
+        <w:t>.</w:t>
+      </w:r>
+      <w:r>
+        <w:rPr>
+          <w:rFonts w:ascii="Consolas" w:hAnsi="Consolas" w:cs="Consolas"/>
+          <w:color w:val="000000"/>
+          <w:sz w:val="19"/>
+          <w:szCs w:val="19"/>
+        </w:rPr>
+        <w:t xml:space="preserve">[PersonInstrument2] </w:t>
+      </w:r>
+      <w:r>
+        <w:rPr>
+          <w:rFonts w:ascii="Consolas" w:hAnsi="Consolas" w:cs="Consolas"/>
+          <w:color w:val="0000FF"/>
+          <w:sz w:val="19"/>
+          <w:szCs w:val="19"/>
+        </w:rPr>
+        <w:t>FOR</w:t>
+      </w:r>
+      <w:r>
+        <w:rPr>
+          <w:rFonts w:ascii="Consolas" w:hAnsi="Consolas" w:cs="Consolas"/>
+          <w:color w:val="000000"/>
+          <w:sz w:val="19"/>
+          <w:szCs w:val="19"/>
+        </w:rPr>
+        <w:t xml:space="preserve"> [DESKTOP-P8PMK66\MSSQLSERVER2]</w:t>
+      </w:r>
+      <w:r>
+        <w:rPr>
+          <w:rFonts w:ascii="Consolas" w:hAnsi="Consolas" w:cs="Consolas"/>
+          <w:color w:val="808080"/>
+          <w:sz w:val="19"/>
+          <w:szCs w:val="19"/>
+        </w:rPr>
+        <w:t>.</w:t>
+      </w:r>
+      <w:r>
+        <w:rPr>
+          <w:rFonts w:ascii="Consolas" w:hAnsi="Consolas" w:cs="Consolas"/>
+          <w:color w:val="000000"/>
+          <w:sz w:val="19"/>
+          <w:szCs w:val="19"/>
+        </w:rPr>
+        <w:t>[MusicShop]</w:t>
+      </w:r>
+      <w:r>
+        <w:rPr>
+          <w:rFonts w:ascii="Consolas" w:hAnsi="Consolas" w:cs="Consolas"/>
+          <w:color w:val="808080"/>
+          <w:sz w:val="19"/>
+          <w:szCs w:val="19"/>
+        </w:rPr>
+        <w:t>.</w:t>
+      </w:r>
+      <w:r>
+        <w:rPr>
+          <w:rFonts w:ascii="Consolas" w:hAnsi="Consolas" w:cs="Consolas"/>
+          <w:color w:val="000000"/>
+          <w:sz w:val="19"/>
+          <w:szCs w:val="19"/>
+        </w:rPr>
+        <w:t>[dbo]</w:t>
+      </w:r>
+      <w:r>
+        <w:rPr>
+          <w:rFonts w:ascii="Consolas" w:hAnsi="Consolas" w:cs="Consolas"/>
+          <w:color w:val="808080"/>
+          <w:sz w:val="19"/>
+          <w:szCs w:val="19"/>
+        </w:rPr>
+        <w:t>.</w:t>
+      </w:r>
+      <w:r>
+        <w:rPr>
+          <w:rFonts w:ascii="Consolas" w:hAnsi="Consolas" w:cs="Consolas"/>
+          <w:color w:val="000000"/>
+          <w:sz w:val="19"/>
+          <w:szCs w:val="19"/>
+        </w:rPr>
+        <w:t>[PersonInstrument]</w:t>
+      </w:r>
+      <w:r>
+        <w:rPr>
+          <w:rFonts w:ascii="Consolas" w:hAnsi="Consolas" w:cs="Consolas"/>
+          <w:color w:val="808080"/>
+          <w:sz w:val="19"/>
+          <w:szCs w:val="19"/>
+        </w:rPr>
+        <w:t>;</w:t>
+      </w:r>
+    </w:p>
+    <w:p>
+      <w:pPr>
+        <w:rPr>
+          <w:rFonts w:ascii="Consolas" w:hAnsi="Consolas" w:cs="Consolas"/>
+          <w:color w:val="808080"/>
+          <w:sz w:val="19"/>
+          <w:szCs w:val="19"/>
+        </w:rPr>
+      </w:pPr>
+      <w:r>
+        <w:rPr>
+          <w:rFonts w:ascii="Consolas" w:hAnsi="Consolas" w:cs="Consolas"/>
+          <w:color w:val="0000FF"/>
+          <w:sz w:val="19"/>
+          <w:szCs w:val="19"/>
+        </w:rPr>
+        <w:t>CREATE</w:t>
+      </w:r>
+      <w:r>
+        <w:rPr>
+          <w:rFonts w:ascii="Consolas" w:hAnsi="Consolas" w:cs="Consolas"/>
+          <w:color w:val="000000"/>
+          <w:sz w:val="19"/>
+          <w:szCs w:val="19"/>
+        </w:rPr>
+        <w:t xml:space="preserve"> </w:t>
+      </w:r>
+      <w:r>
+        <w:rPr>
+          <w:rFonts w:ascii="Consolas" w:hAnsi="Consolas" w:cs="Consolas"/>
+          <w:color w:val="0000FF"/>
+          <w:sz w:val="19"/>
+          <w:szCs w:val="19"/>
+        </w:rPr>
+        <w:t>SYNONYM</w:t>
+      </w:r>
+      <w:r>
+        <w:rPr>
+          <w:rFonts w:ascii="Consolas" w:hAnsi="Consolas" w:cs="Consolas"/>
+          <w:color w:val="000000"/>
+          <w:sz w:val="19"/>
+          <w:szCs w:val="19"/>
+        </w:rPr>
+        <w:t xml:space="preserve"> [</w:t>
+      </w:r>
+      <w:proofErr w:type="spellStart"/>
+      <w:r>
+        <w:rPr>
+          <w:rFonts w:ascii="Consolas" w:hAnsi="Consolas" w:cs="Consolas"/>
+          <w:color w:val="000000"/>
+          <w:sz w:val="19"/>
+          <w:szCs w:val="19"/>
+        </w:rPr>
+        <w:t>dbo</w:t>
+      </w:r>
+      <w:proofErr w:type="spellEnd"/>
+      <w:r>
+        <w:rPr>
+          <w:rFonts w:ascii="Consolas" w:hAnsi="Consolas" w:cs="Consolas"/>
+          <w:color w:val="000000"/>
+          <w:sz w:val="19"/>
+          <w:szCs w:val="19"/>
+        </w:rPr>
+        <w:t>]</w:t>
+      </w:r>
+      <w:r>
+        <w:rPr>
+          <w:rFonts w:ascii="Consolas" w:hAnsi="Consolas" w:cs="Consolas"/>
+          <w:color w:val="808080"/>
+          <w:sz w:val="19"/>
+          <w:szCs w:val="19"/>
+        </w:rPr>
+        <w:t>.</w:t>
+      </w:r>
+      <w:r>
+        <w:rPr>
+          <w:rFonts w:ascii="Consolas" w:hAnsi="Consolas" w:cs="Consolas"/>
+          <w:color w:val="000000"/>
+          <w:sz w:val="19"/>
+          <w:szCs w:val="19"/>
+        </w:rPr>
+        <w:t xml:space="preserve">[Track2] </w:t>
+      </w:r>
+      <w:r>
+        <w:rPr>
+          <w:rFonts w:ascii="Consolas" w:hAnsi="Consolas" w:cs="Consolas"/>
+          <w:color w:val="0000FF"/>
+          <w:sz w:val="19"/>
+          <w:szCs w:val="19"/>
+        </w:rPr>
+        <w:t>FOR</w:t>
+      </w:r>
+      <w:r>
+        <w:rPr>
+          <w:rFonts w:ascii="Consolas" w:hAnsi="Consolas" w:cs="Consolas"/>
+          <w:color w:val="000000"/>
+          <w:sz w:val="19"/>
+          <w:szCs w:val="19"/>
+        </w:rPr>
+        <w:t xml:space="preserve"> [DESKTOP-P8PMK66\MSSQLSERVER2]</w:t>
+      </w:r>
+      <w:r>
+        <w:rPr>
+          <w:rFonts w:ascii="Consolas" w:hAnsi="Consolas" w:cs="Consolas"/>
+          <w:color w:val="808080"/>
+          <w:sz w:val="19"/>
+          <w:szCs w:val="19"/>
+        </w:rPr>
+        <w:t>.</w:t>
+      </w:r>
+      <w:r>
+        <w:rPr>
+          <w:rFonts w:ascii="Consolas" w:hAnsi="Consolas" w:cs="Consolas"/>
+          <w:color w:val="000000"/>
+          <w:sz w:val="19"/>
+          <w:szCs w:val="19"/>
+        </w:rPr>
+        <w:t>[</w:t>
+      </w:r>
+      <w:proofErr w:type="spellStart"/>
+      <w:r>
+        <w:rPr>
+          <w:rFonts w:ascii="Consolas" w:hAnsi="Consolas" w:cs="Consolas"/>
+          <w:color w:val="000000"/>
+          <w:sz w:val="19"/>
+          <w:szCs w:val="19"/>
+        </w:rPr>
+        <w:t>MusicShop</w:t>
+      </w:r>
+      <w:proofErr w:type="spellEnd"/>
+      <w:r>
+        <w:rPr>
+          <w:rFonts w:ascii="Consolas" w:hAnsi="Consolas" w:cs="Consolas"/>
+          <w:color w:val="000000"/>
+          <w:sz w:val="19"/>
+          <w:szCs w:val="19"/>
+        </w:rPr>
+        <w:t>]</w:t>
+      </w:r>
+      <w:r>
+        <w:rPr>
+          <w:rFonts w:ascii="Consolas" w:hAnsi="Consolas" w:cs="Consolas"/>
+          <w:color w:val="808080"/>
+          <w:sz w:val="19"/>
+          <w:szCs w:val="19"/>
+        </w:rPr>
+        <w:t>.</w:t>
+      </w:r>
+      <w:r>
+        <w:rPr>
+          <w:rFonts w:ascii="Consolas" w:hAnsi="Consolas" w:cs="Consolas"/>
+          <w:color w:val="000000"/>
+          <w:sz w:val="19"/>
+          <w:szCs w:val="19"/>
+        </w:rPr>
+        <w:t>[</w:t>
+      </w:r>
+      <w:proofErr w:type="spellStart"/>
+      <w:r>
+        <w:rPr>
+          <w:rFonts w:ascii="Consolas" w:hAnsi="Consolas" w:cs="Consolas"/>
+          <w:color w:val="000000"/>
+          <w:sz w:val="19"/>
+          <w:szCs w:val="19"/>
+        </w:rPr>
+        <w:t>dbo</w:t>
+      </w:r>
+      <w:proofErr w:type="spellEnd"/>
+      <w:r>
+        <w:rPr>
+          <w:rFonts w:ascii="Consolas" w:hAnsi="Consolas" w:cs="Consolas"/>
+          <w:color w:val="000000"/>
+          <w:sz w:val="19"/>
+          <w:szCs w:val="19"/>
+        </w:rPr>
+        <w:t>]</w:t>
+      </w:r>
+      <w:r>
+        <w:rPr>
+          <w:rFonts w:ascii="Consolas" w:hAnsi="Consolas" w:cs="Consolas"/>
+          <w:color w:val="808080"/>
+          <w:sz w:val="19"/>
+          <w:szCs w:val="19"/>
+        </w:rPr>
+        <w:t>.</w:t>
+      </w:r>
+      <w:r>
+        <w:rPr>
+          <w:rFonts w:ascii="Consolas" w:hAnsi="Consolas" w:cs="Consolas"/>
+          <w:color w:val="000000"/>
+          <w:sz w:val="19"/>
+          <w:szCs w:val="19"/>
+        </w:rPr>
+        <w:t>[</w:t>
+      </w:r>
+      <w:proofErr w:type="spellStart"/>
+      <w:r>
+        <w:rPr>
+          <w:rFonts w:ascii="Consolas" w:hAnsi="Consolas" w:cs="Consolas"/>
+          <w:color w:val="000000"/>
+          <w:sz w:val="19"/>
+          <w:szCs w:val="19"/>
+        </w:rPr>
+        <w:t>Track</w:t>
+      </w:r>
+      <w:proofErr w:type="spellEnd"/>
+      <w:r>
+        <w:rPr>
+          <w:rFonts w:ascii="Consolas" w:hAnsi="Consolas" w:cs="Consolas"/>
+          <w:color w:val="000000"/>
+          <w:sz w:val="19"/>
+          <w:szCs w:val="19"/>
+        </w:rPr>
+        <w:t>]</w:t>
+      </w:r>
+      <w:r>
+        <w:rPr>
+          <w:rFonts w:ascii="Consolas" w:hAnsi="Consolas" w:cs="Consolas"/>
+          <w:color w:val="808080"/>
+          <w:sz w:val="19"/>
+          <w:szCs w:val="19"/>
+        </w:rPr>
+        <w:t>;</w:t>
+      </w:r>
+    </w:p>
+    <w:p>
+      <w:pPr>
+        <w:rPr>
+          <w:b/>
+          <w:u w:val="single"/>
+        </w:rPr>
+      </w:pPr>
+      <w:r>
+        <w:rPr>
+          <w:b/>
+          <w:u w:val="single"/>
+        </w:rPr>
+        <w:t xml:space="preserve">Utworzone </w:t>
+      </w:r>
+      <w:r>
+        <w:rPr>
+          <w:b/>
+          <w:u w:val="single"/>
+        </w:rPr>
+        <w:t>procedury</w:t>
+      </w:r>
+      <w:r>
+        <w:rPr>
+          <w:b/>
+          <w:u w:val="single"/>
+        </w:rPr>
+        <w:t>:</w:t>
+      </w:r>
+    </w:p>
+    <w:p>
+      <w:pPr>
+        <w:pStyle w:val="Akapitzlist"/>
+        <w:numPr>
+          <w:ilvl w:val="0"/>
+          <w:numId w:val="3"/>
+        </w:numPr>
+        <w:rPr>
+          <w:rFonts w:cstheme="minorHAnsi"/>
+          <w:b/>
+          <w:sz w:val="19"/>
+          <w:szCs w:val="19"/>
+        </w:rPr>
+      </w:pPr>
+      <w:r>
+        <w:rPr>
+          <w:rFonts w:cstheme="minorHAnsi"/>
+          <w:b/>
+          <w:sz w:val="19"/>
+          <w:szCs w:val="19"/>
+        </w:rPr>
+        <w:t>Procedura wyszukująca zespoły, które nie wydały jeszcze albumu:</w:t>
+      </w:r>
+    </w:p>
+    <w:p>
+      <w:pPr>
+        <w:autoSpaceDE w:val="0"/>
+        <w:autoSpaceDN w:val="0"/>
+        <w:adjustRightInd w:val="0"/>
+        <w:spacing w:after="0" w:line="240" w:lineRule="auto"/>
+        <w:rPr>
+          <w:rFonts w:ascii="Consolas" w:hAnsi="Consolas" w:cs="Consolas"/>
+          <w:color w:val="000000"/>
+          <w:sz w:val="19"/>
+          <w:szCs w:val="19"/>
+        </w:rPr>
+      </w:pPr>
+      <w:r>
+        <w:rPr>
+          <w:rFonts w:ascii="Consolas" w:hAnsi="Consolas" w:cs="Consolas"/>
+          <w:color w:val="0000FF"/>
+          <w:sz w:val="19"/>
+          <w:szCs w:val="19"/>
+        </w:rPr>
+        <w:t>CREATE</w:t>
+      </w:r>
+      <w:r>
+        <w:rPr>
+          <w:rFonts w:ascii="Consolas" w:hAnsi="Consolas" w:cs="Consolas"/>
+          <w:color w:val="000000"/>
+          <w:sz w:val="19"/>
+          <w:szCs w:val="19"/>
+        </w:rPr>
+        <w:t xml:space="preserve"> </w:t>
+      </w:r>
+      <w:r>
+        <w:rPr>
+          <w:rFonts w:ascii="Consolas" w:hAnsi="Consolas" w:cs="Consolas"/>
+          <w:color w:val="0000FF"/>
+          <w:sz w:val="19"/>
+          <w:szCs w:val="19"/>
+        </w:rPr>
+        <w:t>PROCEDURE</w:t>
+      </w:r>
+      <w:r>
+        <w:rPr>
+          <w:rFonts w:ascii="Consolas" w:hAnsi="Consolas" w:cs="Consolas"/>
+          <w:color w:val="000000"/>
+          <w:sz w:val="19"/>
+          <w:szCs w:val="19"/>
+        </w:rPr>
+        <w:t xml:space="preserve"> </w:t>
+      </w:r>
+      <w:proofErr w:type="spellStart"/>
+      <w:r>
+        <w:rPr>
+          <w:rFonts w:ascii="Consolas" w:hAnsi="Consolas" w:cs="Consolas"/>
+          <w:color w:val="000000"/>
+          <w:sz w:val="19"/>
+          <w:szCs w:val="19"/>
+        </w:rPr>
+        <w:t>getAllBandsWithoutAlbum</w:t>
+      </w:r>
+      <w:proofErr w:type="spellEnd"/>
+      <w:r>
+        <w:rPr>
+          <w:rFonts w:ascii="Consolas" w:hAnsi="Consolas" w:cs="Consolas"/>
+          <w:color w:val="000000"/>
+          <w:sz w:val="19"/>
+          <w:szCs w:val="19"/>
+        </w:rPr>
+        <w:t xml:space="preserve"> </w:t>
+      </w:r>
+      <w:r>
+        <w:rPr>
+          <w:rFonts w:ascii="Consolas" w:hAnsi="Consolas" w:cs="Consolas"/>
+          <w:color w:val="0000FF"/>
+          <w:sz w:val="19"/>
+          <w:szCs w:val="19"/>
+        </w:rPr>
+        <w:t>AS</w:t>
+      </w:r>
+    </w:p>
+    <w:p>
+      <w:pPr>
+        <w:autoSpaceDE w:val="0"/>
+        <w:autoSpaceDN w:val="0"/>
+        <w:adjustRightInd w:val="0"/>
+        <w:spacing w:after="0" w:line="240" w:lineRule="auto"/>
+        <w:rPr>
+          <w:rFonts w:ascii="Consolas" w:hAnsi="Consolas" w:cs="Consolas"/>
+          <w:color w:val="000000"/>
+          <w:sz w:val="19"/>
+          <w:szCs w:val="19"/>
+        </w:rPr>
+      </w:pPr>
+      <w:r>
+        <w:rPr>
+          <w:rFonts w:ascii="Consolas" w:hAnsi="Consolas" w:cs="Consolas"/>
+          <w:color w:val="0000FF"/>
+          <w:sz w:val="19"/>
+          <w:szCs w:val="19"/>
+        </w:rPr>
+        <w:t>SELECT</w:t>
+      </w:r>
+      <w:r>
+        <w:rPr>
+          <w:rFonts w:ascii="Consolas" w:hAnsi="Consolas" w:cs="Consolas"/>
+          <w:color w:val="000000"/>
+          <w:sz w:val="19"/>
+          <w:szCs w:val="19"/>
+        </w:rPr>
+        <w:t xml:space="preserve"> b1</w:t>
+      </w:r>
+      <w:r>
+        <w:rPr>
+          <w:rFonts w:ascii="Consolas" w:hAnsi="Consolas" w:cs="Consolas"/>
+          <w:color w:val="808080"/>
+          <w:sz w:val="19"/>
+          <w:szCs w:val="19"/>
+        </w:rPr>
+        <w:t>.</w:t>
+      </w:r>
+      <w:r>
+        <w:rPr>
+          <w:rFonts w:ascii="Consolas" w:hAnsi="Consolas" w:cs="Consolas"/>
+          <w:color w:val="000000"/>
+          <w:sz w:val="19"/>
+          <w:szCs w:val="19"/>
+        </w:rPr>
+        <w:t>[</w:t>
+      </w:r>
+      <w:proofErr w:type="spellStart"/>
+      <w:r>
+        <w:rPr>
+          <w:rFonts w:ascii="Consolas" w:hAnsi="Consolas" w:cs="Consolas"/>
+          <w:color w:val="000000"/>
+          <w:sz w:val="19"/>
+          <w:szCs w:val="19"/>
+        </w:rPr>
+        <w:t>bandId</w:t>
+      </w:r>
+      <w:proofErr w:type="spellEnd"/>
+      <w:r>
+        <w:rPr>
+          <w:rFonts w:ascii="Consolas" w:hAnsi="Consolas" w:cs="Consolas"/>
+          <w:color w:val="000000"/>
+          <w:sz w:val="19"/>
+          <w:szCs w:val="19"/>
+        </w:rPr>
+        <w:t>]</w:t>
+      </w:r>
+      <w:r>
+        <w:rPr>
+          <w:rFonts w:ascii="Consolas" w:hAnsi="Consolas" w:cs="Consolas"/>
+          <w:color w:val="808080"/>
+          <w:sz w:val="19"/>
+          <w:szCs w:val="19"/>
+        </w:rPr>
+        <w:t>,</w:t>
+      </w:r>
+      <w:r>
+        <w:rPr>
+          <w:rFonts w:ascii="Consolas" w:hAnsi="Consolas" w:cs="Consolas"/>
+          <w:color w:val="000000"/>
+          <w:sz w:val="19"/>
+          <w:szCs w:val="19"/>
+        </w:rPr>
+        <w:t xml:space="preserve"> b1</w:t>
+      </w:r>
+      <w:r>
+        <w:rPr>
+          <w:rFonts w:ascii="Consolas" w:hAnsi="Consolas" w:cs="Consolas"/>
+          <w:color w:val="808080"/>
+          <w:sz w:val="19"/>
+          <w:szCs w:val="19"/>
+        </w:rPr>
+        <w:t>.</w:t>
+      </w:r>
+      <w:r>
+        <w:rPr>
+          <w:rFonts w:ascii="Consolas" w:hAnsi="Consolas" w:cs="Consolas"/>
+          <w:color w:val="000000"/>
+          <w:sz w:val="19"/>
+          <w:szCs w:val="19"/>
+        </w:rPr>
+        <w:t>[</w:t>
+      </w:r>
+      <w:proofErr w:type="spellStart"/>
+      <w:r>
+        <w:rPr>
+          <w:rFonts w:ascii="Consolas" w:hAnsi="Consolas" w:cs="Consolas"/>
+          <w:color w:val="000000"/>
+          <w:sz w:val="19"/>
+          <w:szCs w:val="19"/>
+        </w:rPr>
+        <w:t>name</w:t>
+      </w:r>
+      <w:proofErr w:type="spellEnd"/>
+      <w:r>
+        <w:rPr>
+          <w:rFonts w:ascii="Consolas" w:hAnsi="Consolas" w:cs="Consolas"/>
+          <w:color w:val="000000"/>
+          <w:sz w:val="19"/>
+          <w:szCs w:val="19"/>
+        </w:rPr>
+        <w:t xml:space="preserve">] </w:t>
+      </w:r>
+      <w:r>
+        <w:rPr>
+          <w:rFonts w:ascii="Consolas" w:hAnsi="Consolas" w:cs="Consolas"/>
+          <w:color w:val="0000FF"/>
+          <w:sz w:val="19"/>
+          <w:szCs w:val="19"/>
+        </w:rPr>
+        <w:t>FROM</w:t>
+      </w:r>
+      <w:r>
+        <w:rPr>
+          <w:rFonts w:ascii="Consolas" w:hAnsi="Consolas" w:cs="Consolas"/>
+          <w:color w:val="000000"/>
+          <w:sz w:val="19"/>
+          <w:szCs w:val="19"/>
+        </w:rPr>
+        <w:t xml:space="preserve"> [</w:t>
+      </w:r>
+      <w:proofErr w:type="spellStart"/>
+      <w:r>
+        <w:rPr>
+          <w:rFonts w:ascii="Consolas" w:hAnsi="Consolas" w:cs="Consolas"/>
+          <w:color w:val="000000"/>
+          <w:sz w:val="19"/>
+          <w:szCs w:val="19"/>
+        </w:rPr>
+        <w:t>dbo</w:t>
+      </w:r>
+      <w:proofErr w:type="spellEnd"/>
+      <w:r>
+        <w:rPr>
+          <w:rFonts w:ascii="Consolas" w:hAnsi="Consolas" w:cs="Consolas"/>
+          <w:color w:val="000000"/>
+          <w:sz w:val="19"/>
+          <w:szCs w:val="19"/>
+        </w:rPr>
+        <w:t>]</w:t>
+      </w:r>
+      <w:r>
+        <w:rPr>
+          <w:rFonts w:ascii="Consolas" w:hAnsi="Consolas" w:cs="Consolas"/>
+          <w:color w:val="808080"/>
+          <w:sz w:val="19"/>
+          <w:szCs w:val="19"/>
+        </w:rPr>
+        <w:t>.</w:t>
+      </w:r>
+      <w:r>
+        <w:rPr>
+          <w:rFonts w:ascii="Consolas" w:hAnsi="Consolas" w:cs="Consolas"/>
+          <w:color w:val="000000"/>
+          <w:sz w:val="19"/>
+          <w:szCs w:val="19"/>
+        </w:rPr>
+        <w:t>[Band] b1</w:t>
+      </w:r>
+    </w:p>
+    <w:p>
+      <w:pPr>
+        <w:autoSpaceDE w:val="0"/>
+        <w:autoSpaceDN w:val="0"/>
+        <w:adjustRightInd w:val="0"/>
+        <w:spacing w:after="0" w:line="240" w:lineRule="auto"/>
+        <w:rPr>
+          <w:rFonts w:ascii="Consolas" w:hAnsi="Consolas" w:cs="Consolas"/>
+          <w:color w:val="000000"/>
+          <w:sz w:val="19"/>
+          <w:szCs w:val="19"/>
+        </w:rPr>
+      </w:pPr>
+      <w:r>
+        <w:rPr>
+          <w:rFonts w:ascii="Consolas" w:hAnsi="Consolas" w:cs="Consolas"/>
+          <w:color w:val="808080"/>
+          <w:sz w:val="19"/>
+          <w:szCs w:val="19"/>
+        </w:rPr>
+        <w:t>LEFT</w:t>
+      </w:r>
+      <w:r>
+        <w:rPr>
+          <w:rFonts w:ascii="Consolas" w:hAnsi="Consolas" w:cs="Consolas"/>
+          <w:color w:val="000000"/>
+          <w:sz w:val="19"/>
+          <w:szCs w:val="19"/>
+        </w:rPr>
+        <w:t xml:space="preserve"> </w:t>
+      </w:r>
+      <w:r>
+        <w:rPr>
+          <w:rFonts w:ascii="Consolas" w:hAnsi="Consolas" w:cs="Consolas"/>
+          <w:color w:val="808080"/>
+          <w:sz w:val="19"/>
+          <w:szCs w:val="19"/>
+        </w:rPr>
+        <w:t>JOIN</w:t>
+      </w:r>
+      <w:r>
+        <w:rPr>
+          <w:rFonts w:ascii="Consolas" w:hAnsi="Consolas" w:cs="Consolas"/>
+          <w:color w:val="000000"/>
+          <w:sz w:val="19"/>
+          <w:szCs w:val="19"/>
+        </w:rPr>
+        <w:t xml:space="preserve"> [</w:t>
+      </w:r>
+      <w:proofErr w:type="spellStart"/>
+      <w:r>
+        <w:rPr>
+          <w:rFonts w:ascii="Consolas" w:hAnsi="Consolas" w:cs="Consolas"/>
+          <w:color w:val="000000"/>
+          <w:sz w:val="19"/>
+          <w:szCs w:val="19"/>
+        </w:rPr>
+        <w:t>dbo</w:t>
+      </w:r>
+      <w:proofErr w:type="spellEnd"/>
+      <w:r>
+        <w:rPr>
+          <w:rFonts w:ascii="Consolas" w:hAnsi="Consolas" w:cs="Consolas"/>
+          <w:color w:val="000000"/>
+          <w:sz w:val="19"/>
+          <w:szCs w:val="19"/>
+        </w:rPr>
+        <w:t>]</w:t>
+      </w:r>
+      <w:r>
+        <w:rPr>
+          <w:rFonts w:ascii="Consolas" w:hAnsi="Consolas" w:cs="Consolas"/>
+          <w:color w:val="808080"/>
+          <w:sz w:val="19"/>
+          <w:szCs w:val="19"/>
+        </w:rPr>
+        <w:t>.</w:t>
+      </w:r>
+      <w:r>
+        <w:rPr>
+          <w:rFonts w:ascii="Consolas" w:hAnsi="Consolas" w:cs="Consolas"/>
+          <w:color w:val="000000"/>
+          <w:sz w:val="19"/>
+          <w:szCs w:val="19"/>
+        </w:rPr>
+        <w:t xml:space="preserve">[Album] a1 </w:t>
+      </w:r>
+      <w:r>
+        <w:rPr>
+          <w:rFonts w:ascii="Consolas" w:hAnsi="Consolas" w:cs="Consolas"/>
+          <w:color w:val="0000FF"/>
+          <w:sz w:val="19"/>
+          <w:szCs w:val="19"/>
+        </w:rPr>
+        <w:t>ON</w:t>
+      </w:r>
+      <w:r>
+        <w:rPr>
+          <w:rFonts w:ascii="Consolas" w:hAnsi="Consolas" w:cs="Consolas"/>
+          <w:color w:val="000000"/>
+          <w:sz w:val="19"/>
+          <w:szCs w:val="19"/>
+        </w:rPr>
+        <w:t xml:space="preserve"> b1</w:t>
+      </w:r>
+      <w:r>
+        <w:rPr>
+          <w:rFonts w:ascii="Consolas" w:hAnsi="Consolas" w:cs="Consolas"/>
+          <w:color w:val="808080"/>
+          <w:sz w:val="19"/>
+          <w:szCs w:val="19"/>
+        </w:rPr>
+        <w:t>.</w:t>
+      </w:r>
+      <w:r>
+        <w:rPr>
+          <w:rFonts w:ascii="Consolas" w:hAnsi="Consolas" w:cs="Consolas"/>
+          <w:color w:val="000000"/>
+          <w:sz w:val="19"/>
+          <w:szCs w:val="19"/>
+        </w:rPr>
+        <w:t xml:space="preserve">bandId </w:t>
+      </w:r>
+      <w:r>
+        <w:rPr>
+          <w:rFonts w:ascii="Consolas" w:hAnsi="Consolas" w:cs="Consolas"/>
+          <w:color w:val="808080"/>
+          <w:sz w:val="19"/>
+          <w:szCs w:val="19"/>
+        </w:rPr>
+        <w:t>=</w:t>
+      </w:r>
+      <w:r>
+        <w:rPr>
+          <w:rFonts w:ascii="Consolas" w:hAnsi="Consolas" w:cs="Consolas"/>
+          <w:color w:val="000000"/>
+          <w:sz w:val="19"/>
+          <w:szCs w:val="19"/>
+        </w:rPr>
+        <w:t xml:space="preserve"> a1</w:t>
+      </w:r>
+      <w:r>
+        <w:rPr>
+          <w:rFonts w:ascii="Consolas" w:hAnsi="Consolas" w:cs="Consolas"/>
+          <w:color w:val="808080"/>
+          <w:sz w:val="19"/>
+          <w:szCs w:val="19"/>
+        </w:rPr>
+        <w:t>.</w:t>
+      </w:r>
+      <w:r>
+        <w:rPr>
+          <w:rFonts w:ascii="Consolas" w:hAnsi="Consolas" w:cs="Consolas"/>
+          <w:color w:val="000000"/>
+          <w:sz w:val="19"/>
+          <w:szCs w:val="19"/>
+        </w:rPr>
+        <w:t>bandId</w:t>
+      </w:r>
+    </w:p>
+    <w:p>
+      <w:pPr>
+        <w:autoSpaceDE w:val="0"/>
+        <w:autoSpaceDN w:val="0"/>
+        <w:adjustRightInd w:val="0"/>
+        <w:spacing w:after="0" w:line="240" w:lineRule="auto"/>
+        <w:rPr>
+          <w:rFonts w:ascii="Consolas" w:hAnsi="Consolas" w:cs="Consolas"/>
+          <w:color w:val="808080"/>
+          <w:sz w:val="19"/>
+          <w:szCs w:val="19"/>
+        </w:rPr>
+      </w:pPr>
+      <w:r>
+        <w:rPr>
+          <w:rFonts w:ascii="Consolas" w:hAnsi="Consolas" w:cs="Consolas"/>
+          <w:color w:val="0000FF"/>
+          <w:sz w:val="19"/>
+          <w:szCs w:val="19"/>
+        </w:rPr>
+        <w:t>WHERE</w:t>
+      </w:r>
+      <w:r>
+        <w:rPr>
+          <w:rFonts w:ascii="Consolas" w:hAnsi="Consolas" w:cs="Consolas"/>
+          <w:color w:val="000000"/>
+          <w:sz w:val="19"/>
+          <w:szCs w:val="19"/>
+        </w:rPr>
+        <w:t xml:space="preserve"> a1</w:t>
+      </w:r>
+      <w:r>
+        <w:rPr>
+          <w:rFonts w:ascii="Consolas" w:hAnsi="Consolas" w:cs="Consolas"/>
+          <w:color w:val="808080"/>
+          <w:sz w:val="19"/>
+          <w:szCs w:val="19"/>
+        </w:rPr>
+        <w:t>.</w:t>
+      </w:r>
+      <w:r>
+        <w:rPr>
+          <w:rFonts w:ascii="Consolas" w:hAnsi="Consolas" w:cs="Consolas"/>
+          <w:color w:val="000000"/>
+          <w:sz w:val="19"/>
+          <w:szCs w:val="19"/>
+        </w:rPr>
+        <w:t xml:space="preserve">bandId </w:t>
+      </w:r>
+      <w:r>
+        <w:rPr>
+          <w:rFonts w:ascii="Consolas" w:hAnsi="Consolas" w:cs="Consolas"/>
+          <w:color w:val="808080"/>
+          <w:sz w:val="19"/>
+          <w:szCs w:val="19"/>
+        </w:rPr>
+        <w:t>IS</w:t>
+      </w:r>
+      <w:r>
+        <w:rPr>
+          <w:rFonts w:ascii="Consolas" w:hAnsi="Consolas" w:cs="Consolas"/>
+          <w:color w:val="000000"/>
+          <w:sz w:val="19"/>
+          <w:szCs w:val="19"/>
+        </w:rPr>
+        <w:t xml:space="preserve"> </w:t>
+      </w:r>
+      <w:r>
+        <w:rPr>
+          <w:rFonts w:ascii="Consolas" w:hAnsi="Consolas" w:cs="Consolas"/>
+          <w:color w:val="808080"/>
+          <w:sz w:val="19"/>
+          <w:szCs w:val="19"/>
+        </w:rPr>
+        <w:t>NULL</w:t>
+      </w:r>
+    </w:p>
+    <w:p>
+      <w:pPr>
+        <w:autoSpaceDE w:val="0"/>
+        <w:autoSpaceDN w:val="0"/>
+        <w:adjustRightInd w:val="0"/>
+        <w:spacing w:after="0" w:line="240" w:lineRule="auto"/>
+        <w:rPr>
+          <w:rFonts w:ascii="Consolas" w:hAnsi="Consolas" w:cs="Consolas"/>
+          <w:color w:val="000000"/>
+          <w:sz w:val="19"/>
+          <w:szCs w:val="19"/>
+        </w:rPr>
+      </w:pPr>
+    </w:p>
+    <w:p>
+      <w:pPr>
+        <w:autoSpaceDE w:val="0"/>
+        <w:autoSpaceDN w:val="0"/>
+        <w:adjustRightInd w:val="0"/>
+        <w:spacing w:after="0" w:line="240" w:lineRule="auto"/>
+        <w:rPr>
+          <w:rFonts w:ascii="Consolas" w:hAnsi="Consolas" w:cs="Consolas"/>
+          <w:color w:val="0000FF"/>
+          <w:sz w:val="19"/>
+          <w:szCs w:val="19"/>
+        </w:rPr>
+      </w:pPr>
+      <w:r>
+        <w:rPr>
+          <w:rFonts w:ascii="Consolas" w:hAnsi="Consolas" w:cs="Consolas"/>
+          <w:color w:val="0000FF"/>
+          <w:sz w:val="19"/>
+          <w:szCs w:val="19"/>
+        </w:rPr>
+        <w:t>UNION</w:t>
+      </w:r>
+    </w:p>
+    <w:p>
+      <w:pPr>
+        <w:autoSpaceDE w:val="0"/>
+        <w:autoSpaceDN w:val="0"/>
+        <w:adjustRightInd w:val="0"/>
+        <w:spacing w:after="0" w:line="240" w:lineRule="auto"/>
+        <w:rPr>
+          <w:rFonts w:ascii="Consolas" w:hAnsi="Consolas" w:cs="Consolas"/>
+          <w:color w:val="000000"/>
+          <w:sz w:val="19"/>
+          <w:szCs w:val="19"/>
+        </w:rPr>
+      </w:pPr>
       <w:bookmarkStart w:id="0" w:name="_GoBack"/>
       <w:bookmarkEnd w:id="0"/>
     </w:p>
@@ -363,16 +2201,110 @@
           <w:sz w:val="19"/>
           <w:szCs w:val="19"/>
         </w:rPr>
-        <w:t>CREATE</w:t>
-      </w:r>
-      <w:r>
-        <w:rPr>
-          <w:rFonts w:ascii="Consolas" w:hAnsi="Consolas" w:cs="Consolas"/>
-          <w:color w:val="000000"/>
-          <w:sz w:val="19"/>
-          <w:szCs w:val="19"/>
-        </w:rPr>
-        <w:t xml:space="preserve"> </w:t>
+        <w:t>SELECT</w:t>
+      </w:r>
+      <w:r>
+        <w:rPr>
+          <w:rFonts w:ascii="Consolas" w:hAnsi="Consolas" w:cs="Consolas"/>
+          <w:color w:val="000000"/>
+          <w:sz w:val="19"/>
+          <w:szCs w:val="19"/>
+        </w:rPr>
+        <w:t xml:space="preserve"> b2</w:t>
+      </w:r>
+      <w:r>
+        <w:rPr>
+          <w:rFonts w:ascii="Consolas" w:hAnsi="Consolas" w:cs="Consolas"/>
+          <w:color w:val="808080"/>
+          <w:sz w:val="19"/>
+          <w:szCs w:val="19"/>
+        </w:rPr>
+        <w:t>.</w:t>
+      </w:r>
+      <w:r>
+        <w:rPr>
+          <w:rFonts w:ascii="Consolas" w:hAnsi="Consolas" w:cs="Consolas"/>
+          <w:color w:val="000000"/>
+          <w:sz w:val="19"/>
+          <w:szCs w:val="19"/>
+        </w:rPr>
+        <w:t>[</w:t>
+      </w:r>
+      <w:proofErr w:type="spellStart"/>
+      <w:r>
+        <w:rPr>
+          <w:rFonts w:ascii="Consolas" w:hAnsi="Consolas" w:cs="Consolas"/>
+          <w:color w:val="000000"/>
+          <w:sz w:val="19"/>
+          <w:szCs w:val="19"/>
+        </w:rPr>
+        <w:t>bandId</w:t>
+      </w:r>
+      <w:proofErr w:type="spellEnd"/>
+      <w:r>
+        <w:rPr>
+          <w:rFonts w:ascii="Consolas" w:hAnsi="Consolas" w:cs="Consolas"/>
+          <w:color w:val="000000"/>
+          <w:sz w:val="19"/>
+          <w:szCs w:val="19"/>
+        </w:rPr>
+        <w:t>]</w:t>
+      </w:r>
+      <w:r>
+        <w:rPr>
+          <w:rFonts w:ascii="Consolas" w:hAnsi="Consolas" w:cs="Consolas"/>
+          <w:color w:val="808080"/>
+          <w:sz w:val="19"/>
+          <w:szCs w:val="19"/>
+        </w:rPr>
+        <w:t>,</w:t>
+      </w:r>
+      <w:r>
+        <w:rPr>
+          <w:rFonts w:ascii="Consolas" w:hAnsi="Consolas" w:cs="Consolas"/>
+          <w:color w:val="000000"/>
+          <w:sz w:val="19"/>
+          <w:szCs w:val="19"/>
+        </w:rPr>
+        <w:t xml:space="preserve"> b2</w:t>
+      </w:r>
+      <w:r>
+        <w:rPr>
+          <w:rFonts w:ascii="Consolas" w:hAnsi="Consolas" w:cs="Consolas"/>
+          <w:color w:val="808080"/>
+          <w:sz w:val="19"/>
+          <w:szCs w:val="19"/>
+        </w:rPr>
+        <w:t>.</w:t>
+      </w:r>
+      <w:r>
+        <w:rPr>
+          <w:rFonts w:ascii="Consolas" w:hAnsi="Consolas" w:cs="Consolas"/>
+          <w:color w:val="000000"/>
+          <w:sz w:val="19"/>
+          <w:szCs w:val="19"/>
+        </w:rPr>
+        <w:t>[</w:t>
+      </w:r>
+      <w:proofErr w:type="spellStart"/>
+      <w:r>
+        <w:rPr>
+          <w:rFonts w:ascii="Consolas" w:hAnsi="Consolas" w:cs="Consolas"/>
+          <w:color w:val="000000"/>
+          <w:sz w:val="19"/>
+          <w:szCs w:val="19"/>
+        </w:rPr>
+        <w:t>name</w:t>
+      </w:r>
+      <w:proofErr w:type="spellEnd"/>
+      <w:r>
+        <w:rPr>
+          <w:rFonts w:ascii="Consolas" w:hAnsi="Consolas" w:cs="Consolas"/>
+          <w:color w:val="000000"/>
+          <w:sz w:val="19"/>
+          <w:szCs w:val="19"/>
+        </w:rPr>
+        <w:t xml:space="preserve">] </w:t>
       </w:r>
       <w:r>
         <w:rPr>
@@ -381,7 +2313,7 @@
           <w:sz w:val="19"/>
           <w:szCs w:val="19"/>
         </w:rPr>
-        <w:t>SYNONYM</w:t>
+        <w:t>FROM</w:t>
       </w:r>
       <w:r>
         <w:rPr>
@@ -428,128 +2360,7 @@
           <w:sz w:val="19"/>
           <w:szCs w:val="19"/>
         </w:rPr>
-        <w:t xml:space="preserve">[Album2] </w:t>
-      </w:r>
-      <w:r>
-        <w:rPr>
-          <w:rFonts w:ascii="Consolas" w:hAnsi="Consolas" w:cs="Consolas"/>
-          <w:color w:val="0000FF"/>
-          <w:sz w:val="19"/>
-          <w:szCs w:val="19"/>
-        </w:rPr>
-        <w:t>FOR</w:t>
-      </w:r>
-      <w:r>
-        <w:rPr>
-          <w:rFonts w:ascii="Consolas" w:hAnsi="Consolas" w:cs="Consolas"/>
-          <w:color w:val="000000"/>
-          <w:sz w:val="19"/>
-          <w:szCs w:val="19"/>
-        </w:rPr>
-        <w:t xml:space="preserve"> [DESKTOP-P8PMK66\MSSQLSERVER2]</w:t>
-      </w:r>
-      <w:r>
-        <w:rPr>
-          <w:rFonts w:ascii="Consolas" w:hAnsi="Consolas" w:cs="Consolas"/>
-          <w:color w:val="808080"/>
-          <w:sz w:val="19"/>
-          <w:szCs w:val="19"/>
-        </w:rPr>
-        <w:t>.</w:t>
-      </w:r>
-      <w:r>
-        <w:rPr>
-          <w:rFonts w:ascii="Consolas" w:hAnsi="Consolas" w:cs="Consolas"/>
-          <w:color w:val="000000"/>
-          <w:sz w:val="19"/>
-          <w:szCs w:val="19"/>
-        </w:rPr>
-        <w:t>[</w:t>
-      </w:r>
-      <w:proofErr w:type="spellStart"/>
-      <w:r>
-        <w:rPr>
-          <w:rFonts w:ascii="Consolas" w:hAnsi="Consolas" w:cs="Consolas"/>
-          <w:color w:val="000000"/>
-          <w:sz w:val="19"/>
-          <w:szCs w:val="19"/>
-        </w:rPr>
-        <w:t>MusicShop</w:t>
-      </w:r>
-      <w:proofErr w:type="spellEnd"/>
-      <w:r>
-        <w:rPr>
-          <w:rFonts w:ascii="Consolas" w:hAnsi="Consolas" w:cs="Consolas"/>
-          <w:color w:val="000000"/>
-          <w:sz w:val="19"/>
-          <w:szCs w:val="19"/>
-        </w:rPr>
-        <w:t>]</w:t>
-      </w:r>
-      <w:r>
-        <w:rPr>
-          <w:rFonts w:ascii="Consolas" w:hAnsi="Consolas" w:cs="Consolas"/>
-          <w:color w:val="808080"/>
-          <w:sz w:val="19"/>
-          <w:szCs w:val="19"/>
-        </w:rPr>
-        <w:t>.</w:t>
-      </w:r>
-      <w:r>
-        <w:rPr>
-          <w:rFonts w:ascii="Consolas" w:hAnsi="Consolas" w:cs="Consolas"/>
-          <w:color w:val="000000"/>
-          <w:sz w:val="19"/>
-          <w:szCs w:val="19"/>
-        </w:rPr>
-        <w:t>[</w:t>
-      </w:r>
-      <w:proofErr w:type="spellStart"/>
-      <w:r>
-        <w:rPr>
-          <w:rFonts w:ascii="Consolas" w:hAnsi="Consolas" w:cs="Consolas"/>
-          <w:color w:val="000000"/>
-          <w:sz w:val="19"/>
-          <w:szCs w:val="19"/>
-        </w:rPr>
-        <w:t>dbo</w:t>
-      </w:r>
-      <w:proofErr w:type="spellEnd"/>
-      <w:r>
-        <w:rPr>
-          <w:rFonts w:ascii="Consolas" w:hAnsi="Consolas" w:cs="Consolas"/>
-          <w:color w:val="000000"/>
-          <w:sz w:val="19"/>
-          <w:szCs w:val="19"/>
-        </w:rPr>
-        <w:t>]</w:t>
-      </w:r>
-      <w:r>
-        <w:rPr>
-          <w:rFonts w:ascii="Consolas" w:hAnsi="Consolas" w:cs="Consolas"/>
-          <w:color w:val="808080"/>
-          <w:sz w:val="19"/>
-          <w:szCs w:val="19"/>
-        </w:rPr>
-        <w:t>.</w:t>
-      </w:r>
-      <w:r>
-        <w:rPr>
-          <w:rFonts w:ascii="Consolas" w:hAnsi="Consolas" w:cs="Consolas"/>
-          <w:color w:val="000000"/>
-          <w:sz w:val="19"/>
-          <w:szCs w:val="19"/>
-        </w:rPr>
-        <w:t>[Album]</w:t>
-      </w:r>
-      <w:r>
-        <w:rPr>
-          <w:rFonts w:ascii="Consolas" w:hAnsi="Consolas" w:cs="Consolas"/>
-          <w:color w:val="808080"/>
-          <w:sz w:val="19"/>
-          <w:szCs w:val="19"/>
-        </w:rPr>
-        <w:t>;</w:t>
+        <w:t xml:space="preserve">[Band2] b2 </w:t>
       </w:r>
     </w:p>
     <w:p>
@@ -568,11 +2379,204 @@
       <w:r>
         <w:rPr>
           <w:rFonts w:ascii="Consolas" w:hAnsi="Consolas" w:cs="Consolas"/>
+          <w:color w:val="808080"/>
+          <w:sz w:val="19"/>
+          <w:szCs w:val="19"/>
+        </w:rPr>
+        <w:lastRenderedPageBreak/>
+        <w:t>LEFT</w:t>
+      </w:r>
+      <w:r>
+        <w:rPr>
+          <w:rFonts w:ascii="Consolas" w:hAnsi="Consolas" w:cs="Consolas"/>
+          <w:color w:val="000000"/>
+          <w:sz w:val="19"/>
+          <w:szCs w:val="19"/>
+        </w:rPr>
+        <w:t xml:space="preserve"> </w:t>
+      </w:r>
+      <w:r>
+        <w:rPr>
+          <w:rFonts w:ascii="Consolas" w:hAnsi="Consolas" w:cs="Consolas"/>
+          <w:color w:val="808080"/>
+          <w:sz w:val="19"/>
+          <w:szCs w:val="19"/>
+        </w:rPr>
+        <w:t>JOIN</w:t>
+      </w:r>
+      <w:r>
+        <w:rPr>
+          <w:rFonts w:ascii="Consolas" w:hAnsi="Consolas" w:cs="Consolas"/>
+          <w:color w:val="000000"/>
+          <w:sz w:val="19"/>
+          <w:szCs w:val="19"/>
+        </w:rPr>
+        <w:t xml:space="preserve"> [</w:t>
+      </w:r>
+      <w:proofErr w:type="spellStart"/>
+      <w:r>
+        <w:rPr>
+          <w:rFonts w:ascii="Consolas" w:hAnsi="Consolas" w:cs="Consolas"/>
+          <w:color w:val="000000"/>
+          <w:sz w:val="19"/>
+          <w:szCs w:val="19"/>
+        </w:rPr>
+        <w:t>dbo</w:t>
+      </w:r>
+      <w:proofErr w:type="spellEnd"/>
+      <w:r>
+        <w:rPr>
+          <w:rFonts w:ascii="Consolas" w:hAnsi="Consolas" w:cs="Consolas"/>
+          <w:color w:val="000000"/>
+          <w:sz w:val="19"/>
+          <w:szCs w:val="19"/>
+        </w:rPr>
+        <w:t>]</w:t>
+      </w:r>
+      <w:r>
+        <w:rPr>
+          <w:rFonts w:ascii="Consolas" w:hAnsi="Consolas" w:cs="Consolas"/>
+          <w:color w:val="808080"/>
+          <w:sz w:val="19"/>
+          <w:szCs w:val="19"/>
+        </w:rPr>
+        <w:t>.</w:t>
+      </w:r>
+      <w:r>
+        <w:rPr>
+          <w:rFonts w:ascii="Consolas" w:hAnsi="Consolas" w:cs="Consolas"/>
+          <w:color w:val="000000"/>
+          <w:sz w:val="19"/>
+          <w:szCs w:val="19"/>
+        </w:rPr>
+        <w:t xml:space="preserve">[Album2] a2 </w:t>
+      </w:r>
+      <w:r>
+        <w:rPr>
+          <w:rFonts w:ascii="Consolas" w:hAnsi="Consolas" w:cs="Consolas"/>
           <w:color w:val="0000FF"/>
           <w:sz w:val="19"/>
           <w:szCs w:val="19"/>
         </w:rPr>
-        <w:t>CREATE</w:t>
+        <w:t>ON</w:t>
+      </w:r>
+      <w:r>
+        <w:rPr>
+          <w:rFonts w:ascii="Consolas" w:hAnsi="Consolas" w:cs="Consolas"/>
+          <w:color w:val="000000"/>
+          <w:sz w:val="19"/>
+          <w:szCs w:val="19"/>
+        </w:rPr>
+        <w:t xml:space="preserve"> b2</w:t>
+      </w:r>
+      <w:r>
+        <w:rPr>
+          <w:rFonts w:ascii="Consolas" w:hAnsi="Consolas" w:cs="Consolas"/>
+          <w:color w:val="808080"/>
+          <w:sz w:val="19"/>
+          <w:szCs w:val="19"/>
+        </w:rPr>
+        <w:t>.</w:t>
+      </w:r>
+      <w:r>
+        <w:rPr>
+          <w:rFonts w:ascii="Consolas" w:hAnsi="Consolas" w:cs="Consolas"/>
+          <w:color w:val="000000"/>
+          <w:sz w:val="19"/>
+          <w:szCs w:val="19"/>
+        </w:rPr>
+        <w:t xml:space="preserve">bandId </w:t>
+      </w:r>
+      <w:r>
+        <w:rPr>
+          <w:rFonts w:ascii="Consolas" w:hAnsi="Consolas" w:cs="Consolas"/>
+          <w:color w:val="808080"/>
+          <w:sz w:val="19"/>
+          <w:szCs w:val="19"/>
+        </w:rPr>
+        <w:t>=</w:t>
+      </w:r>
+      <w:r>
+        <w:rPr>
+          <w:rFonts w:ascii="Consolas" w:hAnsi="Consolas" w:cs="Consolas"/>
+          <w:color w:val="000000"/>
+          <w:sz w:val="19"/>
+          <w:szCs w:val="19"/>
+        </w:rPr>
+        <w:t xml:space="preserve"> a2</w:t>
+      </w:r>
+      <w:r>
+        <w:rPr>
+          <w:rFonts w:ascii="Consolas" w:hAnsi="Consolas" w:cs="Consolas"/>
+          <w:color w:val="808080"/>
+          <w:sz w:val="19"/>
+          <w:szCs w:val="19"/>
+        </w:rPr>
+        <w:t>.</w:t>
+      </w:r>
+      <w:r>
+        <w:rPr>
+          <w:rFonts w:ascii="Consolas" w:hAnsi="Consolas" w:cs="Consolas"/>
+          <w:color w:val="000000"/>
+          <w:sz w:val="19"/>
+          <w:szCs w:val="19"/>
+        </w:rPr>
+        <w:t>bandId</w:t>
+      </w:r>
+    </w:p>
+    <w:p>
+      <w:pPr>
+        <w:rPr>
+          <w:rFonts w:ascii="Consolas" w:hAnsi="Consolas" w:cs="Consolas"/>
+          <w:color w:val="808080"/>
+          <w:sz w:val="19"/>
+          <w:szCs w:val="19"/>
+        </w:rPr>
+      </w:pPr>
+      <w:r>
+        <w:rPr>
+          <w:rFonts w:ascii="Consolas" w:hAnsi="Consolas" w:cs="Consolas"/>
+          <w:color w:val="0000FF"/>
+          <w:sz w:val="19"/>
+          <w:szCs w:val="19"/>
+        </w:rPr>
+        <w:t>WHERE</w:t>
+      </w:r>
+      <w:r>
+        <w:rPr>
+          <w:rFonts w:ascii="Consolas" w:hAnsi="Consolas" w:cs="Consolas"/>
+          <w:color w:val="000000"/>
+          <w:sz w:val="19"/>
+          <w:szCs w:val="19"/>
+        </w:rPr>
+        <w:t xml:space="preserve"> a2</w:t>
+      </w:r>
+      <w:r>
+        <w:rPr>
+          <w:rFonts w:ascii="Consolas" w:hAnsi="Consolas" w:cs="Consolas"/>
+          <w:color w:val="808080"/>
+          <w:sz w:val="19"/>
+          <w:szCs w:val="19"/>
+        </w:rPr>
+        <w:t>.</w:t>
+      </w:r>
+      <w:r>
+        <w:rPr>
+          <w:rFonts w:ascii="Consolas" w:hAnsi="Consolas" w:cs="Consolas"/>
+          <w:color w:val="000000"/>
+          <w:sz w:val="19"/>
+          <w:szCs w:val="19"/>
+        </w:rPr>
+        <w:t xml:space="preserve">bandId </w:t>
+      </w:r>
+      <w:r>
+        <w:rPr>
+          <w:rFonts w:ascii="Consolas" w:hAnsi="Consolas" w:cs="Consolas"/>
+          <w:color w:val="808080"/>
+          <w:sz w:val="19"/>
+          <w:szCs w:val="19"/>
+        </w:rPr>
+        <w:t>IS</w:t>
       </w:r>
       <w:r>
         <w:rPr>
@@ -586,179 +2590,41 @@
       <w:r>
         <w:rPr>
           <w:rFonts w:ascii="Consolas" w:hAnsi="Consolas" w:cs="Consolas"/>
-          <w:color w:val="0000FF"/>
-          <w:sz w:val="19"/>
-          <w:szCs w:val="19"/>
-        </w:rPr>
-        <w:t>SYNONYM</w:t>
-      </w:r>
-      <w:r>
-        <w:rPr>
-          <w:rFonts w:ascii="Consolas" w:hAnsi="Consolas" w:cs="Consolas"/>
-          <w:color w:val="000000"/>
-          <w:sz w:val="19"/>
-          <w:szCs w:val="19"/>
-        </w:rPr>
-        <w:t xml:space="preserve"> [</w:t>
-      </w:r>
-      <w:proofErr w:type="spellStart"/>
-      <w:r>
-        <w:rPr>
-          <w:rFonts w:ascii="Consolas" w:hAnsi="Consolas" w:cs="Consolas"/>
-          <w:color w:val="000000"/>
-          <w:sz w:val="19"/>
-          <w:szCs w:val="19"/>
-        </w:rPr>
-        <w:t>dbo</w:t>
-      </w:r>
-      <w:proofErr w:type="spellEnd"/>
-      <w:r>
-        <w:rPr>
-          <w:rFonts w:ascii="Consolas" w:hAnsi="Consolas" w:cs="Consolas"/>
-          <w:color w:val="000000"/>
-          <w:sz w:val="19"/>
-          <w:szCs w:val="19"/>
-        </w:rPr>
-        <w:t>]</w:t>
-      </w:r>
-      <w:r>
-        <w:rPr>
-          <w:rFonts w:ascii="Consolas" w:hAnsi="Consolas" w:cs="Consolas"/>
-          <w:color w:val="808080"/>
-          <w:sz w:val="19"/>
-          <w:szCs w:val="19"/>
-        </w:rPr>
-        <w:t>.</w:t>
-      </w:r>
-      <w:r>
-        <w:rPr>
-          <w:rFonts w:ascii="Consolas" w:hAnsi="Consolas" w:cs="Consolas"/>
-          <w:color w:val="000000"/>
-          <w:sz w:val="19"/>
-          <w:szCs w:val="19"/>
-        </w:rPr>
-        <w:t xml:space="preserve">[Band2] </w:t>
-      </w:r>
-      <w:r>
-        <w:rPr>
-          <w:rFonts w:ascii="Consolas" w:hAnsi="Consolas" w:cs="Consolas"/>
-          <w:color w:val="0000FF"/>
-          <w:sz w:val="19"/>
-          <w:szCs w:val="19"/>
-        </w:rPr>
-        <w:t>FOR</w:t>
-      </w:r>
-      <w:r>
-        <w:rPr>
-          <w:rFonts w:ascii="Consolas" w:hAnsi="Consolas" w:cs="Consolas"/>
-          <w:color w:val="000000"/>
-          <w:sz w:val="19"/>
-          <w:szCs w:val="19"/>
-        </w:rPr>
-        <w:t xml:space="preserve"> [DESKTOP-P8PMK66\MSSQLSERVER2]</w:t>
-      </w:r>
-      <w:r>
-        <w:rPr>
-          <w:rFonts w:ascii="Consolas" w:hAnsi="Consolas" w:cs="Consolas"/>
-          <w:color w:val="808080"/>
-          <w:sz w:val="19"/>
-          <w:szCs w:val="19"/>
-        </w:rPr>
-        <w:t>.</w:t>
-      </w:r>
-      <w:r>
-        <w:rPr>
-          <w:rFonts w:ascii="Consolas" w:hAnsi="Consolas" w:cs="Consolas"/>
-          <w:color w:val="000000"/>
-          <w:sz w:val="19"/>
-          <w:szCs w:val="19"/>
-        </w:rPr>
-        <w:t>[</w:t>
-      </w:r>
-      <w:proofErr w:type="spellStart"/>
-      <w:r>
-        <w:rPr>
-          <w:rFonts w:ascii="Consolas" w:hAnsi="Consolas" w:cs="Consolas"/>
-          <w:color w:val="000000"/>
-          <w:sz w:val="19"/>
-          <w:szCs w:val="19"/>
-        </w:rPr>
-        <w:t>MusicShop</w:t>
-      </w:r>
-      <w:proofErr w:type="spellEnd"/>
-      <w:r>
-        <w:rPr>
-          <w:rFonts w:ascii="Consolas" w:hAnsi="Consolas" w:cs="Consolas"/>
-          <w:color w:val="000000"/>
-          <w:sz w:val="19"/>
-          <w:szCs w:val="19"/>
-        </w:rPr>
-        <w:t>]</w:t>
-      </w:r>
-      <w:r>
-        <w:rPr>
-          <w:rFonts w:ascii="Consolas" w:hAnsi="Consolas" w:cs="Consolas"/>
-          <w:color w:val="808080"/>
-          <w:sz w:val="19"/>
-          <w:szCs w:val="19"/>
-        </w:rPr>
-        <w:t>.</w:t>
-      </w:r>
-      <w:r>
-        <w:rPr>
-          <w:rFonts w:ascii="Consolas" w:hAnsi="Consolas" w:cs="Consolas"/>
-          <w:color w:val="000000"/>
-          <w:sz w:val="19"/>
-          <w:szCs w:val="19"/>
-        </w:rPr>
-        <w:t>[</w:t>
-      </w:r>
-      <w:proofErr w:type="spellStart"/>
-      <w:r>
-        <w:rPr>
-          <w:rFonts w:ascii="Consolas" w:hAnsi="Consolas" w:cs="Consolas"/>
-          <w:color w:val="000000"/>
-          <w:sz w:val="19"/>
-          <w:szCs w:val="19"/>
-        </w:rPr>
-        <w:t>dbo</w:t>
-      </w:r>
-      <w:proofErr w:type="spellEnd"/>
-      <w:r>
-        <w:rPr>
-          <w:rFonts w:ascii="Consolas" w:hAnsi="Consolas" w:cs="Consolas"/>
-          <w:color w:val="000000"/>
-          <w:sz w:val="19"/>
-          <w:szCs w:val="19"/>
-        </w:rPr>
-        <w:t>]</w:t>
-      </w:r>
-      <w:r>
-        <w:rPr>
-          <w:rFonts w:ascii="Consolas" w:hAnsi="Consolas" w:cs="Consolas"/>
-          <w:color w:val="808080"/>
-          <w:sz w:val="19"/>
-          <w:szCs w:val="19"/>
-        </w:rPr>
-        <w:t>.</w:t>
-      </w:r>
-      <w:r>
-        <w:rPr>
-          <w:rFonts w:ascii="Consolas" w:hAnsi="Consolas" w:cs="Consolas"/>
-          <w:color w:val="000000"/>
-          <w:sz w:val="19"/>
-          <w:szCs w:val="19"/>
-        </w:rPr>
-        <w:t>[Band]</w:t>
-      </w:r>
-      <w:r>
-        <w:rPr>
-          <w:rFonts w:ascii="Consolas" w:hAnsi="Consolas" w:cs="Consolas"/>
-          <w:color w:val="808080"/>
-          <w:sz w:val="19"/>
-          <w:szCs w:val="19"/>
-        </w:rPr>
-        <w:t>;</w:t>
+          <w:color w:val="808080"/>
+          <w:sz w:val="19"/>
+          <w:szCs w:val="19"/>
+        </w:rPr>
+        <w:t>NULL;</w:t>
+      </w:r>
+    </w:p>
+    <w:p>
+      <w:pPr>
+        <w:pStyle w:val="Akapitzlist"/>
+        <w:numPr>
+          <w:ilvl w:val="0"/>
+          <w:numId w:val="3"/>
+        </w:numPr>
+        <w:rPr>
+          <w:b/>
+        </w:rPr>
+      </w:pPr>
+      <w:r>
+        <w:rPr>
+          <w:b/>
+        </w:rPr>
+        <w:t>Procedura wyszukująca osoby, które są multiinstrumentalistami (grają na więcej niż</w:t>
+      </w:r>
+      <w:r>
+        <w:rPr>
+          <w:b/>
+        </w:rPr>
+        <w:t xml:space="preserve"> 1 instrumencie</w:t>
+      </w:r>
+      <w:r>
+        <w:rPr>
+          <w:b/>
+        </w:rPr>
+        <w:t>)</w:t>
       </w:r>
     </w:p>
     <w:p>
@@ -799,16 +2665,16 @@
           <w:sz w:val="19"/>
           <w:szCs w:val="19"/>
         </w:rPr>
-        <w:t>SYNONYM</w:t>
-      </w:r>
-      <w:r>
-        <w:rPr>
-          <w:rFonts w:ascii="Consolas" w:hAnsi="Consolas" w:cs="Consolas"/>
-          <w:color w:val="000000"/>
-          <w:sz w:val="19"/>
-          <w:szCs w:val="19"/>
-        </w:rPr>
-        <w:t xml:space="preserve"> [</w:t>
+        <w:t>PROCEDURE</w:t>
+      </w:r>
+      <w:r>
+        <w:rPr>
+          <w:rFonts w:ascii="Consolas" w:hAnsi="Consolas" w:cs="Consolas"/>
+          <w:color w:val="000000"/>
+          <w:sz w:val="19"/>
+          <w:szCs w:val="19"/>
+        </w:rPr>
+        <w:t xml:space="preserve"> </w:t>
       </w:r>
       <w:proofErr w:type="spellStart"/>
       <w:r>
@@ -818,7 +2684,7 @@
           <w:sz w:val="19"/>
           <w:szCs w:val="19"/>
         </w:rPr>
-        <w:t>dbo</w:t>
+        <w:t>getAllMiltiinstrumentalists</w:t>
       </w:r>
       <w:proofErr w:type="spellEnd"/>
       <w:r>
@@ -828,25 +2694,7 @@
           <w:sz w:val="19"/>
           <w:szCs w:val="19"/>
         </w:rPr>
-        <w:t>]</w:t>
-      </w:r>
-      <w:r>
-        <w:rPr>
-          <w:rFonts w:ascii="Consolas" w:hAnsi="Consolas" w:cs="Consolas"/>
-          <w:color w:val="808080"/>
-          <w:sz w:val="19"/>
-          <w:szCs w:val="19"/>
-        </w:rPr>
-        <w:t>.</w:t>
-      </w:r>
-      <w:r>
-        <w:rPr>
-          <w:rFonts w:ascii="Consolas" w:hAnsi="Consolas" w:cs="Consolas"/>
-          <w:color w:val="000000"/>
-          <w:sz w:val="19"/>
-          <w:szCs w:val="19"/>
-        </w:rPr>
-        <w:t xml:space="preserve">[Instrument2] </w:t>
+        <w:t xml:space="preserve"> </w:t>
       </w:r>
       <w:r>
         <w:rPr>
@@ -855,119 +2703,7 @@
           <w:sz w:val="19"/>
           <w:szCs w:val="19"/>
         </w:rPr>
-        <w:t>FOR</w:t>
-      </w:r>
-      <w:r>
-        <w:rPr>
-          <w:rFonts w:ascii="Consolas" w:hAnsi="Consolas" w:cs="Consolas"/>
-          <w:color w:val="000000"/>
-          <w:sz w:val="19"/>
-          <w:szCs w:val="19"/>
-        </w:rPr>
-        <w:t xml:space="preserve"> [DESKTOP-P8PMK66\MSSQLSERVER2]</w:t>
-      </w:r>
-      <w:r>
-        <w:rPr>
-          <w:rFonts w:ascii="Consolas" w:hAnsi="Consolas" w:cs="Consolas"/>
-          <w:color w:val="808080"/>
-          <w:sz w:val="19"/>
-          <w:szCs w:val="19"/>
-        </w:rPr>
-        <w:t>.</w:t>
-      </w:r>
-      <w:r>
-        <w:rPr>
-          <w:rFonts w:ascii="Consolas" w:hAnsi="Consolas" w:cs="Consolas"/>
-          <w:color w:val="000000"/>
-          <w:sz w:val="19"/>
-          <w:szCs w:val="19"/>
-        </w:rPr>
-        <w:t>[</w:t>
-      </w:r>
-      <w:proofErr w:type="spellStart"/>
-      <w:r>
-        <w:rPr>
-          <w:rFonts w:ascii="Consolas" w:hAnsi="Consolas" w:cs="Consolas"/>
-          <w:color w:val="000000"/>
-          <w:sz w:val="19"/>
-          <w:szCs w:val="19"/>
-        </w:rPr>
-        <w:t>MusicShop</w:t>
-      </w:r>
-      <w:proofErr w:type="spellEnd"/>
-      <w:r>
-        <w:rPr>
-          <w:rFonts w:ascii="Consolas" w:hAnsi="Consolas" w:cs="Consolas"/>
-          <w:color w:val="000000"/>
-          <w:sz w:val="19"/>
-          <w:szCs w:val="19"/>
-        </w:rPr>
-        <w:t>]</w:t>
-      </w:r>
-      <w:r>
-        <w:rPr>
-          <w:rFonts w:ascii="Consolas" w:hAnsi="Consolas" w:cs="Consolas"/>
-          <w:color w:val="808080"/>
-          <w:sz w:val="19"/>
-          <w:szCs w:val="19"/>
-        </w:rPr>
-        <w:t>.</w:t>
-      </w:r>
-      <w:r>
-        <w:rPr>
-          <w:rFonts w:ascii="Consolas" w:hAnsi="Consolas" w:cs="Consolas"/>
-          <w:color w:val="000000"/>
-          <w:sz w:val="19"/>
-          <w:szCs w:val="19"/>
-        </w:rPr>
-        <w:t>[</w:t>
-      </w:r>
-      <w:proofErr w:type="spellStart"/>
-      <w:r>
-        <w:rPr>
-          <w:rFonts w:ascii="Consolas" w:hAnsi="Consolas" w:cs="Consolas"/>
-          <w:color w:val="000000"/>
-          <w:sz w:val="19"/>
-          <w:szCs w:val="19"/>
-        </w:rPr>
-        <w:t>dbo</w:t>
-      </w:r>
-      <w:proofErr w:type="spellEnd"/>
-      <w:r>
-        <w:rPr>
-          <w:rFonts w:ascii="Consolas" w:hAnsi="Consolas" w:cs="Consolas"/>
-          <w:color w:val="000000"/>
-          <w:sz w:val="19"/>
-          <w:szCs w:val="19"/>
-        </w:rPr>
-        <w:t>]</w:t>
-      </w:r>
-      <w:r>
-        <w:rPr>
-          <w:rFonts w:ascii="Consolas" w:hAnsi="Consolas" w:cs="Consolas"/>
-          <w:color w:val="808080"/>
-          <w:sz w:val="19"/>
-          <w:szCs w:val="19"/>
-        </w:rPr>
-        <w:t>.</w:t>
-      </w:r>
-      <w:r>
-        <w:rPr>
-          <w:rFonts w:ascii="Consolas" w:hAnsi="Consolas" w:cs="Consolas"/>
-          <w:color w:val="000000"/>
-          <w:sz w:val="19"/>
-          <w:szCs w:val="19"/>
-        </w:rPr>
-        <w:t>[Instrument]</w:t>
-      </w:r>
-      <w:r>
-        <w:rPr>
-          <w:rFonts w:ascii="Consolas" w:hAnsi="Consolas" w:cs="Consolas"/>
-          <w:color w:val="808080"/>
-          <w:sz w:val="19"/>
-          <w:szCs w:val="19"/>
-        </w:rPr>
-        <w:t>;</w:t>
+        <w:t>AS</w:t>
       </w:r>
     </w:p>
     <w:p>
@@ -990,34 +2726,34 @@
           <w:sz w:val="19"/>
           <w:szCs w:val="19"/>
         </w:rPr>
-        <w:t>CREATE</w:t>
-      </w:r>
-      <w:r>
-        <w:rPr>
-          <w:rFonts w:ascii="Consolas" w:hAnsi="Consolas" w:cs="Consolas"/>
-          <w:color w:val="000000"/>
-          <w:sz w:val="19"/>
-          <w:szCs w:val="19"/>
-        </w:rPr>
-        <w:t xml:space="preserve"> </w:t>
-      </w:r>
-      <w:r>
-        <w:rPr>
-          <w:rFonts w:ascii="Consolas" w:hAnsi="Consolas" w:cs="Consolas"/>
-          <w:color w:val="0000FF"/>
-          <w:sz w:val="19"/>
-          <w:szCs w:val="19"/>
-        </w:rPr>
-        <w:t>SYNONYM</w:t>
-      </w:r>
-      <w:r>
-        <w:rPr>
-          <w:rFonts w:ascii="Consolas" w:hAnsi="Consolas" w:cs="Consolas"/>
-          <w:color w:val="000000"/>
-          <w:sz w:val="19"/>
-          <w:szCs w:val="19"/>
-        </w:rPr>
-        <w:t xml:space="preserve"> [</w:t>
+        <w:t>SELECT</w:t>
+      </w:r>
+      <w:r>
+        <w:rPr>
+          <w:rFonts w:ascii="Consolas" w:hAnsi="Consolas" w:cs="Consolas"/>
+          <w:color w:val="000000"/>
+          <w:sz w:val="19"/>
+          <w:szCs w:val="19"/>
+        </w:rPr>
+        <w:t xml:space="preserve"> p1</w:t>
+      </w:r>
+      <w:r>
+        <w:rPr>
+          <w:rFonts w:ascii="Consolas" w:hAnsi="Consolas" w:cs="Consolas"/>
+          <w:color w:val="808080"/>
+          <w:sz w:val="19"/>
+          <w:szCs w:val="19"/>
+        </w:rPr>
+        <w:t>.</w:t>
+      </w:r>
+      <w:r>
+        <w:rPr>
+          <w:rFonts w:ascii="Consolas" w:hAnsi="Consolas" w:cs="Consolas"/>
+          <w:color w:val="000000"/>
+          <w:sz w:val="19"/>
+          <w:szCs w:val="19"/>
+        </w:rPr>
+        <w:t>[</w:t>
       </w:r>
       <w:proofErr w:type="spellStart"/>
       <w:r>
@@ -1027,7 +2763,7 @@
           <w:sz w:val="19"/>
           <w:szCs w:val="19"/>
         </w:rPr>
-        <w:t>dbo</w:t>
+        <w:t>personId</w:t>
       </w:r>
       <w:proofErr w:type="spellEnd"/>
       <w:r>
@@ -1046,34 +2782,16 @@
           <w:sz w:val="19"/>
           <w:szCs w:val="19"/>
         </w:rPr>
-        <w:t>.</w:t>
-      </w:r>
-      <w:r>
-        <w:rPr>
-          <w:rFonts w:ascii="Consolas" w:hAnsi="Consolas" w:cs="Consolas"/>
-          <w:color w:val="000000"/>
-          <w:sz w:val="19"/>
-          <w:szCs w:val="19"/>
-        </w:rPr>
-        <w:t xml:space="preserve">[Person2] </w:t>
-      </w:r>
-      <w:r>
-        <w:rPr>
-          <w:rFonts w:ascii="Consolas" w:hAnsi="Consolas" w:cs="Consolas"/>
-          <w:color w:val="0000FF"/>
-          <w:sz w:val="19"/>
-          <w:szCs w:val="19"/>
-        </w:rPr>
-        <w:t>FOR</w:t>
-      </w:r>
-      <w:r>
-        <w:rPr>
-          <w:rFonts w:ascii="Consolas" w:hAnsi="Consolas" w:cs="Consolas"/>
-          <w:color w:val="000000"/>
-          <w:sz w:val="19"/>
-          <w:szCs w:val="19"/>
-        </w:rPr>
-        <w:t xml:space="preserve"> [DESKTOP-P8PMK66\MSSQLSERVER2]</w:t>
+        <w:t>,</w:t>
+      </w:r>
+      <w:r>
+        <w:rPr>
+          <w:rFonts w:ascii="Consolas" w:hAnsi="Consolas" w:cs="Consolas"/>
+          <w:color w:val="000000"/>
+          <w:sz w:val="19"/>
+          <w:szCs w:val="19"/>
+        </w:rPr>
+        <w:t xml:space="preserve"> p1</w:t>
       </w:r>
       <w:r>
         <w:rPr>
@@ -1101,7 +2819,7 @@
           <w:sz w:val="19"/>
           <w:szCs w:val="19"/>
         </w:rPr>
-        <w:t>MusicShop</w:t>
+        <w:t>name</w:t>
       </w:r>
       <w:proofErr w:type="spellEnd"/>
       <w:r>
@@ -1120,6 +2838,24 @@
           <w:sz w:val="19"/>
           <w:szCs w:val="19"/>
         </w:rPr>
+        <w:t>,</w:t>
+      </w:r>
+      <w:r>
+        <w:rPr>
+          <w:rFonts w:ascii="Consolas" w:hAnsi="Consolas" w:cs="Consolas"/>
+          <w:color w:val="000000"/>
+          <w:sz w:val="19"/>
+          <w:szCs w:val="19"/>
+        </w:rPr>
+        <w:t xml:space="preserve"> p1</w:t>
+      </w:r>
+      <w:r>
+        <w:rPr>
+          <w:rFonts w:ascii="Consolas" w:hAnsi="Consolas" w:cs="Consolas"/>
+          <w:color w:val="808080"/>
+          <w:sz w:val="19"/>
+          <w:szCs w:val="19"/>
+        </w:rPr>
         <w:t>.</w:t>
       </w:r>
       <w:r>
@@ -1139,7 +2875,7 @@
           <w:sz w:val="19"/>
           <w:szCs w:val="19"/>
         </w:rPr>
-        <w:t>dbo</w:t>
+        <w:t>surname</w:t>
       </w:r>
       <w:proofErr w:type="spellEnd"/>
       <w:r>
@@ -1150,33 +2886,6 @@
           <w:szCs w:val="19"/>
         </w:rPr>
         <w:t>]</w:t>
-      </w:r>
-      <w:r>
-        <w:rPr>
-          <w:rFonts w:ascii="Consolas" w:hAnsi="Consolas" w:cs="Consolas"/>
-          <w:color w:val="808080"/>
-          <w:sz w:val="19"/>
-          <w:szCs w:val="19"/>
-        </w:rPr>
-        <w:t>.</w:t>
-      </w:r>
-      <w:r>
-        <w:rPr>
-          <w:rFonts w:ascii="Consolas" w:hAnsi="Consolas" w:cs="Consolas"/>
-          <w:color w:val="000000"/>
-          <w:sz w:val="19"/>
-          <w:szCs w:val="19"/>
-        </w:rPr>
-        <w:t>[Person]</w:t>
-      </w:r>
-      <w:r>
-        <w:rPr>
-          <w:rFonts w:ascii="Consolas" w:hAnsi="Consolas" w:cs="Consolas"/>
-          <w:color w:val="808080"/>
-          <w:sz w:val="19"/>
-          <w:szCs w:val="19"/>
-        </w:rPr>
-        <w:t>;</w:t>
       </w:r>
     </w:p>
     <w:p>
@@ -1199,25 +2908,7 @@
           <w:sz w:val="19"/>
           <w:szCs w:val="19"/>
         </w:rPr>
-        <w:t>CREATE</w:t>
-      </w:r>
-      <w:r>
-        <w:rPr>
-          <w:rFonts w:ascii="Consolas" w:hAnsi="Consolas" w:cs="Consolas"/>
-          <w:color w:val="000000"/>
-          <w:sz w:val="19"/>
-          <w:szCs w:val="19"/>
-        </w:rPr>
-        <w:t xml:space="preserve"> </w:t>
-      </w:r>
-      <w:r>
-        <w:rPr>
-          <w:rFonts w:ascii="Consolas" w:hAnsi="Consolas" w:cs="Consolas"/>
-          <w:color w:val="0000FF"/>
-          <w:sz w:val="19"/>
-          <w:szCs w:val="19"/>
-        </w:rPr>
-        <w:t>SYNONYM</w:t>
+        <w:t>FROM</w:t>
       </w:r>
       <w:r>
         <w:rPr>
@@ -1264,92 +2955,1538 @@
           <w:sz w:val="19"/>
           <w:szCs w:val="19"/>
         </w:rPr>
-        <w:t xml:space="preserve">[PersonInstrument2] </w:t>
-      </w:r>
-      <w:r>
-        <w:rPr>
-          <w:rFonts w:ascii="Consolas" w:hAnsi="Consolas" w:cs="Consolas"/>
-          <w:color w:val="0000FF"/>
-          <w:sz w:val="19"/>
-          <w:szCs w:val="19"/>
-        </w:rPr>
-        <w:t>FOR</w:t>
-      </w:r>
-      <w:r>
-        <w:rPr>
-          <w:rFonts w:ascii="Consolas" w:hAnsi="Consolas" w:cs="Consolas"/>
-          <w:color w:val="000000"/>
-          <w:sz w:val="19"/>
-          <w:szCs w:val="19"/>
-        </w:rPr>
-        <w:t xml:space="preserve"> [DESKTOP-P8PMK66\MSSQLSERVER2]</w:t>
-      </w:r>
-      <w:r>
-        <w:rPr>
-          <w:rFonts w:ascii="Consolas" w:hAnsi="Consolas" w:cs="Consolas"/>
-          <w:color w:val="808080"/>
-          <w:sz w:val="19"/>
-          <w:szCs w:val="19"/>
-        </w:rPr>
-        <w:t>.</w:t>
-      </w:r>
-      <w:r>
-        <w:rPr>
-          <w:rFonts w:ascii="Consolas" w:hAnsi="Consolas" w:cs="Consolas"/>
-          <w:color w:val="000000"/>
-          <w:sz w:val="19"/>
-          <w:szCs w:val="19"/>
-        </w:rPr>
-        <w:t>[MusicShop]</w:t>
-      </w:r>
-      <w:r>
-        <w:rPr>
-          <w:rFonts w:ascii="Consolas" w:hAnsi="Consolas" w:cs="Consolas"/>
-          <w:color w:val="808080"/>
-          <w:sz w:val="19"/>
-          <w:szCs w:val="19"/>
-        </w:rPr>
-        <w:t>.</w:t>
-      </w:r>
-      <w:r>
-        <w:rPr>
-          <w:rFonts w:ascii="Consolas" w:hAnsi="Consolas" w:cs="Consolas"/>
-          <w:color w:val="000000"/>
-          <w:sz w:val="19"/>
-          <w:szCs w:val="19"/>
-        </w:rPr>
-        <w:t>[dbo]</w:t>
-      </w:r>
-      <w:r>
-        <w:rPr>
-          <w:rFonts w:ascii="Consolas" w:hAnsi="Consolas" w:cs="Consolas"/>
-          <w:color w:val="808080"/>
-          <w:sz w:val="19"/>
-          <w:szCs w:val="19"/>
-        </w:rPr>
-        <w:t>.</w:t>
-      </w:r>
-      <w:r>
-        <w:rPr>
-          <w:rFonts w:ascii="Consolas" w:hAnsi="Consolas" w:cs="Consolas"/>
-          <w:color w:val="000000"/>
-          <w:sz w:val="19"/>
-          <w:szCs w:val="19"/>
-        </w:rPr>
-        <w:t>[PersonInstrument]</w:t>
-      </w:r>
-      <w:r>
-        <w:rPr>
-          <w:rFonts w:ascii="Consolas" w:hAnsi="Consolas" w:cs="Consolas"/>
-          <w:color w:val="808080"/>
-          <w:sz w:val="19"/>
-          <w:szCs w:val="19"/>
-        </w:rPr>
-        <w:t>;</w:t>
+        <w:t>[Person] p1</w:t>
       </w:r>
     </w:p>
     <w:p>
       <w:pPr>
+        <w:autoSpaceDE w:val="0"/>
+        <w:autoSpaceDN w:val="0"/>
+        <w:adjustRightInd w:val="0"/>
+        <w:spacing w:after="0" w:line="240" w:lineRule="auto"/>
+        <w:rPr>
+          <w:rFonts w:ascii="Consolas" w:hAnsi="Consolas" w:cs="Consolas"/>
+          <w:color w:val="000000"/>
+          <w:sz w:val="19"/>
+          <w:szCs w:val="19"/>
+        </w:rPr>
+      </w:pPr>
+      <w:r>
+        <w:rPr>
+          <w:rFonts w:ascii="Consolas" w:hAnsi="Consolas" w:cs="Consolas"/>
+          <w:color w:val="808080"/>
+          <w:sz w:val="19"/>
+          <w:szCs w:val="19"/>
+        </w:rPr>
+        <w:t>INNER</w:t>
+      </w:r>
+      <w:r>
+        <w:rPr>
+          <w:rFonts w:ascii="Consolas" w:hAnsi="Consolas" w:cs="Consolas"/>
+          <w:color w:val="000000"/>
+          <w:sz w:val="19"/>
+          <w:szCs w:val="19"/>
+        </w:rPr>
+        <w:t xml:space="preserve"> </w:t>
+      </w:r>
+      <w:r>
+        <w:rPr>
+          <w:rFonts w:ascii="Consolas" w:hAnsi="Consolas" w:cs="Consolas"/>
+          <w:color w:val="808080"/>
+          <w:sz w:val="19"/>
+          <w:szCs w:val="19"/>
+        </w:rPr>
+        <w:t>JOIN</w:t>
+      </w:r>
+      <w:r>
+        <w:rPr>
+          <w:rFonts w:ascii="Consolas" w:hAnsi="Consolas" w:cs="Consolas"/>
+          <w:color w:val="000000"/>
+          <w:sz w:val="19"/>
+          <w:szCs w:val="19"/>
+        </w:rPr>
+        <w:t xml:space="preserve"> [</w:t>
+      </w:r>
+      <w:proofErr w:type="spellStart"/>
+      <w:r>
+        <w:rPr>
+          <w:rFonts w:ascii="Consolas" w:hAnsi="Consolas" w:cs="Consolas"/>
+          <w:color w:val="000000"/>
+          <w:sz w:val="19"/>
+          <w:szCs w:val="19"/>
+        </w:rPr>
+        <w:t>dbo</w:t>
+      </w:r>
+      <w:proofErr w:type="spellEnd"/>
+      <w:r>
+        <w:rPr>
+          <w:rFonts w:ascii="Consolas" w:hAnsi="Consolas" w:cs="Consolas"/>
+          <w:color w:val="000000"/>
+          <w:sz w:val="19"/>
+          <w:szCs w:val="19"/>
+        </w:rPr>
+        <w:t>]</w:t>
+      </w:r>
+      <w:r>
+        <w:rPr>
+          <w:rFonts w:ascii="Consolas" w:hAnsi="Consolas" w:cs="Consolas"/>
+          <w:color w:val="808080"/>
+          <w:sz w:val="19"/>
+          <w:szCs w:val="19"/>
+        </w:rPr>
+        <w:t>.</w:t>
+      </w:r>
+      <w:r>
+        <w:rPr>
+          <w:rFonts w:ascii="Consolas" w:hAnsi="Consolas" w:cs="Consolas"/>
+          <w:color w:val="000000"/>
+          <w:sz w:val="19"/>
+          <w:szCs w:val="19"/>
+        </w:rPr>
+        <w:t>[</w:t>
+      </w:r>
+      <w:proofErr w:type="spellStart"/>
+      <w:r>
+        <w:rPr>
+          <w:rFonts w:ascii="Consolas" w:hAnsi="Consolas" w:cs="Consolas"/>
+          <w:color w:val="000000"/>
+          <w:sz w:val="19"/>
+          <w:szCs w:val="19"/>
+        </w:rPr>
+        <w:t>PersonInstrument</w:t>
+      </w:r>
+      <w:proofErr w:type="spellEnd"/>
+      <w:r>
+        <w:rPr>
+          <w:rFonts w:ascii="Consolas" w:hAnsi="Consolas" w:cs="Consolas"/>
+          <w:color w:val="000000"/>
+          <w:sz w:val="19"/>
+          <w:szCs w:val="19"/>
+        </w:rPr>
+        <w:t xml:space="preserve">] pin1 </w:t>
+      </w:r>
+      <w:r>
+        <w:rPr>
+          <w:rFonts w:ascii="Consolas" w:hAnsi="Consolas" w:cs="Consolas"/>
+          <w:color w:val="0000FF"/>
+          <w:sz w:val="19"/>
+          <w:szCs w:val="19"/>
+        </w:rPr>
+        <w:t>ON</w:t>
+      </w:r>
+      <w:r>
+        <w:rPr>
+          <w:rFonts w:ascii="Consolas" w:hAnsi="Consolas" w:cs="Consolas"/>
+          <w:color w:val="000000"/>
+          <w:sz w:val="19"/>
+          <w:szCs w:val="19"/>
+        </w:rPr>
+        <w:t xml:space="preserve"> p1</w:t>
+      </w:r>
+      <w:r>
+        <w:rPr>
+          <w:rFonts w:ascii="Consolas" w:hAnsi="Consolas" w:cs="Consolas"/>
+          <w:color w:val="808080"/>
+          <w:sz w:val="19"/>
+          <w:szCs w:val="19"/>
+        </w:rPr>
+        <w:t>.</w:t>
+      </w:r>
+      <w:r>
+        <w:rPr>
+          <w:rFonts w:ascii="Consolas" w:hAnsi="Consolas" w:cs="Consolas"/>
+          <w:color w:val="000000"/>
+          <w:sz w:val="19"/>
+          <w:szCs w:val="19"/>
+        </w:rPr>
+        <w:t>personId</w:t>
+      </w:r>
+      <w:r>
+        <w:rPr>
+          <w:rFonts w:ascii="Consolas" w:hAnsi="Consolas" w:cs="Consolas"/>
+          <w:color w:val="808080"/>
+          <w:sz w:val="19"/>
+          <w:szCs w:val="19"/>
+        </w:rPr>
+        <w:t>=</w:t>
+      </w:r>
+      <w:r>
+        <w:rPr>
+          <w:rFonts w:ascii="Consolas" w:hAnsi="Consolas" w:cs="Consolas"/>
+          <w:color w:val="000000"/>
+          <w:sz w:val="19"/>
+          <w:szCs w:val="19"/>
+        </w:rPr>
+        <w:t>pin1</w:t>
+      </w:r>
+      <w:r>
+        <w:rPr>
+          <w:rFonts w:ascii="Consolas" w:hAnsi="Consolas" w:cs="Consolas"/>
+          <w:color w:val="808080"/>
+          <w:sz w:val="19"/>
+          <w:szCs w:val="19"/>
+        </w:rPr>
+        <w:t>.</w:t>
+      </w:r>
+      <w:r>
+        <w:rPr>
+          <w:rFonts w:ascii="Consolas" w:hAnsi="Consolas" w:cs="Consolas"/>
+          <w:color w:val="000000"/>
+          <w:sz w:val="19"/>
+          <w:szCs w:val="19"/>
+        </w:rPr>
+        <w:t>personId</w:t>
+      </w:r>
+    </w:p>
+    <w:p>
+      <w:pPr>
+        <w:autoSpaceDE w:val="0"/>
+        <w:autoSpaceDN w:val="0"/>
+        <w:adjustRightInd w:val="0"/>
+        <w:spacing w:after="0" w:line="240" w:lineRule="auto"/>
+        <w:rPr>
+          <w:rFonts w:ascii="Consolas" w:hAnsi="Consolas" w:cs="Consolas"/>
+          <w:color w:val="000000"/>
+          <w:sz w:val="19"/>
+          <w:szCs w:val="19"/>
+        </w:rPr>
+      </w:pPr>
+      <w:r>
+        <w:rPr>
+          <w:rFonts w:ascii="Consolas" w:hAnsi="Consolas" w:cs="Consolas"/>
+          <w:color w:val="808080"/>
+          <w:sz w:val="19"/>
+          <w:szCs w:val="19"/>
+        </w:rPr>
+        <w:t>INNER</w:t>
+      </w:r>
+      <w:r>
+        <w:rPr>
+          <w:rFonts w:ascii="Consolas" w:hAnsi="Consolas" w:cs="Consolas"/>
+          <w:color w:val="000000"/>
+          <w:sz w:val="19"/>
+          <w:szCs w:val="19"/>
+        </w:rPr>
+        <w:t xml:space="preserve"> </w:t>
+      </w:r>
+      <w:r>
+        <w:rPr>
+          <w:rFonts w:ascii="Consolas" w:hAnsi="Consolas" w:cs="Consolas"/>
+          <w:color w:val="808080"/>
+          <w:sz w:val="19"/>
+          <w:szCs w:val="19"/>
+        </w:rPr>
+        <w:t>JOIN</w:t>
+      </w:r>
+      <w:r>
+        <w:rPr>
+          <w:rFonts w:ascii="Consolas" w:hAnsi="Consolas" w:cs="Consolas"/>
+          <w:color w:val="000000"/>
+          <w:sz w:val="19"/>
+          <w:szCs w:val="19"/>
+        </w:rPr>
+        <w:t xml:space="preserve"> [</w:t>
+      </w:r>
+      <w:proofErr w:type="spellStart"/>
+      <w:r>
+        <w:rPr>
+          <w:rFonts w:ascii="Consolas" w:hAnsi="Consolas" w:cs="Consolas"/>
+          <w:color w:val="000000"/>
+          <w:sz w:val="19"/>
+          <w:szCs w:val="19"/>
+        </w:rPr>
+        <w:t>dbo</w:t>
+      </w:r>
+      <w:proofErr w:type="spellEnd"/>
+      <w:r>
+        <w:rPr>
+          <w:rFonts w:ascii="Consolas" w:hAnsi="Consolas" w:cs="Consolas"/>
+          <w:color w:val="000000"/>
+          <w:sz w:val="19"/>
+          <w:szCs w:val="19"/>
+        </w:rPr>
+        <w:t>]</w:t>
+      </w:r>
+      <w:r>
+        <w:rPr>
+          <w:rFonts w:ascii="Consolas" w:hAnsi="Consolas" w:cs="Consolas"/>
+          <w:color w:val="808080"/>
+          <w:sz w:val="19"/>
+          <w:szCs w:val="19"/>
+        </w:rPr>
+        <w:t>.</w:t>
+      </w:r>
+      <w:r>
+        <w:rPr>
+          <w:rFonts w:ascii="Consolas" w:hAnsi="Consolas" w:cs="Consolas"/>
+          <w:color w:val="000000"/>
+          <w:sz w:val="19"/>
+          <w:szCs w:val="19"/>
+        </w:rPr>
+        <w:t xml:space="preserve">[Instrument] i1 </w:t>
+      </w:r>
+      <w:r>
+        <w:rPr>
+          <w:rFonts w:ascii="Consolas" w:hAnsi="Consolas" w:cs="Consolas"/>
+          <w:color w:val="0000FF"/>
+          <w:sz w:val="19"/>
+          <w:szCs w:val="19"/>
+        </w:rPr>
+        <w:t>ON</w:t>
+      </w:r>
+      <w:r>
+        <w:rPr>
+          <w:rFonts w:ascii="Consolas" w:hAnsi="Consolas" w:cs="Consolas"/>
+          <w:color w:val="000000"/>
+          <w:sz w:val="19"/>
+          <w:szCs w:val="19"/>
+        </w:rPr>
+        <w:t xml:space="preserve"> pin1</w:t>
+      </w:r>
+      <w:r>
+        <w:rPr>
+          <w:rFonts w:ascii="Consolas" w:hAnsi="Consolas" w:cs="Consolas"/>
+          <w:color w:val="808080"/>
+          <w:sz w:val="19"/>
+          <w:szCs w:val="19"/>
+        </w:rPr>
+        <w:t>.</w:t>
+      </w:r>
+      <w:r>
+        <w:rPr>
+          <w:rFonts w:ascii="Consolas" w:hAnsi="Consolas" w:cs="Consolas"/>
+          <w:color w:val="000000"/>
+          <w:sz w:val="19"/>
+          <w:szCs w:val="19"/>
+        </w:rPr>
+        <w:t xml:space="preserve">instrumentId </w:t>
+      </w:r>
+      <w:r>
+        <w:rPr>
+          <w:rFonts w:ascii="Consolas" w:hAnsi="Consolas" w:cs="Consolas"/>
+          <w:color w:val="808080"/>
+          <w:sz w:val="19"/>
+          <w:szCs w:val="19"/>
+        </w:rPr>
+        <w:t>=</w:t>
+      </w:r>
+      <w:r>
+        <w:rPr>
+          <w:rFonts w:ascii="Consolas" w:hAnsi="Consolas" w:cs="Consolas"/>
+          <w:color w:val="000000"/>
+          <w:sz w:val="19"/>
+          <w:szCs w:val="19"/>
+        </w:rPr>
+        <w:t xml:space="preserve"> i1</w:t>
+      </w:r>
+      <w:r>
+        <w:rPr>
+          <w:rFonts w:ascii="Consolas" w:hAnsi="Consolas" w:cs="Consolas"/>
+          <w:color w:val="808080"/>
+          <w:sz w:val="19"/>
+          <w:szCs w:val="19"/>
+        </w:rPr>
+        <w:t>.</w:t>
+      </w:r>
+      <w:r>
+        <w:rPr>
+          <w:rFonts w:ascii="Consolas" w:hAnsi="Consolas" w:cs="Consolas"/>
+          <w:color w:val="000000"/>
+          <w:sz w:val="19"/>
+          <w:szCs w:val="19"/>
+        </w:rPr>
+        <w:t>instrumentId</w:t>
+      </w:r>
+    </w:p>
+    <w:p>
+      <w:pPr>
+        <w:autoSpaceDE w:val="0"/>
+        <w:autoSpaceDN w:val="0"/>
+        <w:adjustRightInd w:val="0"/>
+        <w:spacing w:after="0" w:line="240" w:lineRule="auto"/>
+        <w:rPr>
+          <w:rFonts w:ascii="Consolas" w:hAnsi="Consolas" w:cs="Consolas"/>
+          <w:color w:val="000000"/>
+          <w:sz w:val="19"/>
+          <w:szCs w:val="19"/>
+        </w:rPr>
+      </w:pPr>
+      <w:r>
+        <w:rPr>
+          <w:rFonts w:ascii="Consolas" w:hAnsi="Consolas" w:cs="Consolas"/>
+          <w:color w:val="0000FF"/>
+          <w:sz w:val="19"/>
+          <w:szCs w:val="19"/>
+        </w:rPr>
+        <w:t>GROUP</w:t>
+      </w:r>
+      <w:r>
+        <w:rPr>
+          <w:rFonts w:ascii="Consolas" w:hAnsi="Consolas" w:cs="Consolas"/>
+          <w:color w:val="000000"/>
+          <w:sz w:val="19"/>
+          <w:szCs w:val="19"/>
+        </w:rPr>
+        <w:t xml:space="preserve"> </w:t>
+      </w:r>
+      <w:r>
+        <w:rPr>
+          <w:rFonts w:ascii="Consolas" w:hAnsi="Consolas" w:cs="Consolas"/>
+          <w:color w:val="0000FF"/>
+          <w:sz w:val="19"/>
+          <w:szCs w:val="19"/>
+        </w:rPr>
+        <w:t>BY</w:t>
+      </w:r>
+      <w:r>
+        <w:rPr>
+          <w:rFonts w:ascii="Consolas" w:hAnsi="Consolas" w:cs="Consolas"/>
+          <w:color w:val="000000"/>
+          <w:sz w:val="19"/>
+          <w:szCs w:val="19"/>
+        </w:rPr>
+        <w:t xml:space="preserve"> p1</w:t>
+      </w:r>
+      <w:r>
+        <w:rPr>
+          <w:rFonts w:ascii="Consolas" w:hAnsi="Consolas" w:cs="Consolas"/>
+          <w:color w:val="808080"/>
+          <w:sz w:val="19"/>
+          <w:szCs w:val="19"/>
+        </w:rPr>
+        <w:t>.</w:t>
+      </w:r>
+      <w:r>
+        <w:rPr>
+          <w:rFonts w:ascii="Consolas" w:hAnsi="Consolas" w:cs="Consolas"/>
+          <w:color w:val="000000"/>
+          <w:sz w:val="19"/>
+          <w:szCs w:val="19"/>
+        </w:rPr>
+        <w:t>[</w:t>
+      </w:r>
+      <w:proofErr w:type="spellStart"/>
+      <w:r>
+        <w:rPr>
+          <w:rFonts w:ascii="Consolas" w:hAnsi="Consolas" w:cs="Consolas"/>
+          <w:color w:val="000000"/>
+          <w:sz w:val="19"/>
+          <w:szCs w:val="19"/>
+        </w:rPr>
+        <w:t>personId</w:t>
+      </w:r>
+      <w:proofErr w:type="spellEnd"/>
+      <w:r>
+        <w:rPr>
+          <w:rFonts w:ascii="Consolas" w:hAnsi="Consolas" w:cs="Consolas"/>
+          <w:color w:val="000000"/>
+          <w:sz w:val="19"/>
+          <w:szCs w:val="19"/>
+        </w:rPr>
+        <w:t>]</w:t>
+      </w:r>
+      <w:r>
+        <w:rPr>
+          <w:rFonts w:ascii="Consolas" w:hAnsi="Consolas" w:cs="Consolas"/>
+          <w:color w:val="808080"/>
+          <w:sz w:val="19"/>
+          <w:szCs w:val="19"/>
+        </w:rPr>
+        <w:t>,</w:t>
+      </w:r>
+      <w:r>
+        <w:rPr>
+          <w:rFonts w:ascii="Consolas" w:hAnsi="Consolas" w:cs="Consolas"/>
+          <w:color w:val="000000"/>
+          <w:sz w:val="19"/>
+          <w:szCs w:val="19"/>
+        </w:rPr>
+        <w:t xml:space="preserve"> p1</w:t>
+      </w:r>
+      <w:r>
+        <w:rPr>
+          <w:rFonts w:ascii="Consolas" w:hAnsi="Consolas" w:cs="Consolas"/>
+          <w:color w:val="808080"/>
+          <w:sz w:val="19"/>
+          <w:szCs w:val="19"/>
+        </w:rPr>
+        <w:t>.</w:t>
+      </w:r>
+      <w:r>
+        <w:rPr>
+          <w:rFonts w:ascii="Consolas" w:hAnsi="Consolas" w:cs="Consolas"/>
+          <w:color w:val="000000"/>
+          <w:sz w:val="19"/>
+          <w:szCs w:val="19"/>
+        </w:rPr>
+        <w:t>[</w:t>
+      </w:r>
+      <w:proofErr w:type="spellStart"/>
+      <w:r>
+        <w:rPr>
+          <w:rFonts w:ascii="Consolas" w:hAnsi="Consolas" w:cs="Consolas"/>
+          <w:color w:val="000000"/>
+          <w:sz w:val="19"/>
+          <w:szCs w:val="19"/>
+        </w:rPr>
+        <w:t>name</w:t>
+      </w:r>
+      <w:proofErr w:type="spellEnd"/>
+      <w:r>
+        <w:rPr>
+          <w:rFonts w:ascii="Consolas" w:hAnsi="Consolas" w:cs="Consolas"/>
+          <w:color w:val="000000"/>
+          <w:sz w:val="19"/>
+          <w:szCs w:val="19"/>
+        </w:rPr>
+        <w:t>]</w:t>
+      </w:r>
+      <w:r>
+        <w:rPr>
+          <w:rFonts w:ascii="Consolas" w:hAnsi="Consolas" w:cs="Consolas"/>
+          <w:color w:val="808080"/>
+          <w:sz w:val="19"/>
+          <w:szCs w:val="19"/>
+        </w:rPr>
+        <w:t>,</w:t>
+      </w:r>
+      <w:r>
+        <w:rPr>
+          <w:rFonts w:ascii="Consolas" w:hAnsi="Consolas" w:cs="Consolas"/>
+          <w:color w:val="000000"/>
+          <w:sz w:val="19"/>
+          <w:szCs w:val="19"/>
+        </w:rPr>
+        <w:t xml:space="preserve"> p1</w:t>
+      </w:r>
+      <w:r>
+        <w:rPr>
+          <w:rFonts w:ascii="Consolas" w:hAnsi="Consolas" w:cs="Consolas"/>
+          <w:color w:val="808080"/>
+          <w:sz w:val="19"/>
+          <w:szCs w:val="19"/>
+        </w:rPr>
+        <w:t>.</w:t>
+      </w:r>
+      <w:r>
+        <w:rPr>
+          <w:rFonts w:ascii="Consolas" w:hAnsi="Consolas" w:cs="Consolas"/>
+          <w:color w:val="000000"/>
+          <w:sz w:val="19"/>
+          <w:szCs w:val="19"/>
+        </w:rPr>
+        <w:t>[</w:t>
+      </w:r>
+      <w:proofErr w:type="spellStart"/>
+      <w:r>
+        <w:rPr>
+          <w:rFonts w:ascii="Consolas" w:hAnsi="Consolas" w:cs="Consolas"/>
+          <w:color w:val="000000"/>
+          <w:sz w:val="19"/>
+          <w:szCs w:val="19"/>
+        </w:rPr>
+        <w:t>surname</w:t>
+      </w:r>
+      <w:proofErr w:type="spellEnd"/>
+      <w:r>
+        <w:rPr>
+          <w:rFonts w:ascii="Consolas" w:hAnsi="Consolas" w:cs="Consolas"/>
+          <w:color w:val="000000"/>
+          <w:sz w:val="19"/>
+          <w:szCs w:val="19"/>
+        </w:rPr>
+        <w:t>]</w:t>
+      </w:r>
+    </w:p>
+    <w:p>
+      <w:pPr>
+        <w:autoSpaceDE w:val="0"/>
+        <w:autoSpaceDN w:val="0"/>
+        <w:adjustRightInd w:val="0"/>
+        <w:spacing w:after="0" w:line="240" w:lineRule="auto"/>
+        <w:rPr>
+          <w:rFonts w:ascii="Consolas" w:hAnsi="Consolas" w:cs="Consolas"/>
+          <w:color w:val="000000"/>
+          <w:sz w:val="19"/>
+          <w:szCs w:val="19"/>
+        </w:rPr>
+      </w:pPr>
+      <w:r>
+        <w:rPr>
+          <w:rFonts w:ascii="Consolas" w:hAnsi="Consolas" w:cs="Consolas"/>
+          <w:color w:val="0000FF"/>
+          <w:sz w:val="19"/>
+          <w:szCs w:val="19"/>
+        </w:rPr>
+        <w:t>HAVING</w:t>
+      </w:r>
+      <w:r>
+        <w:rPr>
+          <w:rFonts w:ascii="Consolas" w:hAnsi="Consolas" w:cs="Consolas"/>
+          <w:color w:val="000000"/>
+          <w:sz w:val="19"/>
+          <w:szCs w:val="19"/>
+        </w:rPr>
+        <w:t xml:space="preserve"> </w:t>
+      </w:r>
+      <w:r>
+        <w:rPr>
+          <w:rFonts w:ascii="Consolas" w:hAnsi="Consolas" w:cs="Consolas"/>
+          <w:color w:val="FF00FF"/>
+          <w:sz w:val="19"/>
+          <w:szCs w:val="19"/>
+        </w:rPr>
+        <w:t>COUNT</w:t>
+      </w:r>
+      <w:r>
+        <w:rPr>
+          <w:rFonts w:ascii="Consolas" w:hAnsi="Consolas" w:cs="Consolas"/>
+          <w:color w:val="808080"/>
+          <w:sz w:val="19"/>
+          <w:szCs w:val="19"/>
+        </w:rPr>
+        <w:t>(*)</w:t>
+      </w:r>
+      <w:r>
+        <w:rPr>
+          <w:rFonts w:ascii="Consolas" w:hAnsi="Consolas" w:cs="Consolas"/>
+          <w:color w:val="000000"/>
+          <w:sz w:val="19"/>
+          <w:szCs w:val="19"/>
+        </w:rPr>
+        <w:t xml:space="preserve"> </w:t>
+      </w:r>
+      <w:r>
+        <w:rPr>
+          <w:rFonts w:ascii="Consolas" w:hAnsi="Consolas" w:cs="Consolas"/>
+          <w:color w:val="808080"/>
+          <w:sz w:val="19"/>
+          <w:szCs w:val="19"/>
+        </w:rPr>
+        <w:t>&gt;</w:t>
+      </w:r>
+      <w:r>
+        <w:rPr>
+          <w:rFonts w:ascii="Consolas" w:hAnsi="Consolas" w:cs="Consolas"/>
+          <w:color w:val="000000"/>
+          <w:sz w:val="19"/>
+          <w:szCs w:val="19"/>
+        </w:rPr>
+        <w:t xml:space="preserve"> 1</w:t>
+      </w:r>
+    </w:p>
+    <w:p>
+      <w:pPr>
+        <w:autoSpaceDE w:val="0"/>
+        <w:autoSpaceDN w:val="0"/>
+        <w:adjustRightInd w:val="0"/>
+        <w:spacing w:after="0" w:line="240" w:lineRule="auto"/>
+        <w:rPr>
+          <w:rFonts w:ascii="Consolas" w:hAnsi="Consolas" w:cs="Consolas"/>
+          <w:color w:val="000000"/>
+          <w:sz w:val="19"/>
+          <w:szCs w:val="19"/>
+        </w:rPr>
+      </w:pPr>
+    </w:p>
+    <w:p>
+      <w:pPr>
+        <w:autoSpaceDE w:val="0"/>
+        <w:autoSpaceDN w:val="0"/>
+        <w:adjustRightInd w:val="0"/>
+        <w:spacing w:after="0" w:line="240" w:lineRule="auto"/>
+        <w:rPr>
+          <w:rFonts w:ascii="Consolas" w:hAnsi="Consolas" w:cs="Consolas"/>
+          <w:color w:val="000000"/>
+          <w:sz w:val="19"/>
+          <w:szCs w:val="19"/>
+        </w:rPr>
+      </w:pPr>
+      <w:r>
+        <w:rPr>
+          <w:rFonts w:ascii="Consolas" w:hAnsi="Consolas" w:cs="Consolas"/>
+          <w:color w:val="0000FF"/>
+          <w:sz w:val="19"/>
+          <w:szCs w:val="19"/>
+        </w:rPr>
+        <w:t>UNION</w:t>
+      </w:r>
+    </w:p>
+    <w:p>
+      <w:pPr>
+        <w:autoSpaceDE w:val="0"/>
+        <w:autoSpaceDN w:val="0"/>
+        <w:adjustRightInd w:val="0"/>
+        <w:spacing w:after="0" w:line="240" w:lineRule="auto"/>
+        <w:rPr>
+          <w:rFonts w:ascii="Consolas" w:hAnsi="Consolas" w:cs="Consolas"/>
+          <w:color w:val="000000"/>
+          <w:sz w:val="19"/>
+          <w:szCs w:val="19"/>
+        </w:rPr>
+      </w:pPr>
+    </w:p>
+    <w:p>
+      <w:pPr>
+        <w:autoSpaceDE w:val="0"/>
+        <w:autoSpaceDN w:val="0"/>
+        <w:adjustRightInd w:val="0"/>
+        <w:spacing w:after="0" w:line="240" w:lineRule="auto"/>
+        <w:rPr>
+          <w:rFonts w:ascii="Consolas" w:hAnsi="Consolas" w:cs="Consolas"/>
+          <w:color w:val="000000"/>
+          <w:sz w:val="19"/>
+          <w:szCs w:val="19"/>
+        </w:rPr>
+      </w:pPr>
+      <w:r>
+        <w:rPr>
+          <w:rFonts w:ascii="Consolas" w:hAnsi="Consolas" w:cs="Consolas"/>
+          <w:color w:val="0000FF"/>
+          <w:sz w:val="19"/>
+          <w:szCs w:val="19"/>
+        </w:rPr>
+        <w:t>SELECT</w:t>
+      </w:r>
+      <w:r>
+        <w:rPr>
+          <w:rFonts w:ascii="Consolas" w:hAnsi="Consolas" w:cs="Consolas"/>
+          <w:color w:val="000000"/>
+          <w:sz w:val="19"/>
+          <w:szCs w:val="19"/>
+        </w:rPr>
+        <w:t xml:space="preserve"> p2</w:t>
+      </w:r>
+      <w:r>
+        <w:rPr>
+          <w:rFonts w:ascii="Consolas" w:hAnsi="Consolas" w:cs="Consolas"/>
+          <w:color w:val="808080"/>
+          <w:sz w:val="19"/>
+          <w:szCs w:val="19"/>
+        </w:rPr>
+        <w:t>.</w:t>
+      </w:r>
+      <w:r>
+        <w:rPr>
+          <w:rFonts w:ascii="Consolas" w:hAnsi="Consolas" w:cs="Consolas"/>
+          <w:color w:val="000000"/>
+          <w:sz w:val="19"/>
+          <w:szCs w:val="19"/>
+        </w:rPr>
+        <w:t>[</w:t>
+      </w:r>
+      <w:proofErr w:type="spellStart"/>
+      <w:r>
+        <w:rPr>
+          <w:rFonts w:ascii="Consolas" w:hAnsi="Consolas" w:cs="Consolas"/>
+          <w:color w:val="000000"/>
+          <w:sz w:val="19"/>
+          <w:szCs w:val="19"/>
+        </w:rPr>
+        <w:t>personId</w:t>
+      </w:r>
+      <w:proofErr w:type="spellEnd"/>
+      <w:r>
+        <w:rPr>
+          <w:rFonts w:ascii="Consolas" w:hAnsi="Consolas" w:cs="Consolas"/>
+          <w:color w:val="000000"/>
+          <w:sz w:val="19"/>
+          <w:szCs w:val="19"/>
+        </w:rPr>
+        <w:t>]</w:t>
+      </w:r>
+      <w:r>
+        <w:rPr>
+          <w:rFonts w:ascii="Consolas" w:hAnsi="Consolas" w:cs="Consolas"/>
+          <w:color w:val="808080"/>
+          <w:sz w:val="19"/>
+          <w:szCs w:val="19"/>
+        </w:rPr>
+        <w:t>,</w:t>
+      </w:r>
+      <w:r>
+        <w:rPr>
+          <w:rFonts w:ascii="Consolas" w:hAnsi="Consolas" w:cs="Consolas"/>
+          <w:color w:val="000000"/>
+          <w:sz w:val="19"/>
+          <w:szCs w:val="19"/>
+        </w:rPr>
+        <w:t xml:space="preserve"> p2</w:t>
+      </w:r>
+      <w:r>
+        <w:rPr>
+          <w:rFonts w:ascii="Consolas" w:hAnsi="Consolas" w:cs="Consolas"/>
+          <w:color w:val="808080"/>
+          <w:sz w:val="19"/>
+          <w:szCs w:val="19"/>
+        </w:rPr>
+        <w:t>.</w:t>
+      </w:r>
+      <w:r>
+        <w:rPr>
+          <w:rFonts w:ascii="Consolas" w:hAnsi="Consolas" w:cs="Consolas"/>
+          <w:color w:val="000000"/>
+          <w:sz w:val="19"/>
+          <w:szCs w:val="19"/>
+        </w:rPr>
+        <w:t>[</w:t>
+      </w:r>
+      <w:proofErr w:type="spellStart"/>
+      <w:r>
+        <w:rPr>
+          <w:rFonts w:ascii="Consolas" w:hAnsi="Consolas" w:cs="Consolas"/>
+          <w:color w:val="000000"/>
+          <w:sz w:val="19"/>
+          <w:szCs w:val="19"/>
+        </w:rPr>
+        <w:t>name</w:t>
+      </w:r>
+      <w:proofErr w:type="spellEnd"/>
+      <w:r>
+        <w:rPr>
+          <w:rFonts w:ascii="Consolas" w:hAnsi="Consolas" w:cs="Consolas"/>
+          <w:color w:val="000000"/>
+          <w:sz w:val="19"/>
+          <w:szCs w:val="19"/>
+        </w:rPr>
+        <w:t>]</w:t>
+      </w:r>
+      <w:r>
+        <w:rPr>
+          <w:rFonts w:ascii="Consolas" w:hAnsi="Consolas" w:cs="Consolas"/>
+          <w:color w:val="808080"/>
+          <w:sz w:val="19"/>
+          <w:szCs w:val="19"/>
+        </w:rPr>
+        <w:t>,</w:t>
+      </w:r>
+      <w:r>
+        <w:rPr>
+          <w:rFonts w:ascii="Consolas" w:hAnsi="Consolas" w:cs="Consolas"/>
+          <w:color w:val="000000"/>
+          <w:sz w:val="19"/>
+          <w:szCs w:val="19"/>
+        </w:rPr>
+        <w:t xml:space="preserve"> p2</w:t>
+      </w:r>
+      <w:r>
+        <w:rPr>
+          <w:rFonts w:ascii="Consolas" w:hAnsi="Consolas" w:cs="Consolas"/>
+          <w:color w:val="808080"/>
+          <w:sz w:val="19"/>
+          <w:szCs w:val="19"/>
+        </w:rPr>
+        <w:t>.</w:t>
+      </w:r>
+      <w:r>
+        <w:rPr>
+          <w:rFonts w:ascii="Consolas" w:hAnsi="Consolas" w:cs="Consolas"/>
+          <w:color w:val="000000"/>
+          <w:sz w:val="19"/>
+          <w:szCs w:val="19"/>
+        </w:rPr>
+        <w:t>[</w:t>
+      </w:r>
+      <w:proofErr w:type="spellStart"/>
+      <w:r>
+        <w:rPr>
+          <w:rFonts w:ascii="Consolas" w:hAnsi="Consolas" w:cs="Consolas"/>
+          <w:color w:val="000000"/>
+          <w:sz w:val="19"/>
+          <w:szCs w:val="19"/>
+        </w:rPr>
+        <w:t>surname</w:t>
+      </w:r>
+      <w:proofErr w:type="spellEnd"/>
+      <w:r>
+        <w:rPr>
+          <w:rFonts w:ascii="Consolas" w:hAnsi="Consolas" w:cs="Consolas"/>
+          <w:color w:val="000000"/>
+          <w:sz w:val="19"/>
+          <w:szCs w:val="19"/>
+        </w:rPr>
+        <w:t>]</w:t>
+      </w:r>
+    </w:p>
+    <w:p>
+      <w:pPr>
+        <w:autoSpaceDE w:val="0"/>
+        <w:autoSpaceDN w:val="0"/>
+        <w:adjustRightInd w:val="0"/>
+        <w:spacing w:after="0" w:line="240" w:lineRule="auto"/>
+        <w:rPr>
+          <w:rFonts w:ascii="Consolas" w:hAnsi="Consolas" w:cs="Consolas"/>
+          <w:color w:val="000000"/>
+          <w:sz w:val="19"/>
+          <w:szCs w:val="19"/>
+        </w:rPr>
+      </w:pPr>
+      <w:r>
+        <w:rPr>
+          <w:rFonts w:ascii="Consolas" w:hAnsi="Consolas" w:cs="Consolas"/>
+          <w:color w:val="0000FF"/>
+          <w:sz w:val="19"/>
+          <w:szCs w:val="19"/>
+        </w:rPr>
+        <w:t>FROM</w:t>
+      </w:r>
+      <w:r>
+        <w:rPr>
+          <w:rFonts w:ascii="Consolas" w:hAnsi="Consolas" w:cs="Consolas"/>
+          <w:color w:val="000000"/>
+          <w:sz w:val="19"/>
+          <w:szCs w:val="19"/>
+        </w:rPr>
+        <w:t xml:space="preserve"> [</w:t>
+      </w:r>
+      <w:proofErr w:type="spellStart"/>
+      <w:r>
+        <w:rPr>
+          <w:rFonts w:ascii="Consolas" w:hAnsi="Consolas" w:cs="Consolas"/>
+          <w:color w:val="000000"/>
+          <w:sz w:val="19"/>
+          <w:szCs w:val="19"/>
+        </w:rPr>
+        <w:t>dbo</w:t>
+      </w:r>
+      <w:proofErr w:type="spellEnd"/>
+      <w:r>
+        <w:rPr>
+          <w:rFonts w:ascii="Consolas" w:hAnsi="Consolas" w:cs="Consolas"/>
+          <w:color w:val="000000"/>
+          <w:sz w:val="19"/>
+          <w:szCs w:val="19"/>
+        </w:rPr>
+        <w:t>]</w:t>
+      </w:r>
+      <w:r>
+        <w:rPr>
+          <w:rFonts w:ascii="Consolas" w:hAnsi="Consolas" w:cs="Consolas"/>
+          <w:color w:val="808080"/>
+          <w:sz w:val="19"/>
+          <w:szCs w:val="19"/>
+        </w:rPr>
+        <w:t>.</w:t>
+      </w:r>
+      <w:r>
+        <w:rPr>
+          <w:rFonts w:ascii="Consolas" w:hAnsi="Consolas" w:cs="Consolas"/>
+          <w:color w:val="000000"/>
+          <w:sz w:val="19"/>
+          <w:szCs w:val="19"/>
+        </w:rPr>
+        <w:t>[Person2] p2</w:t>
+      </w:r>
+    </w:p>
+    <w:p>
+      <w:pPr>
+        <w:autoSpaceDE w:val="0"/>
+        <w:autoSpaceDN w:val="0"/>
+        <w:adjustRightInd w:val="0"/>
+        <w:spacing w:after="0" w:line="240" w:lineRule="auto"/>
+        <w:rPr>
+          <w:rFonts w:ascii="Consolas" w:hAnsi="Consolas" w:cs="Consolas"/>
+          <w:color w:val="000000"/>
+          <w:sz w:val="19"/>
+          <w:szCs w:val="19"/>
+        </w:rPr>
+      </w:pPr>
+      <w:r>
+        <w:rPr>
+          <w:rFonts w:ascii="Consolas" w:hAnsi="Consolas" w:cs="Consolas"/>
+          <w:color w:val="808080"/>
+          <w:sz w:val="19"/>
+          <w:szCs w:val="19"/>
+        </w:rPr>
+        <w:t>INNER</w:t>
+      </w:r>
+      <w:r>
+        <w:rPr>
+          <w:rFonts w:ascii="Consolas" w:hAnsi="Consolas" w:cs="Consolas"/>
+          <w:color w:val="000000"/>
+          <w:sz w:val="19"/>
+          <w:szCs w:val="19"/>
+        </w:rPr>
+        <w:t xml:space="preserve"> </w:t>
+      </w:r>
+      <w:r>
+        <w:rPr>
+          <w:rFonts w:ascii="Consolas" w:hAnsi="Consolas" w:cs="Consolas"/>
+          <w:color w:val="808080"/>
+          <w:sz w:val="19"/>
+          <w:szCs w:val="19"/>
+        </w:rPr>
+        <w:t>JOIN</w:t>
+      </w:r>
+      <w:r>
+        <w:rPr>
+          <w:rFonts w:ascii="Consolas" w:hAnsi="Consolas" w:cs="Consolas"/>
+          <w:color w:val="000000"/>
+          <w:sz w:val="19"/>
+          <w:szCs w:val="19"/>
+        </w:rPr>
+        <w:t xml:space="preserve"> [</w:t>
+      </w:r>
+      <w:proofErr w:type="spellStart"/>
+      <w:r>
+        <w:rPr>
+          <w:rFonts w:ascii="Consolas" w:hAnsi="Consolas" w:cs="Consolas"/>
+          <w:color w:val="000000"/>
+          <w:sz w:val="19"/>
+          <w:szCs w:val="19"/>
+        </w:rPr>
+        <w:t>dbo</w:t>
+      </w:r>
+      <w:proofErr w:type="spellEnd"/>
+      <w:r>
+        <w:rPr>
+          <w:rFonts w:ascii="Consolas" w:hAnsi="Consolas" w:cs="Consolas"/>
+          <w:color w:val="000000"/>
+          <w:sz w:val="19"/>
+          <w:szCs w:val="19"/>
+        </w:rPr>
+        <w:t>]</w:t>
+      </w:r>
+      <w:r>
+        <w:rPr>
+          <w:rFonts w:ascii="Consolas" w:hAnsi="Consolas" w:cs="Consolas"/>
+          <w:color w:val="808080"/>
+          <w:sz w:val="19"/>
+          <w:szCs w:val="19"/>
+        </w:rPr>
+        <w:t>.</w:t>
+      </w:r>
+      <w:r>
+        <w:rPr>
+          <w:rFonts w:ascii="Consolas" w:hAnsi="Consolas" w:cs="Consolas"/>
+          <w:color w:val="000000"/>
+          <w:sz w:val="19"/>
+          <w:szCs w:val="19"/>
+        </w:rPr>
+        <w:t xml:space="preserve">[PersonInstrument2] pin2 </w:t>
+      </w:r>
+      <w:r>
+        <w:rPr>
+          <w:rFonts w:ascii="Consolas" w:hAnsi="Consolas" w:cs="Consolas"/>
+          <w:color w:val="0000FF"/>
+          <w:sz w:val="19"/>
+          <w:szCs w:val="19"/>
+        </w:rPr>
+        <w:t>ON</w:t>
+      </w:r>
+      <w:r>
+        <w:rPr>
+          <w:rFonts w:ascii="Consolas" w:hAnsi="Consolas" w:cs="Consolas"/>
+          <w:color w:val="000000"/>
+          <w:sz w:val="19"/>
+          <w:szCs w:val="19"/>
+        </w:rPr>
+        <w:t xml:space="preserve"> p2</w:t>
+      </w:r>
+      <w:r>
+        <w:rPr>
+          <w:rFonts w:ascii="Consolas" w:hAnsi="Consolas" w:cs="Consolas"/>
+          <w:color w:val="808080"/>
+          <w:sz w:val="19"/>
+          <w:szCs w:val="19"/>
+        </w:rPr>
+        <w:t>.</w:t>
+      </w:r>
+      <w:r>
+        <w:rPr>
+          <w:rFonts w:ascii="Consolas" w:hAnsi="Consolas" w:cs="Consolas"/>
+          <w:color w:val="000000"/>
+          <w:sz w:val="19"/>
+          <w:szCs w:val="19"/>
+        </w:rPr>
+        <w:t>personId</w:t>
+      </w:r>
+      <w:r>
+        <w:rPr>
+          <w:rFonts w:ascii="Consolas" w:hAnsi="Consolas" w:cs="Consolas"/>
+          <w:color w:val="808080"/>
+          <w:sz w:val="19"/>
+          <w:szCs w:val="19"/>
+        </w:rPr>
+        <w:t>=</w:t>
+      </w:r>
+      <w:r>
+        <w:rPr>
+          <w:rFonts w:ascii="Consolas" w:hAnsi="Consolas" w:cs="Consolas"/>
+          <w:color w:val="000000"/>
+          <w:sz w:val="19"/>
+          <w:szCs w:val="19"/>
+        </w:rPr>
+        <w:t>pin2</w:t>
+      </w:r>
+      <w:r>
+        <w:rPr>
+          <w:rFonts w:ascii="Consolas" w:hAnsi="Consolas" w:cs="Consolas"/>
+          <w:color w:val="808080"/>
+          <w:sz w:val="19"/>
+          <w:szCs w:val="19"/>
+        </w:rPr>
+        <w:t>.</w:t>
+      </w:r>
+      <w:r>
+        <w:rPr>
+          <w:rFonts w:ascii="Consolas" w:hAnsi="Consolas" w:cs="Consolas"/>
+          <w:color w:val="000000"/>
+          <w:sz w:val="19"/>
+          <w:szCs w:val="19"/>
+        </w:rPr>
+        <w:t>personId</w:t>
+      </w:r>
+    </w:p>
+    <w:p>
+      <w:pPr>
+        <w:autoSpaceDE w:val="0"/>
+        <w:autoSpaceDN w:val="0"/>
+        <w:adjustRightInd w:val="0"/>
+        <w:spacing w:after="0" w:line="240" w:lineRule="auto"/>
+        <w:rPr>
+          <w:rFonts w:ascii="Consolas" w:hAnsi="Consolas" w:cs="Consolas"/>
+          <w:color w:val="000000"/>
+          <w:sz w:val="19"/>
+          <w:szCs w:val="19"/>
+        </w:rPr>
+      </w:pPr>
+      <w:r>
+        <w:rPr>
+          <w:rFonts w:ascii="Consolas" w:hAnsi="Consolas" w:cs="Consolas"/>
+          <w:color w:val="808080"/>
+          <w:sz w:val="19"/>
+          <w:szCs w:val="19"/>
+        </w:rPr>
+        <w:t>INNER</w:t>
+      </w:r>
+      <w:r>
+        <w:rPr>
+          <w:rFonts w:ascii="Consolas" w:hAnsi="Consolas" w:cs="Consolas"/>
+          <w:color w:val="000000"/>
+          <w:sz w:val="19"/>
+          <w:szCs w:val="19"/>
+        </w:rPr>
+        <w:t xml:space="preserve"> </w:t>
+      </w:r>
+      <w:r>
+        <w:rPr>
+          <w:rFonts w:ascii="Consolas" w:hAnsi="Consolas" w:cs="Consolas"/>
+          <w:color w:val="808080"/>
+          <w:sz w:val="19"/>
+          <w:szCs w:val="19"/>
+        </w:rPr>
+        <w:t>JOIN</w:t>
+      </w:r>
+      <w:r>
+        <w:rPr>
+          <w:rFonts w:ascii="Consolas" w:hAnsi="Consolas" w:cs="Consolas"/>
+          <w:color w:val="000000"/>
+          <w:sz w:val="19"/>
+          <w:szCs w:val="19"/>
+        </w:rPr>
+        <w:t xml:space="preserve"> [</w:t>
+      </w:r>
+      <w:proofErr w:type="spellStart"/>
+      <w:r>
+        <w:rPr>
+          <w:rFonts w:ascii="Consolas" w:hAnsi="Consolas" w:cs="Consolas"/>
+          <w:color w:val="000000"/>
+          <w:sz w:val="19"/>
+          <w:szCs w:val="19"/>
+        </w:rPr>
+        <w:t>dbo</w:t>
+      </w:r>
+      <w:proofErr w:type="spellEnd"/>
+      <w:r>
+        <w:rPr>
+          <w:rFonts w:ascii="Consolas" w:hAnsi="Consolas" w:cs="Consolas"/>
+          <w:color w:val="000000"/>
+          <w:sz w:val="19"/>
+          <w:szCs w:val="19"/>
+        </w:rPr>
+        <w:t>]</w:t>
+      </w:r>
+      <w:r>
+        <w:rPr>
+          <w:rFonts w:ascii="Consolas" w:hAnsi="Consolas" w:cs="Consolas"/>
+          <w:color w:val="808080"/>
+          <w:sz w:val="19"/>
+          <w:szCs w:val="19"/>
+        </w:rPr>
+        <w:t>.</w:t>
+      </w:r>
+      <w:r>
+        <w:rPr>
+          <w:rFonts w:ascii="Consolas" w:hAnsi="Consolas" w:cs="Consolas"/>
+          <w:color w:val="000000"/>
+          <w:sz w:val="19"/>
+          <w:szCs w:val="19"/>
+        </w:rPr>
+        <w:t xml:space="preserve">[Instrument2] i2 </w:t>
+      </w:r>
+      <w:r>
+        <w:rPr>
+          <w:rFonts w:ascii="Consolas" w:hAnsi="Consolas" w:cs="Consolas"/>
+          <w:color w:val="0000FF"/>
+          <w:sz w:val="19"/>
+          <w:szCs w:val="19"/>
+        </w:rPr>
+        <w:t>ON</w:t>
+      </w:r>
+      <w:r>
+        <w:rPr>
+          <w:rFonts w:ascii="Consolas" w:hAnsi="Consolas" w:cs="Consolas"/>
+          <w:color w:val="000000"/>
+          <w:sz w:val="19"/>
+          <w:szCs w:val="19"/>
+        </w:rPr>
+        <w:t xml:space="preserve"> pin2</w:t>
+      </w:r>
+      <w:r>
+        <w:rPr>
+          <w:rFonts w:ascii="Consolas" w:hAnsi="Consolas" w:cs="Consolas"/>
+          <w:color w:val="808080"/>
+          <w:sz w:val="19"/>
+          <w:szCs w:val="19"/>
+        </w:rPr>
+        <w:t>.</w:t>
+      </w:r>
+      <w:r>
+        <w:rPr>
+          <w:rFonts w:ascii="Consolas" w:hAnsi="Consolas" w:cs="Consolas"/>
+          <w:color w:val="000000"/>
+          <w:sz w:val="19"/>
+          <w:szCs w:val="19"/>
+        </w:rPr>
+        <w:t xml:space="preserve">instrumentId </w:t>
+      </w:r>
+      <w:r>
+        <w:rPr>
+          <w:rFonts w:ascii="Consolas" w:hAnsi="Consolas" w:cs="Consolas"/>
+          <w:color w:val="808080"/>
+          <w:sz w:val="19"/>
+          <w:szCs w:val="19"/>
+        </w:rPr>
+        <w:t>=</w:t>
+      </w:r>
+      <w:r>
+        <w:rPr>
+          <w:rFonts w:ascii="Consolas" w:hAnsi="Consolas" w:cs="Consolas"/>
+          <w:color w:val="000000"/>
+          <w:sz w:val="19"/>
+          <w:szCs w:val="19"/>
+        </w:rPr>
+        <w:t xml:space="preserve"> i2</w:t>
+      </w:r>
+      <w:r>
+        <w:rPr>
+          <w:rFonts w:ascii="Consolas" w:hAnsi="Consolas" w:cs="Consolas"/>
+          <w:color w:val="808080"/>
+          <w:sz w:val="19"/>
+          <w:szCs w:val="19"/>
+        </w:rPr>
+        <w:t>.</w:t>
+      </w:r>
+      <w:r>
+        <w:rPr>
+          <w:rFonts w:ascii="Consolas" w:hAnsi="Consolas" w:cs="Consolas"/>
+          <w:color w:val="000000"/>
+          <w:sz w:val="19"/>
+          <w:szCs w:val="19"/>
+        </w:rPr>
+        <w:t>instrumentId</w:t>
+      </w:r>
+    </w:p>
+    <w:p>
+      <w:pPr>
+        <w:autoSpaceDE w:val="0"/>
+        <w:autoSpaceDN w:val="0"/>
+        <w:adjustRightInd w:val="0"/>
+        <w:spacing w:after="0" w:line="240" w:lineRule="auto"/>
+        <w:rPr>
+          <w:rFonts w:ascii="Consolas" w:hAnsi="Consolas" w:cs="Consolas"/>
+          <w:color w:val="000000"/>
+          <w:sz w:val="19"/>
+          <w:szCs w:val="19"/>
+        </w:rPr>
+      </w:pPr>
+      <w:r>
+        <w:rPr>
+          <w:rFonts w:ascii="Consolas" w:hAnsi="Consolas" w:cs="Consolas"/>
+          <w:color w:val="0000FF"/>
+          <w:sz w:val="19"/>
+          <w:szCs w:val="19"/>
+        </w:rPr>
+        <w:t>GROUP</w:t>
+      </w:r>
+      <w:r>
+        <w:rPr>
+          <w:rFonts w:ascii="Consolas" w:hAnsi="Consolas" w:cs="Consolas"/>
+          <w:color w:val="000000"/>
+          <w:sz w:val="19"/>
+          <w:szCs w:val="19"/>
+        </w:rPr>
+        <w:t xml:space="preserve"> </w:t>
+      </w:r>
+      <w:r>
+        <w:rPr>
+          <w:rFonts w:ascii="Consolas" w:hAnsi="Consolas" w:cs="Consolas"/>
+          <w:color w:val="0000FF"/>
+          <w:sz w:val="19"/>
+          <w:szCs w:val="19"/>
+        </w:rPr>
+        <w:t>BY</w:t>
+      </w:r>
+      <w:r>
+        <w:rPr>
+          <w:rFonts w:ascii="Consolas" w:hAnsi="Consolas" w:cs="Consolas"/>
+          <w:color w:val="000000"/>
+          <w:sz w:val="19"/>
+          <w:szCs w:val="19"/>
+        </w:rPr>
+        <w:t xml:space="preserve"> p2</w:t>
+      </w:r>
+      <w:r>
+        <w:rPr>
+          <w:rFonts w:ascii="Consolas" w:hAnsi="Consolas" w:cs="Consolas"/>
+          <w:color w:val="808080"/>
+          <w:sz w:val="19"/>
+          <w:szCs w:val="19"/>
+        </w:rPr>
+        <w:t>.</w:t>
+      </w:r>
+      <w:r>
+        <w:rPr>
+          <w:rFonts w:ascii="Consolas" w:hAnsi="Consolas" w:cs="Consolas"/>
+          <w:color w:val="000000"/>
+          <w:sz w:val="19"/>
+          <w:szCs w:val="19"/>
+        </w:rPr>
+        <w:t>[</w:t>
+      </w:r>
+      <w:proofErr w:type="spellStart"/>
+      <w:r>
+        <w:rPr>
+          <w:rFonts w:ascii="Consolas" w:hAnsi="Consolas" w:cs="Consolas"/>
+          <w:color w:val="000000"/>
+          <w:sz w:val="19"/>
+          <w:szCs w:val="19"/>
+        </w:rPr>
+        <w:t>personId</w:t>
+      </w:r>
+      <w:proofErr w:type="spellEnd"/>
+      <w:r>
+        <w:rPr>
+          <w:rFonts w:ascii="Consolas" w:hAnsi="Consolas" w:cs="Consolas"/>
+          <w:color w:val="000000"/>
+          <w:sz w:val="19"/>
+          <w:szCs w:val="19"/>
+        </w:rPr>
+        <w:t>]</w:t>
+      </w:r>
+      <w:r>
+        <w:rPr>
+          <w:rFonts w:ascii="Consolas" w:hAnsi="Consolas" w:cs="Consolas"/>
+          <w:color w:val="808080"/>
+          <w:sz w:val="19"/>
+          <w:szCs w:val="19"/>
+        </w:rPr>
+        <w:t>,</w:t>
+      </w:r>
+      <w:r>
+        <w:rPr>
+          <w:rFonts w:ascii="Consolas" w:hAnsi="Consolas" w:cs="Consolas"/>
+          <w:color w:val="000000"/>
+          <w:sz w:val="19"/>
+          <w:szCs w:val="19"/>
+        </w:rPr>
+        <w:t xml:space="preserve"> p2</w:t>
+      </w:r>
+      <w:r>
+        <w:rPr>
+          <w:rFonts w:ascii="Consolas" w:hAnsi="Consolas" w:cs="Consolas"/>
+          <w:color w:val="808080"/>
+          <w:sz w:val="19"/>
+          <w:szCs w:val="19"/>
+        </w:rPr>
+        <w:t>.</w:t>
+      </w:r>
+      <w:r>
+        <w:rPr>
+          <w:rFonts w:ascii="Consolas" w:hAnsi="Consolas" w:cs="Consolas"/>
+          <w:color w:val="000000"/>
+          <w:sz w:val="19"/>
+          <w:szCs w:val="19"/>
+        </w:rPr>
+        <w:t>[</w:t>
+      </w:r>
+      <w:proofErr w:type="spellStart"/>
+      <w:r>
+        <w:rPr>
+          <w:rFonts w:ascii="Consolas" w:hAnsi="Consolas" w:cs="Consolas"/>
+          <w:color w:val="000000"/>
+          <w:sz w:val="19"/>
+          <w:szCs w:val="19"/>
+        </w:rPr>
+        <w:t>name</w:t>
+      </w:r>
+      <w:proofErr w:type="spellEnd"/>
+      <w:r>
+        <w:rPr>
+          <w:rFonts w:ascii="Consolas" w:hAnsi="Consolas" w:cs="Consolas"/>
+          <w:color w:val="000000"/>
+          <w:sz w:val="19"/>
+          <w:szCs w:val="19"/>
+        </w:rPr>
+        <w:t>]</w:t>
+      </w:r>
+      <w:r>
+        <w:rPr>
+          <w:rFonts w:ascii="Consolas" w:hAnsi="Consolas" w:cs="Consolas"/>
+          <w:color w:val="808080"/>
+          <w:sz w:val="19"/>
+          <w:szCs w:val="19"/>
+        </w:rPr>
+        <w:t>,</w:t>
+      </w:r>
+      <w:r>
+        <w:rPr>
+          <w:rFonts w:ascii="Consolas" w:hAnsi="Consolas" w:cs="Consolas"/>
+          <w:color w:val="000000"/>
+          <w:sz w:val="19"/>
+          <w:szCs w:val="19"/>
+        </w:rPr>
+        <w:t xml:space="preserve"> p2</w:t>
+      </w:r>
+      <w:r>
+        <w:rPr>
+          <w:rFonts w:ascii="Consolas" w:hAnsi="Consolas" w:cs="Consolas"/>
+          <w:color w:val="808080"/>
+          <w:sz w:val="19"/>
+          <w:szCs w:val="19"/>
+        </w:rPr>
+        <w:t>.</w:t>
+      </w:r>
+      <w:r>
+        <w:rPr>
+          <w:rFonts w:ascii="Consolas" w:hAnsi="Consolas" w:cs="Consolas"/>
+          <w:color w:val="000000"/>
+          <w:sz w:val="19"/>
+          <w:szCs w:val="19"/>
+        </w:rPr>
+        <w:t>[</w:t>
+      </w:r>
+      <w:proofErr w:type="spellStart"/>
+      <w:r>
+        <w:rPr>
+          <w:rFonts w:ascii="Consolas" w:hAnsi="Consolas" w:cs="Consolas"/>
+          <w:color w:val="000000"/>
+          <w:sz w:val="19"/>
+          <w:szCs w:val="19"/>
+        </w:rPr>
+        <w:t>surname</w:t>
+      </w:r>
+      <w:proofErr w:type="spellEnd"/>
+      <w:r>
+        <w:rPr>
+          <w:rFonts w:ascii="Consolas" w:hAnsi="Consolas" w:cs="Consolas"/>
+          <w:color w:val="000000"/>
+          <w:sz w:val="19"/>
+          <w:szCs w:val="19"/>
+        </w:rPr>
+        <w:t>]</w:t>
+      </w:r>
+    </w:p>
+    <w:p>
+      <w:pPr>
+        <w:rPr>
+          <w:rFonts w:ascii="Consolas" w:hAnsi="Consolas" w:cs="Consolas"/>
+          <w:color w:val="000000"/>
+          <w:sz w:val="19"/>
+          <w:szCs w:val="19"/>
+        </w:rPr>
+      </w:pPr>
+      <w:r>
+        <w:rPr>
+          <w:rFonts w:ascii="Consolas" w:hAnsi="Consolas" w:cs="Consolas"/>
+          <w:color w:val="0000FF"/>
+          <w:sz w:val="19"/>
+          <w:szCs w:val="19"/>
+        </w:rPr>
+        <w:t>HAVING</w:t>
+      </w:r>
+      <w:r>
+        <w:rPr>
+          <w:rFonts w:ascii="Consolas" w:hAnsi="Consolas" w:cs="Consolas"/>
+          <w:color w:val="000000"/>
+          <w:sz w:val="19"/>
+          <w:szCs w:val="19"/>
+        </w:rPr>
+        <w:t xml:space="preserve"> </w:t>
+      </w:r>
+      <w:r>
+        <w:rPr>
+          <w:rFonts w:ascii="Consolas" w:hAnsi="Consolas" w:cs="Consolas"/>
+          <w:color w:val="FF00FF"/>
+          <w:sz w:val="19"/>
+          <w:szCs w:val="19"/>
+        </w:rPr>
+        <w:t>COUNT</w:t>
+      </w:r>
+      <w:r>
+        <w:rPr>
+          <w:rFonts w:ascii="Consolas" w:hAnsi="Consolas" w:cs="Consolas"/>
+          <w:color w:val="808080"/>
+          <w:sz w:val="19"/>
+          <w:szCs w:val="19"/>
+        </w:rPr>
+        <w:t>(*)</w:t>
+      </w:r>
+      <w:r>
+        <w:rPr>
+          <w:rFonts w:ascii="Consolas" w:hAnsi="Consolas" w:cs="Consolas"/>
+          <w:color w:val="000000"/>
+          <w:sz w:val="19"/>
+          <w:szCs w:val="19"/>
+        </w:rPr>
+        <w:t xml:space="preserve"> </w:t>
+      </w:r>
+      <w:r>
+        <w:rPr>
+          <w:rFonts w:ascii="Consolas" w:hAnsi="Consolas" w:cs="Consolas"/>
+          <w:color w:val="808080"/>
+          <w:sz w:val="19"/>
+          <w:szCs w:val="19"/>
+        </w:rPr>
+        <w:t>&gt;</w:t>
+      </w:r>
+      <w:r>
+        <w:rPr>
+          <w:rFonts w:ascii="Consolas" w:hAnsi="Consolas" w:cs="Consolas"/>
+          <w:color w:val="000000"/>
+          <w:sz w:val="19"/>
+          <w:szCs w:val="19"/>
+        </w:rPr>
+        <w:t xml:space="preserve"> 1</w:t>
+      </w:r>
+      <w:r>
+        <w:rPr>
+          <w:rFonts w:ascii="Consolas" w:hAnsi="Consolas" w:cs="Consolas"/>
+          <w:color w:val="000000"/>
+          <w:sz w:val="19"/>
+          <w:szCs w:val="19"/>
+        </w:rPr>
+        <w:t>;</w:t>
+      </w:r>
+    </w:p>
+    <w:p>
+      <w:pPr>
+        <w:pStyle w:val="Akapitzlist"/>
+        <w:numPr>
+          <w:ilvl w:val="0"/>
+          <w:numId w:val="3"/>
+        </w:numPr>
         <w:rPr>
           <w:b/>
           <w:u w:val="single"/>
@@ -1357,6 +4494,27 @@
       </w:pPr>
       <w:r>
         <w:rPr>
+          <w:b/>
+          <w:u w:val="single"/>
+        </w:rPr>
+        <w:t>Procedura wyszukująca wszystkich wokalistów</w:t>
+      </w:r>
+    </w:p>
+    <w:p>
+      <w:pPr>
+        <w:autoSpaceDE w:val="0"/>
+        <w:autoSpaceDN w:val="0"/>
+        <w:adjustRightInd w:val="0"/>
+        <w:spacing w:after="0" w:line="240" w:lineRule="auto"/>
+        <w:rPr>
+          <w:rFonts w:ascii="Consolas" w:hAnsi="Consolas" w:cs="Consolas"/>
+          <w:color w:val="000000"/>
+          <w:sz w:val="19"/>
+          <w:szCs w:val="19"/>
+        </w:rPr>
+      </w:pPr>
+      <w:r>
+        <w:rPr>
           <w:rFonts w:ascii="Consolas" w:hAnsi="Consolas" w:cs="Consolas"/>
           <w:color w:val="0000FF"/>
           <w:sz w:val="19"/>
@@ -1380,7 +4538,250 @@
           <w:sz w:val="19"/>
           <w:szCs w:val="19"/>
         </w:rPr>
-        <w:t>SYNONYM</w:t>
+        <w:t>PROCEDURE</w:t>
+      </w:r>
+      <w:r>
+        <w:rPr>
+          <w:rFonts w:ascii="Consolas" w:hAnsi="Consolas" w:cs="Consolas"/>
+          <w:color w:val="000000"/>
+          <w:sz w:val="19"/>
+          <w:szCs w:val="19"/>
+        </w:rPr>
+        <w:t xml:space="preserve"> </w:t>
+      </w:r>
+      <w:proofErr w:type="spellStart"/>
+      <w:r>
+        <w:rPr>
+          <w:rFonts w:ascii="Consolas" w:hAnsi="Consolas" w:cs="Consolas"/>
+          <w:color w:val="000000"/>
+          <w:sz w:val="19"/>
+          <w:szCs w:val="19"/>
+        </w:rPr>
+        <w:t>getAllVocalists</w:t>
+      </w:r>
+      <w:proofErr w:type="spellEnd"/>
+      <w:r>
+        <w:rPr>
+          <w:rFonts w:ascii="Consolas" w:hAnsi="Consolas" w:cs="Consolas"/>
+          <w:color w:val="000000"/>
+          <w:sz w:val="19"/>
+          <w:szCs w:val="19"/>
+        </w:rPr>
+        <w:t xml:space="preserve"> </w:t>
+      </w:r>
+      <w:r>
+        <w:rPr>
+          <w:rFonts w:ascii="Consolas" w:hAnsi="Consolas" w:cs="Consolas"/>
+          <w:color w:val="0000FF"/>
+          <w:sz w:val="19"/>
+          <w:szCs w:val="19"/>
+        </w:rPr>
+        <w:t>AS</w:t>
+      </w:r>
+    </w:p>
+    <w:p>
+      <w:pPr>
+        <w:autoSpaceDE w:val="0"/>
+        <w:autoSpaceDN w:val="0"/>
+        <w:adjustRightInd w:val="0"/>
+        <w:spacing w:after="0" w:line="240" w:lineRule="auto"/>
+        <w:rPr>
+          <w:rFonts w:ascii="Consolas" w:hAnsi="Consolas" w:cs="Consolas"/>
+          <w:color w:val="000000"/>
+          <w:sz w:val="19"/>
+          <w:szCs w:val="19"/>
+        </w:rPr>
+      </w:pPr>
+      <w:r>
+        <w:rPr>
+          <w:rFonts w:ascii="Consolas" w:hAnsi="Consolas" w:cs="Consolas"/>
+          <w:color w:val="0000FF"/>
+          <w:sz w:val="19"/>
+          <w:szCs w:val="19"/>
+        </w:rPr>
+        <w:t>SELECT</w:t>
+      </w:r>
+      <w:r>
+        <w:rPr>
+          <w:rFonts w:ascii="Consolas" w:hAnsi="Consolas" w:cs="Consolas"/>
+          <w:color w:val="000000"/>
+          <w:sz w:val="19"/>
+          <w:szCs w:val="19"/>
+        </w:rPr>
+        <w:t xml:space="preserve"> p1</w:t>
+      </w:r>
+      <w:r>
+        <w:rPr>
+          <w:rFonts w:ascii="Consolas" w:hAnsi="Consolas" w:cs="Consolas"/>
+          <w:color w:val="808080"/>
+          <w:sz w:val="19"/>
+          <w:szCs w:val="19"/>
+        </w:rPr>
+        <w:t>.</w:t>
+      </w:r>
+      <w:r>
+        <w:rPr>
+          <w:rFonts w:ascii="Consolas" w:hAnsi="Consolas" w:cs="Consolas"/>
+          <w:color w:val="000000"/>
+          <w:sz w:val="19"/>
+          <w:szCs w:val="19"/>
+        </w:rPr>
+        <w:t>[</w:t>
+      </w:r>
+      <w:proofErr w:type="spellStart"/>
+      <w:r>
+        <w:rPr>
+          <w:rFonts w:ascii="Consolas" w:hAnsi="Consolas" w:cs="Consolas"/>
+          <w:color w:val="000000"/>
+          <w:sz w:val="19"/>
+          <w:szCs w:val="19"/>
+        </w:rPr>
+        <w:t>personId</w:t>
+      </w:r>
+      <w:proofErr w:type="spellEnd"/>
+      <w:r>
+        <w:rPr>
+          <w:rFonts w:ascii="Consolas" w:hAnsi="Consolas" w:cs="Consolas"/>
+          <w:color w:val="000000"/>
+          <w:sz w:val="19"/>
+          <w:szCs w:val="19"/>
+        </w:rPr>
+        <w:t>]</w:t>
+      </w:r>
+      <w:r>
+        <w:rPr>
+          <w:rFonts w:ascii="Consolas" w:hAnsi="Consolas" w:cs="Consolas"/>
+          <w:color w:val="808080"/>
+          <w:sz w:val="19"/>
+          <w:szCs w:val="19"/>
+        </w:rPr>
+        <w:t>,</w:t>
+      </w:r>
+      <w:r>
+        <w:rPr>
+          <w:rFonts w:ascii="Consolas" w:hAnsi="Consolas" w:cs="Consolas"/>
+          <w:color w:val="000000"/>
+          <w:sz w:val="19"/>
+          <w:szCs w:val="19"/>
+        </w:rPr>
+        <w:t xml:space="preserve"> p1</w:t>
+      </w:r>
+      <w:r>
+        <w:rPr>
+          <w:rFonts w:ascii="Consolas" w:hAnsi="Consolas" w:cs="Consolas"/>
+          <w:color w:val="808080"/>
+          <w:sz w:val="19"/>
+          <w:szCs w:val="19"/>
+        </w:rPr>
+        <w:t>.</w:t>
+      </w:r>
+      <w:r>
+        <w:rPr>
+          <w:rFonts w:ascii="Consolas" w:hAnsi="Consolas" w:cs="Consolas"/>
+          <w:color w:val="000000"/>
+          <w:sz w:val="19"/>
+          <w:szCs w:val="19"/>
+        </w:rPr>
+        <w:t>[</w:t>
+      </w:r>
+      <w:proofErr w:type="spellStart"/>
+      <w:r>
+        <w:rPr>
+          <w:rFonts w:ascii="Consolas" w:hAnsi="Consolas" w:cs="Consolas"/>
+          <w:color w:val="000000"/>
+          <w:sz w:val="19"/>
+          <w:szCs w:val="19"/>
+        </w:rPr>
+        <w:t>name</w:t>
+      </w:r>
+      <w:proofErr w:type="spellEnd"/>
+      <w:r>
+        <w:rPr>
+          <w:rFonts w:ascii="Consolas" w:hAnsi="Consolas" w:cs="Consolas"/>
+          <w:color w:val="000000"/>
+          <w:sz w:val="19"/>
+          <w:szCs w:val="19"/>
+        </w:rPr>
+        <w:t>]</w:t>
+      </w:r>
+      <w:r>
+        <w:rPr>
+          <w:rFonts w:ascii="Consolas" w:hAnsi="Consolas" w:cs="Consolas"/>
+          <w:color w:val="808080"/>
+          <w:sz w:val="19"/>
+          <w:szCs w:val="19"/>
+        </w:rPr>
+        <w:t>,</w:t>
+      </w:r>
+      <w:r>
+        <w:rPr>
+          <w:rFonts w:ascii="Consolas" w:hAnsi="Consolas" w:cs="Consolas"/>
+          <w:color w:val="000000"/>
+          <w:sz w:val="19"/>
+          <w:szCs w:val="19"/>
+        </w:rPr>
+        <w:t xml:space="preserve"> p1</w:t>
+      </w:r>
+      <w:r>
+        <w:rPr>
+          <w:rFonts w:ascii="Consolas" w:hAnsi="Consolas" w:cs="Consolas"/>
+          <w:color w:val="808080"/>
+          <w:sz w:val="19"/>
+          <w:szCs w:val="19"/>
+        </w:rPr>
+        <w:t>.</w:t>
+      </w:r>
+      <w:r>
+        <w:rPr>
+          <w:rFonts w:ascii="Consolas" w:hAnsi="Consolas" w:cs="Consolas"/>
+          <w:color w:val="000000"/>
+          <w:sz w:val="19"/>
+          <w:szCs w:val="19"/>
+        </w:rPr>
+        <w:t>[</w:t>
+      </w:r>
+      <w:proofErr w:type="spellStart"/>
+      <w:r>
+        <w:rPr>
+          <w:rFonts w:ascii="Consolas" w:hAnsi="Consolas" w:cs="Consolas"/>
+          <w:color w:val="000000"/>
+          <w:sz w:val="19"/>
+          <w:szCs w:val="19"/>
+        </w:rPr>
+        <w:t>surname</w:t>
+      </w:r>
+      <w:proofErr w:type="spellEnd"/>
+      <w:r>
+        <w:rPr>
+          <w:rFonts w:ascii="Consolas" w:hAnsi="Consolas" w:cs="Consolas"/>
+          <w:color w:val="000000"/>
+          <w:sz w:val="19"/>
+          <w:szCs w:val="19"/>
+        </w:rPr>
+        <w:t xml:space="preserve">] </w:t>
+      </w:r>
+    </w:p>
+    <w:p>
+      <w:pPr>
+        <w:autoSpaceDE w:val="0"/>
+        <w:autoSpaceDN w:val="0"/>
+        <w:adjustRightInd w:val="0"/>
+        <w:spacing w:after="0" w:line="240" w:lineRule="auto"/>
+        <w:rPr>
+          <w:rFonts w:ascii="Consolas" w:hAnsi="Consolas" w:cs="Consolas"/>
+          <w:color w:val="000000"/>
+          <w:sz w:val="19"/>
+          <w:szCs w:val="19"/>
+        </w:rPr>
+      </w:pPr>
+      <w:r>
+        <w:rPr>
+          <w:rFonts w:ascii="Consolas" w:hAnsi="Consolas" w:cs="Consolas"/>
+          <w:color w:val="0000FF"/>
+          <w:sz w:val="19"/>
+          <w:szCs w:val="19"/>
+        </w:rPr>
+        <w:t>FROM</w:t>
       </w:r>
       <w:r>
         <w:rPr>
@@ -1427,8 +4828,22 @@
           <w:sz w:val="19"/>
           <w:szCs w:val="19"/>
         </w:rPr>
-        <w:t xml:space="preserve">[Track2] </w:t>
-      </w:r>
+        <w:t>[Person] p1</w:t>
+      </w:r>
+    </w:p>
+    <w:p>
+      <w:pPr>
+        <w:autoSpaceDE w:val="0"/>
+        <w:autoSpaceDN w:val="0"/>
+        <w:adjustRightInd w:val="0"/>
+        <w:spacing w:after="0" w:line="240" w:lineRule="auto"/>
+        <w:rPr>
+          <w:rFonts w:ascii="Consolas" w:hAnsi="Consolas" w:cs="Consolas"/>
+          <w:color w:val="000000"/>
+          <w:sz w:val="19"/>
+          <w:szCs w:val="19"/>
+        </w:rPr>
+      </w:pPr>
       <w:r>
         <w:rPr>
           <w:rFonts w:ascii="Consolas" w:hAnsi="Consolas" w:cs="Consolas"/>
@@ -1436,16 +4851,144 @@
           <w:sz w:val="19"/>
           <w:szCs w:val="19"/>
         </w:rPr>
-        <w:t>FOR</w:t>
-      </w:r>
-      <w:r>
-        <w:rPr>
-          <w:rFonts w:ascii="Consolas" w:hAnsi="Consolas" w:cs="Consolas"/>
-          <w:color w:val="000000"/>
-          <w:sz w:val="19"/>
-          <w:szCs w:val="19"/>
-        </w:rPr>
-        <w:t xml:space="preserve"> [DESKTOP-P8PMK66\MSSQLSERVER2]</w:t>
+        <w:t>WHERE</w:t>
+      </w:r>
+      <w:r>
+        <w:rPr>
+          <w:rFonts w:ascii="Consolas" w:hAnsi="Consolas" w:cs="Consolas"/>
+          <w:color w:val="000000"/>
+          <w:sz w:val="19"/>
+          <w:szCs w:val="19"/>
+        </w:rPr>
+        <w:t xml:space="preserve"> p1</w:t>
+      </w:r>
+      <w:r>
+        <w:rPr>
+          <w:rFonts w:ascii="Consolas" w:hAnsi="Consolas" w:cs="Consolas"/>
+          <w:color w:val="808080"/>
+          <w:sz w:val="19"/>
+          <w:szCs w:val="19"/>
+        </w:rPr>
+        <w:t>.</w:t>
+      </w:r>
+      <w:r>
+        <w:rPr>
+          <w:rFonts w:ascii="Consolas" w:hAnsi="Consolas" w:cs="Consolas"/>
+          <w:color w:val="000000"/>
+          <w:sz w:val="19"/>
+          <w:szCs w:val="19"/>
+        </w:rPr>
+        <w:t xml:space="preserve">isVocalist </w:t>
+      </w:r>
+      <w:r>
+        <w:rPr>
+          <w:rFonts w:ascii="Consolas" w:hAnsi="Consolas" w:cs="Consolas"/>
+          <w:color w:val="808080"/>
+          <w:sz w:val="19"/>
+          <w:szCs w:val="19"/>
+        </w:rPr>
+        <w:t>=</w:t>
+      </w:r>
+      <w:r>
+        <w:rPr>
+          <w:rFonts w:ascii="Consolas" w:hAnsi="Consolas" w:cs="Consolas"/>
+          <w:color w:val="000000"/>
+          <w:sz w:val="19"/>
+          <w:szCs w:val="19"/>
+        </w:rPr>
+        <w:t xml:space="preserve"> 1</w:t>
+      </w:r>
+    </w:p>
+    <w:p>
+      <w:pPr>
+        <w:autoSpaceDE w:val="0"/>
+        <w:autoSpaceDN w:val="0"/>
+        <w:adjustRightInd w:val="0"/>
+        <w:spacing w:after="0" w:line="240" w:lineRule="auto"/>
+        <w:rPr>
+          <w:rFonts w:ascii="Consolas" w:hAnsi="Consolas" w:cs="Consolas"/>
+          <w:color w:val="000000"/>
+          <w:sz w:val="19"/>
+          <w:szCs w:val="19"/>
+        </w:rPr>
+      </w:pPr>
+    </w:p>
+    <w:p>
+      <w:pPr>
+        <w:autoSpaceDE w:val="0"/>
+        <w:autoSpaceDN w:val="0"/>
+        <w:adjustRightInd w:val="0"/>
+        <w:spacing w:after="0" w:line="240" w:lineRule="auto"/>
+        <w:rPr>
+          <w:rFonts w:ascii="Consolas" w:hAnsi="Consolas" w:cs="Consolas"/>
+          <w:color w:val="000000"/>
+          <w:sz w:val="19"/>
+          <w:szCs w:val="19"/>
+        </w:rPr>
+      </w:pPr>
+      <w:r>
+        <w:rPr>
+          <w:rFonts w:ascii="Consolas" w:hAnsi="Consolas" w:cs="Consolas"/>
+          <w:color w:val="0000FF"/>
+          <w:sz w:val="19"/>
+          <w:szCs w:val="19"/>
+        </w:rPr>
+        <w:t>UNION</w:t>
+      </w:r>
+      <w:r>
+        <w:rPr>
+          <w:rFonts w:ascii="Consolas" w:hAnsi="Consolas" w:cs="Consolas"/>
+          <w:color w:val="000000"/>
+          <w:sz w:val="19"/>
+          <w:szCs w:val="19"/>
+        </w:rPr>
+        <w:t xml:space="preserve"> </w:t>
+      </w:r>
+    </w:p>
+    <w:p>
+      <w:pPr>
+        <w:autoSpaceDE w:val="0"/>
+        <w:autoSpaceDN w:val="0"/>
+        <w:adjustRightInd w:val="0"/>
+        <w:spacing w:after="0" w:line="240" w:lineRule="auto"/>
+        <w:rPr>
+          <w:rFonts w:ascii="Consolas" w:hAnsi="Consolas" w:cs="Consolas"/>
+          <w:color w:val="000000"/>
+          <w:sz w:val="19"/>
+          <w:szCs w:val="19"/>
+        </w:rPr>
+      </w:pPr>
+    </w:p>
+    <w:p>
+      <w:pPr>
+        <w:autoSpaceDE w:val="0"/>
+        <w:autoSpaceDN w:val="0"/>
+        <w:adjustRightInd w:val="0"/>
+        <w:spacing w:after="0" w:line="240" w:lineRule="auto"/>
+        <w:rPr>
+          <w:rFonts w:ascii="Consolas" w:hAnsi="Consolas" w:cs="Consolas"/>
+          <w:color w:val="000000"/>
+          <w:sz w:val="19"/>
+          <w:szCs w:val="19"/>
+        </w:rPr>
+      </w:pPr>
+      <w:r>
+        <w:rPr>
+          <w:rFonts w:ascii="Consolas" w:hAnsi="Consolas" w:cs="Consolas"/>
+          <w:color w:val="0000FF"/>
+          <w:sz w:val="19"/>
+          <w:szCs w:val="19"/>
+        </w:rPr>
+        <w:t>SELECT</w:t>
+      </w:r>
+      <w:r>
+        <w:rPr>
+          <w:rFonts w:ascii="Consolas" w:hAnsi="Consolas" w:cs="Consolas"/>
+          <w:color w:val="000000"/>
+          <w:sz w:val="19"/>
+          <w:szCs w:val="19"/>
+        </w:rPr>
+        <w:t xml:space="preserve"> p2</w:t>
       </w:r>
       <w:r>
         <w:rPr>
@@ -1473,7 +5016,7 @@
           <w:sz w:val="19"/>
           <w:szCs w:val="19"/>
         </w:rPr>
-        <w:t>MusicShop</w:t>
+        <w:t>personId</w:t>
       </w:r>
       <w:proofErr w:type="spellEnd"/>
       <w:r>
@@ -1492,6 +5035,24 @@
           <w:sz w:val="19"/>
           <w:szCs w:val="19"/>
         </w:rPr>
+        <w:t>,</w:t>
+      </w:r>
+      <w:r>
+        <w:rPr>
+          <w:rFonts w:ascii="Consolas" w:hAnsi="Consolas" w:cs="Consolas"/>
+          <w:color w:val="000000"/>
+          <w:sz w:val="19"/>
+          <w:szCs w:val="19"/>
+        </w:rPr>
+        <w:t xml:space="preserve"> p2</w:t>
+      </w:r>
+      <w:r>
+        <w:rPr>
+          <w:rFonts w:ascii="Consolas" w:hAnsi="Consolas" w:cs="Consolas"/>
+          <w:color w:val="808080"/>
+          <w:sz w:val="19"/>
+          <w:szCs w:val="19"/>
+        </w:rPr>
         <w:t>.</w:t>
       </w:r>
       <w:r>
@@ -1511,6 +5072,114 @@
           <w:sz w:val="19"/>
           <w:szCs w:val="19"/>
         </w:rPr>
+        <w:t>name</w:t>
+      </w:r>
+      <w:proofErr w:type="spellEnd"/>
+      <w:r>
+        <w:rPr>
+          <w:rFonts w:ascii="Consolas" w:hAnsi="Consolas" w:cs="Consolas"/>
+          <w:color w:val="000000"/>
+          <w:sz w:val="19"/>
+          <w:szCs w:val="19"/>
+        </w:rPr>
+        <w:t>]</w:t>
+      </w:r>
+      <w:r>
+        <w:rPr>
+          <w:rFonts w:ascii="Consolas" w:hAnsi="Consolas" w:cs="Consolas"/>
+          <w:color w:val="808080"/>
+          <w:sz w:val="19"/>
+          <w:szCs w:val="19"/>
+        </w:rPr>
+        <w:t>,</w:t>
+      </w:r>
+      <w:r>
+        <w:rPr>
+          <w:rFonts w:ascii="Consolas" w:hAnsi="Consolas" w:cs="Consolas"/>
+          <w:color w:val="000000"/>
+          <w:sz w:val="19"/>
+          <w:szCs w:val="19"/>
+        </w:rPr>
+        <w:t xml:space="preserve"> p2</w:t>
+      </w:r>
+      <w:r>
+        <w:rPr>
+          <w:rFonts w:ascii="Consolas" w:hAnsi="Consolas" w:cs="Consolas"/>
+          <w:color w:val="808080"/>
+          <w:sz w:val="19"/>
+          <w:szCs w:val="19"/>
+        </w:rPr>
+        <w:t>.</w:t>
+      </w:r>
+      <w:r>
+        <w:rPr>
+          <w:rFonts w:ascii="Consolas" w:hAnsi="Consolas" w:cs="Consolas"/>
+          <w:color w:val="000000"/>
+          <w:sz w:val="19"/>
+          <w:szCs w:val="19"/>
+        </w:rPr>
+        <w:t>[</w:t>
+      </w:r>
+      <w:proofErr w:type="spellStart"/>
+      <w:r>
+        <w:rPr>
+          <w:rFonts w:ascii="Consolas" w:hAnsi="Consolas" w:cs="Consolas"/>
+          <w:color w:val="000000"/>
+          <w:sz w:val="19"/>
+          <w:szCs w:val="19"/>
+        </w:rPr>
+        <w:t>surname</w:t>
+      </w:r>
+      <w:proofErr w:type="spellEnd"/>
+      <w:r>
+        <w:rPr>
+          <w:rFonts w:ascii="Consolas" w:hAnsi="Consolas" w:cs="Consolas"/>
+          <w:color w:val="000000"/>
+          <w:sz w:val="19"/>
+          <w:szCs w:val="19"/>
+        </w:rPr>
+        <w:t xml:space="preserve">] </w:t>
+      </w:r>
+    </w:p>
+    <w:p>
+      <w:pPr>
+        <w:autoSpaceDE w:val="0"/>
+        <w:autoSpaceDN w:val="0"/>
+        <w:adjustRightInd w:val="0"/>
+        <w:spacing w:after="0" w:line="240" w:lineRule="auto"/>
+        <w:rPr>
+          <w:rFonts w:ascii="Consolas" w:hAnsi="Consolas" w:cs="Consolas"/>
+          <w:color w:val="000000"/>
+          <w:sz w:val="19"/>
+          <w:szCs w:val="19"/>
+        </w:rPr>
+      </w:pPr>
+      <w:r>
+        <w:rPr>
+          <w:rFonts w:ascii="Consolas" w:hAnsi="Consolas" w:cs="Consolas"/>
+          <w:color w:val="0000FF"/>
+          <w:sz w:val="19"/>
+          <w:szCs w:val="19"/>
+        </w:rPr>
+        <w:t>FROM</w:t>
+      </w:r>
+      <w:r>
+        <w:rPr>
+          <w:rFonts w:ascii="Consolas" w:hAnsi="Consolas" w:cs="Consolas"/>
+          <w:color w:val="000000"/>
+          <w:sz w:val="19"/>
+          <w:szCs w:val="19"/>
+        </w:rPr>
+        <w:t xml:space="preserve"> [</w:t>
+      </w:r>
+      <w:proofErr w:type="spellStart"/>
+      <w:r>
+        <w:rPr>
+          <w:rFonts w:ascii="Consolas" w:hAnsi="Consolas" w:cs="Consolas"/>
+          <w:color w:val="000000"/>
+          <w:sz w:val="19"/>
+          <w:szCs w:val="19"/>
+        </w:rPr>
         <w:t>dbo</w:t>
       </w:r>
       <w:proofErr w:type="spellEnd"/>
@@ -1539,36 +5208,69 @@
           <w:sz w:val="19"/>
           <w:szCs w:val="19"/>
         </w:rPr>
-        <w:t>[</w:t>
-      </w:r>
-      <w:proofErr w:type="spellStart"/>
-      <w:r>
-        <w:rPr>
-          <w:rFonts w:ascii="Consolas" w:hAnsi="Consolas" w:cs="Consolas"/>
-          <w:color w:val="000000"/>
-          <w:sz w:val="19"/>
-          <w:szCs w:val="19"/>
-        </w:rPr>
-        <w:t>Track</w:t>
-      </w:r>
-      <w:proofErr w:type="spellEnd"/>
-      <w:r>
-        <w:rPr>
-          <w:rFonts w:ascii="Consolas" w:hAnsi="Consolas" w:cs="Consolas"/>
-          <w:color w:val="000000"/>
-          <w:sz w:val="19"/>
-          <w:szCs w:val="19"/>
-        </w:rPr>
-        <w:t>]</w:t>
-      </w:r>
-      <w:r>
-        <w:rPr>
-          <w:rFonts w:ascii="Consolas" w:hAnsi="Consolas" w:cs="Consolas"/>
-          <w:color w:val="808080"/>
-          <w:sz w:val="19"/>
-          <w:szCs w:val="19"/>
-        </w:rPr>
-        <w:t>;</w:t>
+        <w:t>[Person2] p2</w:t>
+      </w:r>
+    </w:p>
+    <w:p>
+      <w:pPr>
+        <w:rPr>
+          <w:b/>
+          <w:u w:val="single"/>
+        </w:rPr>
+      </w:pPr>
+      <w:r>
+        <w:rPr>
+          <w:rFonts w:ascii="Consolas" w:hAnsi="Consolas" w:cs="Consolas"/>
+          <w:color w:val="0000FF"/>
+          <w:sz w:val="19"/>
+          <w:szCs w:val="19"/>
+        </w:rPr>
+        <w:t>WHERE</w:t>
+      </w:r>
+      <w:r>
+        <w:rPr>
+          <w:rFonts w:ascii="Consolas" w:hAnsi="Consolas" w:cs="Consolas"/>
+          <w:color w:val="000000"/>
+          <w:sz w:val="19"/>
+          <w:szCs w:val="19"/>
+        </w:rPr>
+        <w:t xml:space="preserve"> p2</w:t>
+      </w:r>
+      <w:r>
+        <w:rPr>
+          <w:rFonts w:ascii="Consolas" w:hAnsi="Consolas" w:cs="Consolas"/>
+          <w:color w:val="808080"/>
+          <w:sz w:val="19"/>
+          <w:szCs w:val="19"/>
+        </w:rPr>
+        <w:t>.</w:t>
+      </w:r>
+      <w:r>
+        <w:rPr>
+          <w:rFonts w:ascii="Consolas" w:hAnsi="Consolas" w:cs="Consolas"/>
+          <w:color w:val="000000"/>
+          <w:sz w:val="19"/>
+          <w:szCs w:val="19"/>
+        </w:rPr>
+        <w:t xml:space="preserve">isVocalist </w:t>
+      </w:r>
+      <w:r>
+        <w:rPr>
+          <w:rFonts w:ascii="Consolas" w:hAnsi="Consolas" w:cs="Consolas"/>
+          <w:color w:val="808080"/>
+          <w:sz w:val="19"/>
+          <w:szCs w:val="19"/>
+        </w:rPr>
+        <w:t>=</w:t>
+      </w:r>
+      <w:r>
+        <w:rPr>
+          <w:rFonts w:ascii="Consolas" w:hAnsi="Consolas" w:cs="Consolas"/>
+          <w:color w:val="000000"/>
+          <w:sz w:val="19"/>
+          <w:szCs w:val="19"/>
+        </w:rPr>
+        <w:t xml:space="preserve"> 1</w:t>
       </w:r>
     </w:p>
     <w:sectPr>
@@ -1636,7 +5338,7 @@
           <w:rPr>
             <w:noProof/>
           </w:rPr>
-          <w:t>2</w:t>
+          <w:t>3</w:t>
         </w:r>
         <w:r>
           <w:fldChar w:fldCharType="end"/>
@@ -1854,11 +5556,103 @@
       </w:pPr>
     </w:lvl>
   </w:abstractNum>
+  <w:abstractNum w:abstractNumId="2">
+    <w:nsid w:val="776243EF"/>
+    <w:multiLevelType w:val="hybridMultilevel"/>
+    <w:tmpl w:val="CD2EEB3E"/>
+    <w:lvl w:ilvl="0" w:tplc="2B409544">
+      <w:start w:val="1"/>
+      <w:numFmt w:val="decimal"/>
+      <w:lvlText w:val="%1."/>
+      <w:lvlJc w:val="left"/>
+      <w:pPr>
+        <w:ind w:left="720" w:hanging="360"/>
+      </w:pPr>
+      <w:rPr>
+        <w:rFonts w:hint="default"/>
+      </w:rPr>
+    </w:lvl>
+    <w:lvl w:ilvl="1" w:tplc="04150019" w:tentative="1">
+      <w:start w:val="1"/>
+      <w:numFmt w:val="lowerLetter"/>
+      <w:lvlText w:val="%2."/>
+      <w:lvlJc w:val="left"/>
+      <w:pPr>
+        <w:ind w:left="1440" w:hanging="360"/>
+      </w:pPr>
+    </w:lvl>
+    <w:lvl w:ilvl="2" w:tplc="0415001B" w:tentative="1">
+      <w:start w:val="1"/>
+      <w:numFmt w:val="lowerRoman"/>
+      <w:lvlText w:val="%3."/>
+      <w:lvlJc w:val="right"/>
+      <w:pPr>
+        <w:ind w:left="2160" w:hanging="180"/>
+      </w:pPr>
+    </w:lvl>
+    <w:lvl w:ilvl="3" w:tplc="0415000F" w:tentative="1">
+      <w:start w:val="1"/>
+      <w:numFmt w:val="decimal"/>
+      <w:lvlText w:val="%4."/>
+      <w:lvlJc w:val="left"/>
+      <w:pPr>
+        <w:ind w:left="2880" w:hanging="360"/>
+      </w:pPr>
+    </w:lvl>
+    <w:lvl w:ilvl="4" w:tplc="04150019" w:tentative="1">
+      <w:start w:val="1"/>
+      <w:numFmt w:val="lowerLetter"/>
+      <w:lvlText w:val="%5."/>
+      <w:lvlJc w:val="left"/>
+      <w:pPr>
+        <w:ind w:left="3600" w:hanging="360"/>
+      </w:pPr>
+    </w:lvl>
+    <w:lvl w:ilvl="5" w:tplc="0415001B" w:tentative="1">
+      <w:start w:val="1"/>
+      <w:numFmt w:val="lowerRoman"/>
+      <w:lvlText w:val="%6."/>
+      <w:lvlJc w:val="right"/>
+      <w:pPr>
+        <w:ind w:left="4320" w:hanging="180"/>
+      </w:pPr>
+    </w:lvl>
+    <w:lvl w:ilvl="6" w:tplc="0415000F" w:tentative="1">
+      <w:start w:val="1"/>
+      <w:numFmt w:val="decimal"/>
+      <w:lvlText w:val="%7."/>
+      <w:lvlJc w:val="left"/>
+      <w:pPr>
+        <w:ind w:left="5040" w:hanging="360"/>
+      </w:pPr>
+    </w:lvl>
+    <w:lvl w:ilvl="7" w:tplc="04150019" w:tentative="1">
+      <w:start w:val="1"/>
+      <w:numFmt w:val="lowerLetter"/>
+      <w:lvlText w:val="%8."/>
+      <w:lvlJc w:val="left"/>
+      <w:pPr>
+        <w:ind w:left="5760" w:hanging="360"/>
+      </w:pPr>
+    </w:lvl>
+    <w:lvl w:ilvl="8" w:tplc="0415001B" w:tentative="1">
+      <w:start w:val="1"/>
+      <w:numFmt w:val="lowerRoman"/>
+      <w:lvlText w:val="%9."/>
+      <w:lvlJc w:val="right"/>
+      <w:pPr>
+        <w:ind w:left="6480" w:hanging="180"/>
+      </w:pPr>
+    </w:lvl>
+  </w:abstractNum>
   <w:num w:numId="1">
     <w:abstractNumId w:val="0"/>
   </w:num>
   <w:num w:numId="2">
     <w:abstractNumId w:val="1"/>
+  </w:num>
+  <w:num w:numId="3">
+    <w:abstractNumId w:val="2"/>
   </w:num>
 </w:numbering>
 </file>
@@ -2703,7 +6497,7 @@
 </file>
 
 <file path=customXml/itemProps1.xml><?xml version="1.0" encoding="utf-8"?>
-<ds:datastoreItem xmlns:ds="http://schemas.openxmlformats.org/officeDocument/2006/customXml" ds:itemID="{39893C66-AE71-4F7F-BF2C-11E45CD82EBC}">
+<ds:datastoreItem xmlns:ds="http://schemas.openxmlformats.org/officeDocument/2006/customXml" ds:itemID="{8009BFA4-0DD3-4041-98D8-894B9D86EA25}">
   <ds:schemaRefs>
     <ds:schemaRef ds:uri="http://schemas.openxmlformats.org/officeDocument/2006/bibliography"/>
   </ds:schemaRefs>

--- a/relacyjna_bd/sprawozdanie/sprawozdanie_relacyjna_bd.docx
+++ b/relacyjna_bd/sprawozdanie/sprawozdanie_relacyjna_bd.docx
@@ -320,31 +320,65 @@
         <w:t xml:space="preserve"> </w:t>
       </w:r>
       <w:r>
-        <w:t>Server.</w:t>
-      </w:r>
-    </w:p>
-    <w:p/>
-    <w:p/>
-    <w:p>
-      <w:pPr>
-        <w:rPr>
-          <w:b/>
-          <w:u w:val="single"/>
-        </w:rPr>
-      </w:pPr>
-      <w:r>
-        <w:rPr>
-          <w:b/>
-          <w:u w:val="single"/>
-        </w:rPr>
-        <w:t>Utworzone synonimy</w:t>
-      </w:r>
-      <w:r>
-        <w:rPr>
-          <w:b/>
-          <w:u w:val="single"/>
-        </w:rPr>
-        <w:t>:</w:t>
+        <w:t>Server</w:t>
+      </w:r>
+      <w:r>
+        <w:t xml:space="preserve"> (</w:t>
+      </w:r>
+      <w:r>
+        <w:rPr>
+          <w:rFonts w:ascii="Consolas" w:hAnsi="Consolas" w:cs="Consolas"/>
+          <w:color w:val="000000"/>
+          <w:sz w:val="19"/>
+          <w:szCs w:val="19"/>
+        </w:rPr>
+        <w:t>DESKTOP-P8PMK66\MSSQLSERVER2</w:t>
+      </w:r>
+      <w:r>
+        <w:t>)</w:t>
+      </w:r>
+      <w:r>
+        <w:t>.</w:t>
+      </w:r>
+      <w:r>
+        <w:t xml:space="preserve"> W celu ułatwienia </w:t>
+      </w:r>
+      <w:r>
+        <w:t>operowania na danych</w:t>
+      </w:r>
+      <w:r>
+        <w:t xml:space="preserve"> z drugiej instancji utworzono odpowiednie synonimy, któ</w:t>
+      </w:r>
+      <w:r>
+        <w:t xml:space="preserve">re pozwalają na </w:t>
+      </w:r>
+      <w:r>
+        <w:t xml:space="preserve">skrócenie zapisu </w:t>
+      </w:r>
+      <w:r>
+        <w:t xml:space="preserve">odwołującego się do </w:t>
+      </w:r>
+      <w:proofErr w:type="spellStart"/>
+      <w:r>
+        <w:t>Linked</w:t>
+      </w:r>
+      <w:proofErr w:type="spellEnd"/>
+      <w:r>
+        <w:t xml:space="preserve"> </w:t>
+      </w:r>
+      <w:proofErr w:type="spellStart"/>
+      <w:r>
+        <w:t>Server</w:t>
+      </w:r>
+      <w:r>
+        <w:t>’</w:t>
+      </w:r>
+      <w:r>
+        <w:t>a</w:t>
+      </w:r>
+      <w:proofErr w:type="spellEnd"/>
+      <w:r>
+        <w:t>. Kod tworzący synonimy przedstawiono poniżej:</w:t>
       </w:r>
     </w:p>
     <w:p>
@@ -1580,54 +1614,204 @@
     <w:p>
       <w:pPr>
         <w:rPr>
-          <w:b/>
-          <w:u w:val="single"/>
-        </w:rPr>
-      </w:pPr>
-      <w:r>
-        <w:rPr>
-          <w:b/>
-          <w:u w:val="single"/>
-        </w:rPr>
-        <w:t xml:space="preserve">Utworzone </w:t>
-      </w:r>
-      <w:r>
-        <w:rPr>
-          <w:b/>
-          <w:u w:val="single"/>
-        </w:rPr>
-        <w:t>procedury</w:t>
-      </w:r>
-      <w:r>
-        <w:rPr>
-          <w:b/>
-          <w:u w:val="single"/>
-        </w:rPr>
-        <w:t>:</w:t>
-      </w:r>
+          <w:rFonts w:ascii="Consolas" w:hAnsi="Consolas" w:cs="Consolas"/>
+          <w:color w:val="808080"/>
+          <w:sz w:val="19"/>
+          <w:szCs w:val="19"/>
+        </w:rPr>
+      </w:pPr>
     </w:p>
     <w:p>
       <w:pPr>
         <w:pStyle w:val="Akapitzlist"/>
         <w:numPr>
           <w:ilvl w:val="0"/>
-          <w:numId w:val="3"/>
+          <w:numId w:val="2"/>
         </w:numPr>
+        <w:jc w:val="both"/>
+        <w:rPr>
+          <w:u w:val="single"/>
+        </w:rPr>
+      </w:pPr>
+      <w:r>
+        <w:rPr>
+          <w:u w:val="single"/>
+        </w:rPr>
+        <w:t>Replikacja</w:t>
+      </w:r>
+    </w:p>
+    <w:p>
+      <w:pPr>
+        <w:jc w:val="both"/>
+      </w:pPr>
+      <w:r>
+        <w:t xml:space="preserve">W bazie danych będzie występowała replikacja z redundancją. </w:t>
+      </w:r>
+      <w:r>
+        <w:t>Redundancja będzie dotyczyła jednej tabeli – I</w:t>
+      </w:r>
+      <w:r>
+        <w:t xml:space="preserve">nstrument (w pozostałych tabelach będzie występowała replikacja bez redundancji). </w:t>
+      </w:r>
+      <w:r>
+        <w:t xml:space="preserve">Dotyczy to sytuacji, gdy </w:t>
+      </w:r>
+      <w:r>
+        <w:t xml:space="preserve">osoba wchodząca w skład </w:t>
+      </w:r>
+      <w:r>
+        <w:t>zesp</w:t>
+      </w:r>
+      <w:r>
+        <w:t>ołu, którego dane znajdują się w pierwszej instancji będzie grała na instrumentach, któ</w:t>
+      </w:r>
+      <w:r>
+        <w:t>rych dane są umieszczone w instancji pierwszej.</w:t>
+      </w:r>
+      <w:r>
+        <w:t xml:space="preserve"> </w:t>
+      </w:r>
+      <w:r>
+        <w:t xml:space="preserve">Przykład został pokazany na poniższym rysunku </w:t>
+      </w:r>
+      <w:r>
+        <w:t>–</w:t>
+      </w:r>
+      <w:r>
+        <w:t xml:space="preserve"> </w:t>
+      </w:r>
+      <w:r>
+        <w:t xml:space="preserve">instrument o nazwie Gitara elektryczna występuje w dwóch </w:t>
+      </w:r>
+      <w:proofErr w:type="spellStart"/>
+      <w:r>
+        <w:t>instacjach</w:t>
+      </w:r>
+      <w:proofErr w:type="spellEnd"/>
+      <w:r>
+        <w:t>.</w:t>
+      </w:r>
+    </w:p>
+    <w:p>
+      <w:pPr>
+        <w:rPr>
+          <w:rFonts w:ascii="Consolas" w:hAnsi="Consolas" w:cs="Consolas"/>
+          <w:color w:val="808080"/>
+          <w:sz w:val="19"/>
+          <w:szCs w:val="19"/>
+        </w:rPr>
+      </w:pPr>
+    </w:p>
+    <w:p>
+      <w:pPr>
+        <w:rPr>
+          <w:rFonts w:ascii="Consolas" w:hAnsi="Consolas" w:cs="Consolas"/>
+          <w:color w:val="808080"/>
+          <w:sz w:val="19"/>
+          <w:szCs w:val="19"/>
+        </w:rPr>
+      </w:pPr>
+      <w:r>
+        <w:rPr>
+          <w:noProof/>
+          <w:lang w:eastAsia="pl-PL"/>
+        </w:rPr>
+        <w:lastRenderedPageBreak/>
+        <w:drawing>
+          <wp:inline distT="0" distB="0" distL="0" distR="0" wp14:anchorId="17B0BCCA" wp14:editId="579EEB54">
+            <wp:extent cx="5760720" cy="2184003"/>
+            <wp:effectExtent l="0" t="0" r="0" b="6985"/>
+            <wp:docPr id="1" name="Obraz 1"/>
+            <wp:cNvGraphicFramePr>
+              <a:graphicFrameLocks xmlns:a="http://schemas.openxmlformats.org/drawingml/2006/main" noChangeAspect="1"/>
+            </wp:cNvGraphicFramePr>
+            <a:graphic xmlns:a="http://schemas.openxmlformats.org/drawingml/2006/main">
+              <a:graphicData uri="http://schemas.openxmlformats.org/drawingml/2006/picture">
+                <pic:pic xmlns:pic="http://schemas.openxmlformats.org/drawingml/2006/picture">
+                  <pic:nvPicPr>
+                    <pic:cNvPr id="0" name=""/>
+                    <pic:cNvPicPr/>
+                  </pic:nvPicPr>
+                  <pic:blipFill>
+                    <a:blip r:embed="rId11"/>
+                    <a:stretch>
+                      <a:fillRect/>
+                    </a:stretch>
+                  </pic:blipFill>
+                  <pic:spPr>
+                    <a:xfrm>
+                      <a:off x="0" y="0"/>
+                      <a:ext cx="5760720" cy="2184003"/>
+                    </a:xfrm>
+                    <a:prstGeom prst="rect">
+                      <a:avLst/>
+                    </a:prstGeom>
+                  </pic:spPr>
+                </pic:pic>
+              </a:graphicData>
+            </a:graphic>
+          </wp:inline>
+        </w:drawing>
+      </w:r>
+    </w:p>
+    <w:p>
+      <w:pPr>
+        <w:pStyle w:val="Akapitzlist"/>
+        <w:numPr>
+          <w:ilvl w:val="0"/>
+          <w:numId w:val="1"/>
+        </w:numPr>
+      </w:pPr>
+      <w:r>
+        <w:t xml:space="preserve">Utworzone </w:t>
+      </w:r>
+      <w:r>
+        <w:t>zapytania</w:t>
+      </w:r>
+      <w:r>
+        <w:t>:</w:t>
+      </w:r>
+    </w:p>
+    <w:p>
+      <w:pPr>
+        <w:pStyle w:val="Akapitzlist"/>
+        <w:numPr>
+          <w:ilvl w:val="0"/>
+          <w:numId w:val="4"/>
+        </w:numPr>
         <w:rPr>
           <w:rFonts w:cstheme="minorHAnsi"/>
-          <w:b/>
-          <w:sz w:val="19"/>
-          <w:szCs w:val="19"/>
+          <w:sz w:val="19"/>
+          <w:szCs w:val="19"/>
+          <w:u w:val="single"/>
         </w:rPr>
       </w:pPr>
       <w:r>
         <w:rPr>
           <w:rFonts w:cstheme="minorHAnsi"/>
-          <w:b/>
-          <w:sz w:val="19"/>
-          <w:szCs w:val="19"/>
-        </w:rPr>
-        <w:t>Procedura wyszukująca zespoły, które nie wydały jeszcze albumu:</w:t>
+          <w:sz w:val="19"/>
+          <w:szCs w:val="19"/>
+          <w:u w:val="single"/>
+        </w:rPr>
+        <w:t>Procedura</w:t>
+      </w:r>
+      <w:r>
+        <w:rPr>
+          <w:rFonts w:cstheme="minorHAnsi"/>
+          <w:sz w:val="20"/>
+          <w:szCs w:val="19"/>
+          <w:u w:val="single"/>
+        </w:rPr>
+        <w:t xml:space="preserve"> wyszukująca </w:t>
+      </w:r>
+      <w:r>
+        <w:rPr>
+          <w:rFonts w:cstheme="minorHAnsi"/>
+          <w:sz w:val="19"/>
+          <w:szCs w:val="19"/>
+          <w:u w:val="single"/>
+        </w:rPr>
+        <w:t>zespoły, które nie wydały jeszcze albumu:</w:t>
       </w:r>
     </w:p>
     <w:p>
@@ -2178,8 +2362,6 @@
           <w:szCs w:val="19"/>
         </w:rPr>
       </w:pPr>
-      <w:bookmarkStart w:id="0" w:name="_GoBack"/>
-      <w:bookmarkEnd w:id="0"/>
     </w:p>
     <w:p>
       <w:pPr>
@@ -2383,7 +2565,6 @@
           <w:sz w:val="19"/>
           <w:szCs w:val="19"/>
         </w:rPr>
-        <w:lastRenderedPageBreak/>
         <w:t>LEFT</w:t>
       </w:r>
       <w:r>
@@ -2602,27 +2783,31 @@
         <w:pStyle w:val="Akapitzlist"/>
         <w:numPr>
           <w:ilvl w:val="0"/>
-          <w:numId w:val="3"/>
+          <w:numId w:val="4"/>
         </w:numPr>
         <w:rPr>
-          <w:b/>
-        </w:rPr>
-      </w:pPr>
-      <w:r>
-        <w:rPr>
-          <w:b/>
+          <w:sz w:val="20"/>
+          <w:u w:val="single"/>
+        </w:rPr>
+      </w:pPr>
+      <w:r>
+        <w:rPr>
+          <w:sz w:val="20"/>
+          <w:u w:val="single"/>
         </w:rPr>
         <w:t>Procedura wyszukująca osoby, które są multiinstrumentalistami (grają na więcej niż</w:t>
       </w:r>
       <w:r>
         <w:rPr>
-          <w:b/>
+          <w:sz w:val="20"/>
+          <w:u w:val="single"/>
         </w:rPr>
         <w:t xml:space="preserve"> 1 instrumencie</w:t>
       </w:r>
       <w:r>
         <w:rPr>
-          <w:b/>
+          <w:sz w:val="20"/>
+          <w:u w:val="single"/>
         </w:rPr>
         <w:t>)</w:t>
       </w:r>
@@ -4485,16 +4670,16 @@
         <w:pStyle w:val="Akapitzlist"/>
         <w:numPr>
           <w:ilvl w:val="0"/>
-          <w:numId w:val="3"/>
+          <w:numId w:val="4"/>
         </w:numPr>
         <w:rPr>
-          <w:b/>
+          <w:sz w:val="20"/>
           <w:u w:val="single"/>
         </w:rPr>
       </w:pPr>
       <w:r>
         <w:rPr>
-          <w:b/>
+          <w:sz w:val="20"/>
           <w:u w:val="single"/>
         </w:rPr>
         <w:t>Procedura wyszukująca wszystkich wokalistów</w:t>
@@ -5214,8 +5399,10 @@
     <w:p>
       <w:pPr>
         <w:rPr>
-          <w:b/>
-          <w:u w:val="single"/>
+          <w:rFonts w:ascii="Consolas" w:hAnsi="Consolas" w:cs="Consolas"/>
+          <w:color w:val="000000"/>
+          <w:sz w:val="19"/>
+          <w:szCs w:val="19"/>
         </w:rPr>
       </w:pPr>
       <w:r>
@@ -5272,6 +5459,307 @@
         </w:rPr>
         <w:t xml:space="preserve"> 1</w:t>
       </w:r>
+    </w:p>
+    <w:p>
+      <w:pPr>
+        <w:pStyle w:val="Akapitzlist"/>
+        <w:numPr>
+          <w:ilvl w:val="0"/>
+          <w:numId w:val="1"/>
+        </w:numPr>
+      </w:pPr>
+      <w:r>
+        <w:lastRenderedPageBreak/>
+        <w:t>Podsumowanie wykonanej pracy</w:t>
+      </w:r>
+    </w:p>
+    <w:p>
+      <w:pPr>
+        <w:pStyle w:val="Akapitzlist"/>
+        <w:numPr>
+          <w:ilvl w:val="0"/>
+          <w:numId w:val="6"/>
+        </w:numPr>
+      </w:pPr>
+      <w:r>
+        <w:t>Zalety oraz wady</w:t>
+      </w:r>
+    </w:p>
+    <w:p>
+      <w:pPr>
+        <w:ind w:firstLine="708"/>
+        <w:jc w:val="both"/>
+      </w:pPr>
+      <w:r>
+        <w:t xml:space="preserve">Zaletą rozwiązania jest </w:t>
+      </w:r>
+      <w:r>
+        <w:t xml:space="preserve">przezroczystość – dane przechowywane są w dwóch instancjach, a pomimo to </w:t>
+      </w:r>
+      <w:r>
+        <w:t xml:space="preserve">użytkownik wykonujący procedurę </w:t>
+      </w:r>
+      <w:r>
+        <w:t xml:space="preserve">ma wrażenie pracy z jedną instancją bazy danych. Co więcej, </w:t>
+      </w:r>
+      <w:r>
+        <w:t>zaprojektowane rozwiązanie wpływa na bezpieczeństwo – w przypadku awarii jednego z węzłów tracimy część danych, a nie całość (tj. w przypadku scentralizowanej bazy danych).</w:t>
+      </w:r>
+    </w:p>
+    <w:p>
+      <w:pPr>
+        <w:jc w:val="both"/>
+      </w:pPr>
+      <w:r>
+        <w:tab/>
+        <w:t>Wadą rozwiązania jest natomiast zdefiniowana replikacja z redundancją, która może w przyszłości generować</w:t>
+      </w:r>
+      <w:r>
+        <w:t xml:space="preserve"> problemy np. z obliczaniem statystyk, które bez uwzględnienia wspominanej redundancji mogą powodować przekłamania.</w:t>
+      </w:r>
+    </w:p>
+    <w:p>
+      <w:pPr>
+        <w:pStyle w:val="Akapitzlist"/>
+        <w:numPr>
+          <w:ilvl w:val="0"/>
+          <w:numId w:val="6"/>
+        </w:numPr>
+        <w:jc w:val="both"/>
+      </w:pPr>
+      <w:r>
+        <w:t>Napotkane problemy i rozwiązania</w:t>
+      </w:r>
+    </w:p>
+    <w:p>
+      <w:pPr>
+        <w:ind w:firstLine="708"/>
+        <w:jc w:val="both"/>
+      </w:pPr>
+      <w:r>
+        <w:t xml:space="preserve">Problemem było połączenie ze sobą </w:t>
+      </w:r>
+      <w:r>
+        <w:t>instancji bazy danych w środowisku pierwotnym oraz w środowisk</w:t>
+      </w:r>
+      <w:r>
+        <w:t>u wirtualnym (instancja ze środowiska pierwotnego „nie widziała” instancji ze środowiska wirtualnego).</w:t>
+      </w:r>
+      <w:r>
+        <w:t xml:space="preserve"> Było to spowodowane dwoma czynnikami</w:t>
+      </w:r>
+      <w:r>
+        <w:t xml:space="preserve"> -</w:t>
+      </w:r>
+      <w:r>
+        <w:t xml:space="preserve"> włączonym </w:t>
+      </w:r>
+      <w:proofErr w:type="spellStart"/>
+      <w:r>
+        <w:t>firewall’em</w:t>
+      </w:r>
+      <w:proofErr w:type="spellEnd"/>
+      <w:r>
+        <w:t xml:space="preserve"> po obydwu stronach oraz </w:t>
+      </w:r>
+      <w:r>
+        <w:t xml:space="preserve">wyłączonej możliwości komunikacji </w:t>
+      </w:r>
+      <w:r>
+        <w:t xml:space="preserve">przez protokół TCP/IP </w:t>
+      </w:r>
+      <w:r>
+        <w:t>w instancji na maszynie wirtualnej.</w:t>
+      </w:r>
+      <w:r>
+        <w:t xml:space="preserve"> Problemy zostały rozwią</w:t>
+      </w:r>
+      <w:r>
+        <w:t>zane na podstawie analizy rozwiązań podobnych problemów w </w:t>
+      </w:r>
+      <w:r>
+        <w:t>Internecie</w:t>
+      </w:r>
+      <w:r>
+        <w:t>.</w:t>
+      </w:r>
+    </w:p>
+    <w:p>
+      <w:pPr>
+        <w:pStyle w:val="Akapitzlist"/>
+        <w:numPr>
+          <w:ilvl w:val="0"/>
+          <w:numId w:val="6"/>
+        </w:numPr>
+        <w:jc w:val="both"/>
+      </w:pPr>
+      <w:r>
+        <w:t>Pomysły/idee</w:t>
+      </w:r>
+    </w:p>
+    <w:p>
+      <w:pPr>
+        <w:ind w:firstLine="708"/>
+        <w:jc w:val="both"/>
+      </w:pPr>
+      <w:r>
+        <w:t>Podstawow</w:t>
+      </w:r>
+      <w:r>
+        <w:t>ym pomysłem wynikającym z implementacji jest stworzenie przez twórców MS SQL kreatora(</w:t>
+      </w:r>
+      <w:proofErr w:type="spellStart"/>
+      <w:r>
+        <w:t>Wizarda</w:t>
+      </w:r>
+      <w:proofErr w:type="spellEnd"/>
+      <w:r>
+        <w:t xml:space="preserve">), który pomógłby rozproszyć </w:t>
+      </w:r>
+      <w:r>
+        <w:t>bazę danych i monitorować podłączone instancje.</w:t>
+      </w:r>
+    </w:p>
+    <w:p>
+      <w:pPr>
+        <w:pStyle w:val="Akapitzlist"/>
+        <w:numPr>
+          <w:ilvl w:val="0"/>
+          <w:numId w:val="6"/>
+        </w:numPr>
+        <w:jc w:val="both"/>
+      </w:pPr>
+      <w:r>
+        <w:t>S</w:t>
+      </w:r>
+      <w:r>
+        <w:t>ubiektywna ocena wyb</w:t>
+      </w:r>
+      <w:r>
+        <w:t>ranej bazy</w:t>
+      </w:r>
+    </w:p>
+    <w:p>
+      <w:pPr>
+        <w:ind w:firstLine="708"/>
+        <w:jc w:val="both"/>
+      </w:pPr>
+      <w:r>
+        <w:t xml:space="preserve">Baza danych MS SQL jest narzędziem, które </w:t>
+      </w:r>
+      <w:r>
+        <w:t xml:space="preserve">umożliwiło </w:t>
+      </w:r>
+      <w:r>
+        <w:t xml:space="preserve">w sposób wystarczający </w:t>
+      </w:r>
+      <w:r>
+        <w:t xml:space="preserve">wykonanie zadania. </w:t>
+      </w:r>
+      <w:r>
+        <w:t>Przydatn</w:t>
+      </w:r>
+      <w:r>
+        <w:t>ym</w:t>
+      </w:r>
+      <w:r>
+        <w:t xml:space="preserve"> dodatkiem byłby </w:t>
+      </w:r>
+      <w:r>
+        <w:t xml:space="preserve">specjalny kreator omówiony w poprzednim punkcie. Niewątpliwą zaletą MS SQL jest </w:t>
+      </w:r>
+      <w:r>
+        <w:t xml:space="preserve">łatwe nawigowanie po </w:t>
+      </w:r>
+      <w:r>
+        <w:t xml:space="preserve">strukturze </w:t>
+      </w:r>
+      <w:r>
+        <w:t>instancji/</w:t>
+      </w:r>
+      <w:r>
+        <w:t xml:space="preserve">baz/tabel oraz </w:t>
+      </w:r>
+      <w:r>
+        <w:t>intuicyjność narzędzia.</w:t>
+      </w:r>
+    </w:p>
+    <w:p>
+      <w:pPr>
+        <w:jc w:val="both"/>
+      </w:pPr>
+    </w:p>
+    <w:p>
+      <w:pPr>
+        <w:jc w:val="both"/>
+      </w:pPr>
+      <w:r>
+        <w:t xml:space="preserve">Link do repozytorium </w:t>
+      </w:r>
+      <w:proofErr w:type="spellStart"/>
+      <w:r>
+        <w:t>GitHub</w:t>
+      </w:r>
+      <w:proofErr w:type="spellEnd"/>
+      <w:r>
+        <w:t xml:space="preserve">: </w:t>
+      </w:r>
+      <w:hyperlink r:id="rId12" w:history="1">
+        <w:r>
+          <w:rPr>
+            <w:rStyle w:val="Hipercze"/>
+          </w:rPr>
+          <w:t>https://github.com/JakubKap/Rozproszone-bazy-danych</w:t>
+        </w:r>
+      </w:hyperlink>
+    </w:p>
+    <w:p>
+      <w:pPr>
+        <w:jc w:val="both"/>
+      </w:pPr>
+      <w:r>
+        <w:t xml:space="preserve">Link do filmiku z działania aplikacji: </w:t>
+      </w:r>
+      <w:hyperlink r:id="rId13" w:history="1">
+        <w:r>
+          <w:rPr>
+            <w:rStyle w:val="Hipercze"/>
+          </w:rPr>
+          <w:t>https://www.youtu</w:t>
+        </w:r>
+        <w:r>
+          <w:rPr>
+            <w:rStyle w:val="Hipercze"/>
+          </w:rPr>
+          <w:t>b</w:t>
+        </w:r>
+        <w:r>
+          <w:rPr>
+            <w:rStyle w:val="Hipercze"/>
+          </w:rPr>
+          <w:t>e.com/watch?v</w:t>
+        </w:r>
+        <w:bookmarkStart w:id="0" w:name="_GoBack"/>
+        <w:bookmarkEnd w:id="0"/>
+        <w:r>
+          <w:rPr>
+            <w:rStyle w:val="Hipercze"/>
+          </w:rPr>
+          <w:t>=VfT</w:t>
+        </w:r>
+        <w:r>
+          <w:rPr>
+            <w:rStyle w:val="Hipercze"/>
+          </w:rPr>
+          <w:t>k</w:t>
+        </w:r>
+        <w:r>
+          <w:rPr>
+            <w:rStyle w:val="Hipercze"/>
+          </w:rPr>
+          <w:t>hqB9dSw</w:t>
+        </w:r>
+      </w:hyperlink>
     </w:p>
     <w:sectPr>
       <w:pgSz w:w="11906" w:h="16838"/>
@@ -5338,7 +5826,7 @@
           <w:rPr>
             <w:noProof/>
           </w:rPr>
-          <w:t>3</w:t>
+          <w:t>4</w:t>
         </w:r>
         <w:r>
           <w:fldChar w:fldCharType="end"/>
@@ -5382,6 +5870,205 @@
 <file path=word/numbering.xml><?xml version="1.0" encoding="utf-8"?>
 <w:numbering xmlns:wpc="http://schemas.microsoft.com/office/word/2010/wordprocessingCanvas" xmlns:mc="http://schemas.openxmlformats.org/markup-compatibility/2006" xmlns:o="urn:schemas-microsoft-com:office:office" xmlns:r="http://schemas.openxmlformats.org/officeDocument/2006/relationships" xmlns:m="http://schemas.openxmlformats.org/officeDocument/2006/math" xmlns:v="urn:schemas-microsoft-com:vml" xmlns:wp14="http://schemas.microsoft.com/office/word/2010/wordprocessingDrawing" xmlns:wp="http://schemas.openxmlformats.org/drawingml/2006/wordprocessingDrawing" xmlns:w10="urn:schemas-microsoft-com:office:word" xmlns:w="http://schemas.openxmlformats.org/wordprocessingml/2006/main" xmlns:w14="http://schemas.microsoft.com/office/word/2010/wordml" xmlns:wpg="http://schemas.microsoft.com/office/word/2010/wordprocessingGroup" xmlns:wpi="http://schemas.microsoft.com/office/word/2010/wordprocessingInk" xmlns:wne="http://schemas.microsoft.com/office/word/2006/wordml" xmlns:wps="http://schemas.microsoft.com/office/word/2010/wordprocessingShape" mc:Ignorable="w14 wp14">
   <w:abstractNum w:abstractNumId="0">
+    <w:nsid w:val="42C843BB"/>
+    <w:multiLevelType w:val="hybridMultilevel"/>
+    <w:tmpl w:val="FE0469B6"/>
+    <w:lvl w:ilvl="0" w:tplc="04150001">
+      <w:start w:val="1"/>
+      <w:numFmt w:val="bullet"/>
+      <w:lvlText w:val=""/>
+      <w:lvlJc w:val="left"/>
+      <w:pPr>
+        <w:ind w:left="1440" w:hanging="360"/>
+      </w:pPr>
+      <w:rPr>
+        <w:rFonts w:ascii="Symbol" w:hAnsi="Symbol" w:hint="default"/>
+      </w:rPr>
+    </w:lvl>
+    <w:lvl w:ilvl="1" w:tplc="04150003" w:tentative="1">
+      <w:start w:val="1"/>
+      <w:numFmt w:val="bullet"/>
+      <w:lvlText w:val="o"/>
+      <w:lvlJc w:val="left"/>
+      <w:pPr>
+        <w:ind w:left="2160" w:hanging="360"/>
+      </w:pPr>
+      <w:rPr>
+        <w:rFonts w:ascii="Courier New" w:hAnsi="Courier New" w:cs="Courier New" w:hint="default"/>
+      </w:rPr>
+    </w:lvl>
+    <w:lvl w:ilvl="2" w:tplc="04150005" w:tentative="1">
+      <w:start w:val="1"/>
+      <w:numFmt w:val="bullet"/>
+      <w:lvlText w:val=""/>
+      <w:lvlJc w:val="left"/>
+      <w:pPr>
+        <w:ind w:left="2880" w:hanging="360"/>
+      </w:pPr>
+      <w:rPr>
+        <w:rFonts w:ascii="Wingdings" w:hAnsi="Wingdings" w:hint="default"/>
+      </w:rPr>
+    </w:lvl>
+    <w:lvl w:ilvl="3" w:tplc="04150001" w:tentative="1">
+      <w:start w:val="1"/>
+      <w:numFmt w:val="bullet"/>
+      <w:lvlText w:val=""/>
+      <w:lvlJc w:val="left"/>
+      <w:pPr>
+        <w:ind w:left="3600" w:hanging="360"/>
+      </w:pPr>
+      <w:rPr>
+        <w:rFonts w:ascii="Symbol" w:hAnsi="Symbol" w:hint="default"/>
+      </w:rPr>
+    </w:lvl>
+    <w:lvl w:ilvl="4" w:tplc="04150003" w:tentative="1">
+      <w:start w:val="1"/>
+      <w:numFmt w:val="bullet"/>
+      <w:lvlText w:val="o"/>
+      <w:lvlJc w:val="left"/>
+      <w:pPr>
+        <w:ind w:left="4320" w:hanging="360"/>
+      </w:pPr>
+      <w:rPr>
+        <w:rFonts w:ascii="Courier New" w:hAnsi="Courier New" w:cs="Courier New" w:hint="default"/>
+      </w:rPr>
+    </w:lvl>
+    <w:lvl w:ilvl="5" w:tplc="04150005" w:tentative="1">
+      <w:start w:val="1"/>
+      <w:numFmt w:val="bullet"/>
+      <w:lvlText w:val=""/>
+      <w:lvlJc w:val="left"/>
+      <w:pPr>
+        <w:ind w:left="5040" w:hanging="360"/>
+      </w:pPr>
+      <w:rPr>
+        <w:rFonts w:ascii="Wingdings" w:hAnsi="Wingdings" w:hint="default"/>
+      </w:rPr>
+    </w:lvl>
+    <w:lvl w:ilvl="6" w:tplc="04150001" w:tentative="1">
+      <w:start w:val="1"/>
+      <w:numFmt w:val="bullet"/>
+      <w:lvlText w:val=""/>
+      <w:lvlJc w:val="left"/>
+      <w:pPr>
+        <w:ind w:left="5760" w:hanging="360"/>
+      </w:pPr>
+      <w:rPr>
+        <w:rFonts w:ascii="Symbol" w:hAnsi="Symbol" w:hint="default"/>
+      </w:rPr>
+    </w:lvl>
+    <w:lvl w:ilvl="7" w:tplc="04150003" w:tentative="1">
+      <w:start w:val="1"/>
+      <w:numFmt w:val="bullet"/>
+      <w:lvlText w:val="o"/>
+      <w:lvlJc w:val="left"/>
+      <w:pPr>
+        <w:ind w:left="6480" w:hanging="360"/>
+      </w:pPr>
+      <w:rPr>
+        <w:rFonts w:ascii="Courier New" w:hAnsi="Courier New" w:cs="Courier New" w:hint="default"/>
+      </w:rPr>
+    </w:lvl>
+    <w:lvl w:ilvl="8" w:tplc="04150005" w:tentative="1">
+      <w:start w:val="1"/>
+      <w:numFmt w:val="bullet"/>
+      <w:lvlText w:val=""/>
+      <w:lvlJc w:val="left"/>
+      <w:pPr>
+        <w:ind w:left="7200" w:hanging="360"/>
+      </w:pPr>
+      <w:rPr>
+        <w:rFonts w:ascii="Wingdings" w:hAnsi="Wingdings" w:hint="default"/>
+      </w:rPr>
+    </w:lvl>
+  </w:abstractNum>
+  <w:abstractNum w:abstractNumId="1">
+    <w:nsid w:val="572B6452"/>
+    <w:multiLevelType w:val="hybridMultilevel"/>
+    <w:tmpl w:val="E9C6CD62"/>
+    <w:lvl w:ilvl="0" w:tplc="04150019">
+      <w:start w:val="1"/>
+      <w:numFmt w:val="lowerLetter"/>
+      <w:lvlText w:val="%1."/>
+      <w:lvlJc w:val="left"/>
+      <w:pPr>
+        <w:ind w:left="720" w:hanging="360"/>
+      </w:pPr>
+    </w:lvl>
+    <w:lvl w:ilvl="1" w:tplc="04150019" w:tentative="1">
+      <w:start w:val="1"/>
+      <w:numFmt w:val="lowerLetter"/>
+      <w:lvlText w:val="%2."/>
+      <w:lvlJc w:val="left"/>
+      <w:pPr>
+        <w:ind w:left="1440" w:hanging="360"/>
+      </w:pPr>
+    </w:lvl>
+    <w:lvl w:ilvl="2" w:tplc="0415001B" w:tentative="1">
+      <w:start w:val="1"/>
+      <w:numFmt w:val="lowerRoman"/>
+      <w:lvlText w:val="%3."/>
+      <w:lvlJc w:val="right"/>
+      <w:pPr>
+        <w:ind w:left="2160" w:hanging="180"/>
+      </w:pPr>
+    </w:lvl>
+    <w:lvl w:ilvl="3" w:tplc="0415000F" w:tentative="1">
+      <w:start w:val="1"/>
+      <w:numFmt w:val="decimal"/>
+      <w:lvlText w:val="%4."/>
+      <w:lvlJc w:val="left"/>
+      <w:pPr>
+        <w:ind w:left="2880" w:hanging="360"/>
+      </w:pPr>
+    </w:lvl>
+    <w:lvl w:ilvl="4" w:tplc="04150019" w:tentative="1">
+      <w:start w:val="1"/>
+      <w:numFmt w:val="lowerLetter"/>
+      <w:lvlText w:val="%5."/>
+      <w:lvlJc w:val="left"/>
+      <w:pPr>
+        <w:ind w:left="3600" w:hanging="360"/>
+      </w:pPr>
+    </w:lvl>
+    <w:lvl w:ilvl="5" w:tplc="0415001B" w:tentative="1">
+      <w:start w:val="1"/>
+      <w:numFmt w:val="lowerRoman"/>
+      <w:lvlText w:val="%6."/>
+      <w:lvlJc w:val="right"/>
+      <w:pPr>
+        <w:ind w:left="4320" w:hanging="180"/>
+      </w:pPr>
+    </w:lvl>
+    <w:lvl w:ilvl="6" w:tplc="0415000F" w:tentative="1">
+      <w:start w:val="1"/>
+      <w:numFmt w:val="decimal"/>
+      <w:lvlText w:val="%7."/>
+      <w:lvlJc w:val="left"/>
+      <w:pPr>
+        <w:ind w:left="5040" w:hanging="360"/>
+      </w:pPr>
+    </w:lvl>
+    <w:lvl w:ilvl="7" w:tplc="04150019" w:tentative="1">
+      <w:start w:val="1"/>
+      <w:numFmt w:val="lowerLetter"/>
+      <w:lvlText w:val="%8."/>
+      <w:lvlJc w:val="left"/>
+      <w:pPr>
+        <w:ind w:left="5760" w:hanging="360"/>
+      </w:pPr>
+    </w:lvl>
+    <w:lvl w:ilvl="8" w:tplc="0415001B" w:tentative="1">
+      <w:start w:val="1"/>
+      <w:numFmt w:val="lowerRoman"/>
+      <w:lvlText w:val="%9."/>
+      <w:lvlJc w:val="right"/>
+      <w:pPr>
+        <w:ind w:left="6480" w:hanging="180"/>
+      </w:pPr>
+    </w:lvl>
+  </w:abstractNum>
+  <w:abstractNum w:abstractNumId="2">
     <w:nsid w:val="5C334C7B"/>
     <w:multiLevelType w:val="hybridMultilevel"/>
     <w:tmpl w:val="C7465B74"/>
@@ -5470,100 +6157,14 @@
       </w:pPr>
     </w:lvl>
   </w:abstractNum>
-  <w:abstractNum w:abstractNumId="1">
-    <w:nsid w:val="6D3C65AA"/>
+  <w:abstractNum w:abstractNumId="3">
+    <w:nsid w:val="61E8449C"/>
     <w:multiLevelType w:val="hybridMultilevel"/>
-    <w:tmpl w:val="E9C6CD62"/>
-    <w:lvl w:ilvl="0" w:tplc="04150019">
+    <w:tmpl w:val="AA6EEC90"/>
+    <w:lvl w:ilvl="0" w:tplc="04150017">
       <w:start w:val="1"/>
       <w:numFmt w:val="lowerLetter"/>
-      <w:lvlText w:val="%1."/>
-      <w:lvlJc w:val="left"/>
-      <w:pPr>
-        <w:ind w:left="720" w:hanging="360"/>
-      </w:pPr>
-    </w:lvl>
-    <w:lvl w:ilvl="1" w:tplc="04150019" w:tentative="1">
-      <w:start w:val="1"/>
-      <w:numFmt w:val="lowerLetter"/>
-      <w:lvlText w:val="%2."/>
-      <w:lvlJc w:val="left"/>
-      <w:pPr>
-        <w:ind w:left="1440" w:hanging="360"/>
-      </w:pPr>
-    </w:lvl>
-    <w:lvl w:ilvl="2" w:tplc="0415001B" w:tentative="1">
-      <w:start w:val="1"/>
-      <w:numFmt w:val="lowerRoman"/>
-      <w:lvlText w:val="%3."/>
-      <w:lvlJc w:val="right"/>
-      <w:pPr>
-        <w:ind w:left="2160" w:hanging="180"/>
-      </w:pPr>
-    </w:lvl>
-    <w:lvl w:ilvl="3" w:tplc="0415000F" w:tentative="1">
-      <w:start w:val="1"/>
-      <w:numFmt w:val="decimal"/>
-      <w:lvlText w:val="%4."/>
-      <w:lvlJc w:val="left"/>
-      <w:pPr>
-        <w:ind w:left="2880" w:hanging="360"/>
-      </w:pPr>
-    </w:lvl>
-    <w:lvl w:ilvl="4" w:tplc="04150019" w:tentative="1">
-      <w:start w:val="1"/>
-      <w:numFmt w:val="lowerLetter"/>
-      <w:lvlText w:val="%5."/>
-      <w:lvlJc w:val="left"/>
-      <w:pPr>
-        <w:ind w:left="3600" w:hanging="360"/>
-      </w:pPr>
-    </w:lvl>
-    <w:lvl w:ilvl="5" w:tplc="0415001B" w:tentative="1">
-      <w:start w:val="1"/>
-      <w:numFmt w:val="lowerRoman"/>
-      <w:lvlText w:val="%6."/>
-      <w:lvlJc w:val="right"/>
-      <w:pPr>
-        <w:ind w:left="4320" w:hanging="180"/>
-      </w:pPr>
-    </w:lvl>
-    <w:lvl w:ilvl="6" w:tplc="0415000F" w:tentative="1">
-      <w:start w:val="1"/>
-      <w:numFmt w:val="decimal"/>
-      <w:lvlText w:val="%7."/>
-      <w:lvlJc w:val="left"/>
-      <w:pPr>
-        <w:ind w:left="5040" w:hanging="360"/>
-      </w:pPr>
-    </w:lvl>
-    <w:lvl w:ilvl="7" w:tplc="04150019" w:tentative="1">
-      <w:start w:val="1"/>
-      <w:numFmt w:val="lowerLetter"/>
-      <w:lvlText w:val="%8."/>
-      <w:lvlJc w:val="left"/>
-      <w:pPr>
-        <w:ind w:left="5760" w:hanging="360"/>
-      </w:pPr>
-    </w:lvl>
-    <w:lvl w:ilvl="8" w:tplc="0415001B" w:tentative="1">
-      <w:start w:val="1"/>
-      <w:numFmt w:val="lowerRoman"/>
-      <w:lvlText w:val="%9."/>
-      <w:lvlJc w:val="right"/>
-      <w:pPr>
-        <w:ind w:left="6480" w:hanging="180"/>
-      </w:pPr>
-    </w:lvl>
-  </w:abstractNum>
-  <w:abstractNum w:abstractNumId="2">
-    <w:nsid w:val="776243EF"/>
-    <w:multiLevelType w:val="hybridMultilevel"/>
-    <w:tmpl w:val="CD2EEB3E"/>
-    <w:lvl w:ilvl="0" w:tplc="2B409544">
-      <w:start w:val="1"/>
-      <w:numFmt w:val="decimal"/>
-      <w:lvlText w:val="%1."/>
+      <w:lvlText w:val="%1)"/>
       <w:lvlJc w:val="left"/>
       <w:pPr>
         <w:ind w:left="720" w:hanging="360"/>
@@ -5645,14 +6246,198 @@
       </w:pPr>
     </w:lvl>
   </w:abstractNum>
+  <w:abstractNum w:abstractNumId="4">
+    <w:nsid w:val="6D3C65AA"/>
+    <w:multiLevelType w:val="hybridMultilevel"/>
+    <w:tmpl w:val="E9C6CD62"/>
+    <w:lvl w:ilvl="0" w:tplc="04150019">
+      <w:start w:val="1"/>
+      <w:numFmt w:val="lowerLetter"/>
+      <w:lvlText w:val="%1."/>
+      <w:lvlJc w:val="left"/>
+      <w:pPr>
+        <w:ind w:left="720" w:hanging="360"/>
+      </w:pPr>
+    </w:lvl>
+    <w:lvl w:ilvl="1" w:tplc="04150019" w:tentative="1">
+      <w:start w:val="1"/>
+      <w:numFmt w:val="lowerLetter"/>
+      <w:lvlText w:val="%2."/>
+      <w:lvlJc w:val="left"/>
+      <w:pPr>
+        <w:ind w:left="1440" w:hanging="360"/>
+      </w:pPr>
+    </w:lvl>
+    <w:lvl w:ilvl="2" w:tplc="0415001B" w:tentative="1">
+      <w:start w:val="1"/>
+      <w:numFmt w:val="lowerRoman"/>
+      <w:lvlText w:val="%3."/>
+      <w:lvlJc w:val="right"/>
+      <w:pPr>
+        <w:ind w:left="2160" w:hanging="180"/>
+      </w:pPr>
+    </w:lvl>
+    <w:lvl w:ilvl="3" w:tplc="0415000F" w:tentative="1">
+      <w:start w:val="1"/>
+      <w:numFmt w:val="decimal"/>
+      <w:lvlText w:val="%4."/>
+      <w:lvlJc w:val="left"/>
+      <w:pPr>
+        <w:ind w:left="2880" w:hanging="360"/>
+      </w:pPr>
+    </w:lvl>
+    <w:lvl w:ilvl="4" w:tplc="04150019" w:tentative="1">
+      <w:start w:val="1"/>
+      <w:numFmt w:val="lowerLetter"/>
+      <w:lvlText w:val="%5."/>
+      <w:lvlJc w:val="left"/>
+      <w:pPr>
+        <w:ind w:left="3600" w:hanging="360"/>
+      </w:pPr>
+    </w:lvl>
+    <w:lvl w:ilvl="5" w:tplc="0415001B" w:tentative="1">
+      <w:start w:val="1"/>
+      <w:numFmt w:val="lowerRoman"/>
+      <w:lvlText w:val="%6."/>
+      <w:lvlJc w:val="right"/>
+      <w:pPr>
+        <w:ind w:left="4320" w:hanging="180"/>
+      </w:pPr>
+    </w:lvl>
+    <w:lvl w:ilvl="6" w:tplc="0415000F" w:tentative="1">
+      <w:start w:val="1"/>
+      <w:numFmt w:val="decimal"/>
+      <w:lvlText w:val="%7."/>
+      <w:lvlJc w:val="left"/>
+      <w:pPr>
+        <w:ind w:left="5040" w:hanging="360"/>
+      </w:pPr>
+    </w:lvl>
+    <w:lvl w:ilvl="7" w:tplc="04150019" w:tentative="1">
+      <w:start w:val="1"/>
+      <w:numFmt w:val="lowerLetter"/>
+      <w:lvlText w:val="%8."/>
+      <w:lvlJc w:val="left"/>
+      <w:pPr>
+        <w:ind w:left="5760" w:hanging="360"/>
+      </w:pPr>
+    </w:lvl>
+    <w:lvl w:ilvl="8" w:tplc="0415001B" w:tentative="1">
+      <w:start w:val="1"/>
+      <w:numFmt w:val="lowerRoman"/>
+      <w:lvlText w:val="%9."/>
+      <w:lvlJc w:val="right"/>
+      <w:pPr>
+        <w:ind w:left="6480" w:hanging="180"/>
+      </w:pPr>
+    </w:lvl>
+  </w:abstractNum>
+  <w:abstractNum w:abstractNumId="5">
+    <w:nsid w:val="776243EF"/>
+    <w:multiLevelType w:val="hybridMultilevel"/>
+    <w:tmpl w:val="CD2EEB3E"/>
+    <w:lvl w:ilvl="0" w:tplc="2B409544">
+      <w:start w:val="1"/>
+      <w:numFmt w:val="decimal"/>
+      <w:lvlText w:val="%1."/>
+      <w:lvlJc w:val="left"/>
+      <w:pPr>
+        <w:ind w:left="720" w:hanging="360"/>
+      </w:pPr>
+      <w:rPr>
+        <w:rFonts w:hint="default"/>
+      </w:rPr>
+    </w:lvl>
+    <w:lvl w:ilvl="1" w:tplc="04150019" w:tentative="1">
+      <w:start w:val="1"/>
+      <w:numFmt w:val="lowerLetter"/>
+      <w:lvlText w:val="%2."/>
+      <w:lvlJc w:val="left"/>
+      <w:pPr>
+        <w:ind w:left="1440" w:hanging="360"/>
+      </w:pPr>
+    </w:lvl>
+    <w:lvl w:ilvl="2" w:tplc="0415001B" w:tentative="1">
+      <w:start w:val="1"/>
+      <w:numFmt w:val="lowerRoman"/>
+      <w:lvlText w:val="%3."/>
+      <w:lvlJc w:val="right"/>
+      <w:pPr>
+        <w:ind w:left="2160" w:hanging="180"/>
+      </w:pPr>
+    </w:lvl>
+    <w:lvl w:ilvl="3" w:tplc="0415000F" w:tentative="1">
+      <w:start w:val="1"/>
+      <w:numFmt w:val="decimal"/>
+      <w:lvlText w:val="%4."/>
+      <w:lvlJc w:val="left"/>
+      <w:pPr>
+        <w:ind w:left="2880" w:hanging="360"/>
+      </w:pPr>
+    </w:lvl>
+    <w:lvl w:ilvl="4" w:tplc="04150019" w:tentative="1">
+      <w:start w:val="1"/>
+      <w:numFmt w:val="lowerLetter"/>
+      <w:lvlText w:val="%5."/>
+      <w:lvlJc w:val="left"/>
+      <w:pPr>
+        <w:ind w:left="3600" w:hanging="360"/>
+      </w:pPr>
+    </w:lvl>
+    <w:lvl w:ilvl="5" w:tplc="0415001B" w:tentative="1">
+      <w:start w:val="1"/>
+      <w:numFmt w:val="lowerRoman"/>
+      <w:lvlText w:val="%6."/>
+      <w:lvlJc w:val="right"/>
+      <w:pPr>
+        <w:ind w:left="4320" w:hanging="180"/>
+      </w:pPr>
+    </w:lvl>
+    <w:lvl w:ilvl="6" w:tplc="0415000F" w:tentative="1">
+      <w:start w:val="1"/>
+      <w:numFmt w:val="decimal"/>
+      <w:lvlText w:val="%7."/>
+      <w:lvlJc w:val="left"/>
+      <w:pPr>
+        <w:ind w:left="5040" w:hanging="360"/>
+      </w:pPr>
+    </w:lvl>
+    <w:lvl w:ilvl="7" w:tplc="04150019" w:tentative="1">
+      <w:start w:val="1"/>
+      <w:numFmt w:val="lowerLetter"/>
+      <w:lvlText w:val="%8."/>
+      <w:lvlJc w:val="left"/>
+      <w:pPr>
+        <w:ind w:left="5760" w:hanging="360"/>
+      </w:pPr>
+    </w:lvl>
+    <w:lvl w:ilvl="8" w:tplc="0415001B" w:tentative="1">
+      <w:start w:val="1"/>
+      <w:numFmt w:val="lowerRoman"/>
+      <w:lvlText w:val="%9."/>
+      <w:lvlJc w:val="right"/>
+      <w:pPr>
+        <w:ind w:left="6480" w:hanging="180"/>
+      </w:pPr>
+    </w:lvl>
+  </w:abstractNum>
   <w:num w:numId="1">
-    <w:abstractNumId w:val="0"/>
+    <w:abstractNumId w:val="2"/>
   </w:num>
   <w:num w:numId="2">
+    <w:abstractNumId w:val="4"/>
+  </w:num>
+  <w:num w:numId="3">
+    <w:abstractNumId w:val="5"/>
+  </w:num>
+  <w:num w:numId="4">
+    <w:abstractNumId w:val="3"/>
+  </w:num>
+  <w:num w:numId="5">
     <w:abstractNumId w:val="1"/>
   </w:num>
-  <w:num w:numId="3">
-    <w:abstractNumId w:val="2"/>
+  <w:num w:numId="6">
+    <w:abstractNumId w:val="0"/>
   </w:num>
 </w:numbering>
 </file>
@@ -5820,7 +6605,6 @@
   <w:style w:type="character" w:default="1" w:styleId="Domylnaczcionkaakapitu">
     <w:name w:val="Default Paragraph Font"/>
     <w:uiPriority w:val="1"/>
-    <w:semiHidden/>
     <w:unhideWhenUsed/>
   </w:style>
   <w:style w:type="table" w:default="1" w:styleId="Standardowy">
@@ -5928,6 +6712,29 @@
     <w:link w:val="Stopka"/>
     <w:uiPriority w:val="99"/>
     <w:rsid w:val="000A6CC5"/>
+  </w:style>
+  <w:style w:type="character" w:styleId="Hipercze">
+    <w:name w:val="Hyperlink"/>
+    <w:basedOn w:val="Domylnaczcionkaakapitu"/>
+    <w:uiPriority w:val="99"/>
+    <w:unhideWhenUsed/>
+    <w:rsid w:val="00291C70"/>
+    <w:rPr>
+      <w:color w:val="0000FF" w:themeColor="hyperlink"/>
+      <w:u w:val="single"/>
+    </w:rPr>
+  </w:style>
+  <w:style w:type="character" w:styleId="UyteHipercze">
+    <w:name w:val="FollowedHyperlink"/>
+    <w:basedOn w:val="Domylnaczcionkaakapitu"/>
+    <w:uiPriority w:val="99"/>
+    <w:semiHidden/>
+    <w:unhideWhenUsed/>
+    <w:rsid w:val="00EA2701"/>
+    <w:rPr>
+      <w:color w:val="800080" w:themeColor="followedHyperlink"/>
+      <w:u w:val="single"/>
+    </w:rPr>
   </w:style>
 </w:styles>
 </file>
@@ -6095,7 +6902,6 @@
   <w:style w:type="character" w:default="1" w:styleId="Domylnaczcionkaakapitu">
     <w:name w:val="Default Paragraph Font"/>
     <w:uiPriority w:val="1"/>
-    <w:semiHidden/>
     <w:unhideWhenUsed/>
   </w:style>
   <w:style w:type="table" w:default="1" w:styleId="Standardowy">
@@ -6203,6 +7009,29 @@
     <w:link w:val="Stopka"/>
     <w:uiPriority w:val="99"/>
     <w:rsid w:val="000A6CC5"/>
+  </w:style>
+  <w:style w:type="character" w:styleId="Hipercze">
+    <w:name w:val="Hyperlink"/>
+    <w:basedOn w:val="Domylnaczcionkaakapitu"/>
+    <w:uiPriority w:val="99"/>
+    <w:unhideWhenUsed/>
+    <w:rsid w:val="00291C70"/>
+    <w:rPr>
+      <w:color w:val="0000FF" w:themeColor="hyperlink"/>
+      <w:u w:val="single"/>
+    </w:rPr>
+  </w:style>
+  <w:style w:type="character" w:styleId="UyteHipercze">
+    <w:name w:val="FollowedHyperlink"/>
+    <w:basedOn w:val="Domylnaczcionkaakapitu"/>
+    <w:uiPriority w:val="99"/>
+    <w:semiHidden/>
+    <w:unhideWhenUsed/>
+    <w:rsid w:val="00EA2701"/>
+    <w:rPr>
+      <w:color w:val="800080" w:themeColor="followedHyperlink"/>
+      <w:u w:val="single"/>
+    </w:rPr>
   </w:style>
 </w:styles>
 </file>
@@ -6497,7 +7326,7 @@
 </file>
 
 <file path=customXml/itemProps1.xml><?xml version="1.0" encoding="utf-8"?>
-<ds:datastoreItem xmlns:ds="http://schemas.openxmlformats.org/officeDocument/2006/customXml" ds:itemID="{8009BFA4-0DD3-4041-98D8-894B9D86EA25}">
+<ds:datastoreItem xmlns:ds="http://schemas.openxmlformats.org/officeDocument/2006/customXml" ds:itemID="{33106180-17B3-4ABE-A023-C9E2A12D5318}">
   <ds:schemaRefs>
     <ds:schemaRef ds:uri="http://schemas.openxmlformats.org/officeDocument/2006/bibliography"/>
   </ds:schemaRefs>
